--- a/artifacts/raw/software_requirements_spec.docx
+++ b/artifacts/raw/software_requirements_spec.docx
@@ -66,64 +66,6 @@
       </w:pPr>
       <w:r>
         <w:rPr/>
-      </w:r>
-    </w:p>
-    <w:p>
-      <w:pPr>
-        <w:pStyle w:val="Title"/>
-        <w:jc w:val="right"/>
-        <w:rPr>
-          <w:sz w:val="28"/>
-        </w:rPr>
-      </w:pPr>
-      <w:r>
-        <w:rPr>
-          <w:sz w:val="28"/>
-        </w:rPr>
-        <w:t>Version 1.0</w:t>
-      </w:r>
-    </w:p>
-    <w:p>
-      <w:pPr>
-        <w:pStyle w:val="Title"/>
-        <w:rPr>
-          <w:sz w:val="28"/>
-        </w:rPr>
-      </w:pPr>
-      <w:r>
-        <w:rPr>
-          <w:sz w:val="28"/>
-        </w:rPr>
-      </w:r>
-    </w:p>
-    <w:p>
-      <w:pPr>
-        <w:pStyle w:val="Normal"/>
-        <w:jc w:val="right"/>
-        <w:rPr/>
-      </w:pPr>
-      <w:r>
-        <w:rPr/>
-      </w:r>
-    </w:p>
-    <w:p>
-      <w:pPr>
-        <w:pStyle w:val="InfoBlue"/>
-        <w:rPr/>
-      </w:pPr>
-      <w:r>
-        <w:rPr/>
-        <w:t>[Note: The following template is provided for use with the Unified Process for EDUcation. Text enclosed in square brackets and displayed in blue italics (style=InfoBlue) is included to provide guidance to the author and should be deleted before publishing the document. A paragraph entered following this style will automatically be set to normal (style=Body Text).]</w:t>
-      </w:r>
-    </w:p>
-    <w:p>
-      <w:pPr>
-        <w:pStyle w:val="InfoBlue"/>
-        <w:rPr/>
-      </w:pPr>
-      <w:r>
-        <w:rPr/>
-        <w:t xml:space="preserve">[To customize automatic fields in Microsoft Word (which display a gray background when selected), select File&gt;Properties and replace the Title, Subject and Company fields with the appropriate information for this document. After closing the dialog, automatic fields may be updated throughout the document by selecting Edit&gt;Select All (or Ctrl-A) and pressing F9, or simply click on the field and press F9.  This must be done separately for Headers and Footers.  Alt-F9 will toggle between displaying the field names and the field contents.  See Word help for more information on working with fields.] </w:t>
       </w:r>
     </w:p>
     <w:p>
@@ -142,11 +84,17 @@
           <w:textDirection w:val="lrTb"/>
           <w:docGrid w:type="default" w:linePitch="100" w:charSpace="8192"/>
         </w:sectPr>
-        <w:pStyle w:val="TextBody"/>
-        <w:rPr/>
-      </w:pPr>
-      <w:r>
-        <w:rPr/>
+        <w:pStyle w:val="Title"/>
+        <w:jc w:val="right"/>
+        <w:rPr>
+          <w:sz w:val="28"/>
+        </w:rPr>
+      </w:pPr>
+      <w:r>
+        <w:rPr>
+          <w:sz w:val="28"/>
+        </w:rPr>
+        <w:t>Version 1.0</w:t>
       </w:r>
     </w:p>
     <w:p>
@@ -174,16 +122,16 @@
         <w:tblLook w:firstRow="0" w:noVBand="0" w:lastRow="0" w:firstColumn="0" w:lastColumn="0" w:noHBand="0" w:val="0000"/>
       </w:tblPr>
       <w:tblGrid>
-        <w:gridCol w:w="2303"/>
-        <w:gridCol w:w="1152"/>
-        <w:gridCol w:w="3745"/>
-        <w:gridCol w:w="2303"/>
+        <w:gridCol w:w="2300"/>
+        <w:gridCol w:w="1155"/>
+        <w:gridCol w:w="3748"/>
+        <w:gridCol w:w="2300"/>
       </w:tblGrid>
       <w:tr>
         <w:trPr/>
         <w:tc>
           <w:tcPr>
-            <w:tcW w:w="2303" w:type="dxa"/>
+            <w:tcW w:w="2300" w:type="dxa"/>
             <w:tcBorders>
               <w:top w:val="single" w:sz="6" w:space="0" w:color="000000"/>
               <w:left w:val="single" w:sz="6" w:space="0" w:color="000000"/>
@@ -211,7 +159,7 @@
         </w:tc>
         <w:tc>
           <w:tcPr>
-            <w:tcW w:w="1152" w:type="dxa"/>
+            <w:tcW w:w="1155" w:type="dxa"/>
             <w:tcBorders>
               <w:top w:val="single" w:sz="6" w:space="0" w:color="000000"/>
               <w:left w:val="single" w:sz="6" w:space="0" w:color="000000"/>
@@ -239,7 +187,7 @@
         </w:tc>
         <w:tc>
           <w:tcPr>
-            <w:tcW w:w="3745" w:type="dxa"/>
+            <w:tcW w:w="3748" w:type="dxa"/>
             <w:tcBorders>
               <w:top w:val="single" w:sz="6" w:space="0" w:color="000000"/>
               <w:left w:val="single" w:sz="6" w:space="0" w:color="000000"/>
@@ -267,7 +215,7 @@
         </w:tc>
         <w:tc>
           <w:tcPr>
-            <w:tcW w:w="2303" w:type="dxa"/>
+            <w:tcW w:w="2300" w:type="dxa"/>
             <w:tcBorders>
               <w:top w:val="single" w:sz="6" w:space="0" w:color="000000"/>
               <w:left w:val="single" w:sz="6" w:space="0" w:color="000000"/>
@@ -298,7 +246,7 @@
         <w:trPr/>
         <w:tc>
           <w:tcPr>
-            <w:tcW w:w="2303" w:type="dxa"/>
+            <w:tcW w:w="2300" w:type="dxa"/>
             <w:tcBorders>
               <w:top w:val="single" w:sz="6" w:space="0" w:color="000000"/>
               <w:left w:val="single" w:sz="6" w:space="0" w:color="000000"/>
@@ -321,7 +269,7 @@
         </w:tc>
         <w:tc>
           <w:tcPr>
-            <w:tcW w:w="1152" w:type="dxa"/>
+            <w:tcW w:w="1155" w:type="dxa"/>
             <w:tcBorders>
               <w:top w:val="single" w:sz="6" w:space="0" w:color="000000"/>
               <w:left w:val="single" w:sz="6" w:space="0" w:color="000000"/>
@@ -344,7 +292,7 @@
         </w:tc>
         <w:tc>
           <w:tcPr>
-            <w:tcW w:w="3745" w:type="dxa"/>
+            <w:tcW w:w="3748" w:type="dxa"/>
             <w:tcBorders>
               <w:top w:val="single" w:sz="6" w:space="0" w:color="000000"/>
               <w:left w:val="single" w:sz="6" w:space="0" w:color="000000"/>
@@ -367,7 +315,7 @@
         </w:tc>
         <w:tc>
           <w:tcPr>
-            <w:tcW w:w="2303" w:type="dxa"/>
+            <w:tcW w:w="2300" w:type="dxa"/>
             <w:tcBorders>
               <w:top w:val="single" w:sz="6" w:space="0" w:color="000000"/>
               <w:left w:val="single" w:sz="6" w:space="0" w:color="000000"/>
@@ -393,7 +341,7 @@
         <w:trPr/>
         <w:tc>
           <w:tcPr>
-            <w:tcW w:w="2303" w:type="dxa"/>
+            <w:tcW w:w="2300" w:type="dxa"/>
             <w:tcBorders>
               <w:top w:val="single" w:sz="6" w:space="0" w:color="000000"/>
               <w:left w:val="single" w:sz="6" w:space="0" w:color="000000"/>
@@ -415,7 +363,7 @@
         </w:tc>
         <w:tc>
           <w:tcPr>
-            <w:tcW w:w="1152" w:type="dxa"/>
+            <w:tcW w:w="1155" w:type="dxa"/>
             <w:tcBorders>
               <w:top w:val="single" w:sz="6" w:space="0" w:color="000000"/>
               <w:left w:val="single" w:sz="6" w:space="0" w:color="000000"/>
@@ -437,7 +385,7 @@
         </w:tc>
         <w:tc>
           <w:tcPr>
-            <w:tcW w:w="3745" w:type="dxa"/>
+            <w:tcW w:w="3748" w:type="dxa"/>
             <w:tcBorders>
               <w:top w:val="single" w:sz="6" w:space="0" w:color="000000"/>
               <w:left w:val="single" w:sz="6" w:space="0" w:color="000000"/>
@@ -459,7 +407,7 @@
         </w:tc>
         <w:tc>
           <w:tcPr>
-            <w:tcW w:w="2303" w:type="dxa"/>
+            <w:tcW w:w="2300" w:type="dxa"/>
             <w:tcBorders>
               <w:top w:val="single" w:sz="6" w:space="0" w:color="000000"/>
               <w:left w:val="single" w:sz="6" w:space="0" w:color="000000"/>
@@ -484,7 +432,7 @@
         <w:trPr/>
         <w:tc>
           <w:tcPr>
-            <w:tcW w:w="2303" w:type="dxa"/>
+            <w:tcW w:w="2300" w:type="dxa"/>
             <w:tcBorders>
               <w:top w:val="single" w:sz="6" w:space="0" w:color="000000"/>
               <w:left w:val="single" w:sz="6" w:space="0" w:color="000000"/>
@@ -506,7 +454,7 @@
         </w:tc>
         <w:tc>
           <w:tcPr>
-            <w:tcW w:w="1152" w:type="dxa"/>
+            <w:tcW w:w="1155" w:type="dxa"/>
             <w:tcBorders>
               <w:top w:val="single" w:sz="6" w:space="0" w:color="000000"/>
               <w:left w:val="single" w:sz="6" w:space="0" w:color="000000"/>
@@ -528,7 +476,7 @@
         </w:tc>
         <w:tc>
           <w:tcPr>
-            <w:tcW w:w="3745" w:type="dxa"/>
+            <w:tcW w:w="3748" w:type="dxa"/>
             <w:tcBorders>
               <w:top w:val="single" w:sz="6" w:space="0" w:color="000000"/>
               <w:left w:val="single" w:sz="6" w:space="0" w:color="000000"/>
@@ -550,7 +498,7 @@
         </w:tc>
         <w:tc>
           <w:tcPr>
-            <w:tcW w:w="2303" w:type="dxa"/>
+            <w:tcW w:w="2300" w:type="dxa"/>
             <w:tcBorders>
               <w:top w:val="single" w:sz="6" w:space="0" w:color="000000"/>
               <w:left w:val="single" w:sz="6" w:space="0" w:color="000000"/>
@@ -575,7 +523,7 @@
         <w:trPr/>
         <w:tc>
           <w:tcPr>
-            <w:tcW w:w="2303" w:type="dxa"/>
+            <w:tcW w:w="2300" w:type="dxa"/>
             <w:tcBorders>
               <w:top w:val="single" w:sz="6" w:space="0" w:color="000000"/>
               <w:left w:val="single" w:sz="6" w:space="0" w:color="000000"/>
@@ -597,7 +545,7 @@
         </w:tc>
         <w:tc>
           <w:tcPr>
-            <w:tcW w:w="1152" w:type="dxa"/>
+            <w:tcW w:w="1155" w:type="dxa"/>
             <w:tcBorders>
               <w:top w:val="single" w:sz="6" w:space="0" w:color="000000"/>
               <w:left w:val="single" w:sz="6" w:space="0" w:color="000000"/>
@@ -619,7 +567,7 @@
         </w:tc>
         <w:tc>
           <w:tcPr>
-            <w:tcW w:w="3745" w:type="dxa"/>
+            <w:tcW w:w="3748" w:type="dxa"/>
             <w:tcBorders>
               <w:top w:val="single" w:sz="6" w:space="0" w:color="000000"/>
               <w:left w:val="single" w:sz="6" w:space="0" w:color="000000"/>
@@ -641,7 +589,7 @@
         </w:tc>
         <w:tc>
           <w:tcPr>
-            <w:tcW w:w="2303" w:type="dxa"/>
+            <w:tcW w:w="2300" w:type="dxa"/>
             <w:tcBorders>
               <w:top w:val="single" w:sz="6" w:space="0" w:color="000000"/>
               <w:left w:val="single" w:sz="6" w:space="0" w:color="000000"/>
@@ -697,877 +645,1361 @@
           <w:pPr>
             <w:pStyle w:val="Contents1"/>
             <w:tabs>
-              <w:tab w:val="left" w:pos="432" w:leader="none"/>
-              <w:tab w:val="right" w:pos="9360" w:leader="none"/>
+              <w:tab w:val="right" w:pos="9360" w:leader="dot"/>
             </w:tabs>
-            <w:rPr>
-              <w:sz w:val="24"/>
-              <w:szCs w:val="24"/>
-            </w:rPr>
+            <w:rPr/>
           </w:pPr>
           <w:r>
             <w:fldChar w:fldCharType="begin"/>
           </w:r>
           <w:r>
             <w:rPr>
-              <w:szCs w:val="24"/>
+              <w:rStyle w:val="IndexLink"/>
             </w:rPr>
             <w:instrText xml:space="preserve"> TOC \o "1-3" \h</w:instrText>
           </w:r>
           <w:r>
             <w:rPr>
-              <w:szCs w:val="24"/>
+              <w:rStyle w:val="IndexLink"/>
             </w:rPr>
             <w:fldChar w:fldCharType="separate"/>
           </w:r>
-          <w:r>
-            <w:rPr>
-              <w:szCs w:val="24"/>
-            </w:rPr>
-            <w:t>1.</w:t>
-          </w:r>
-          <w:r>
-            <w:rPr>
-              <w:sz w:val="24"/>
-              <w:szCs w:val="24"/>
-            </w:rPr>
-            <w:tab/>
-          </w:r>
-          <w:r>
-            <w:rPr>
-              <w:szCs w:val="24"/>
-            </w:rPr>
-            <w:t>Introduction</w:t>
-          </w:r>
-          <w:r>
-            <w:rPr/>
-            <w:tab/>
-            <w:t>4</w:t>
-          </w:r>
+          <w:hyperlink w:anchor="__RefHeading___Toc2011_1169364067">
+            <w:r>
+              <w:rPr>
+                <w:rStyle w:val="IndexLink"/>
+              </w:rPr>
+              <w:t>1. Introduction</w:t>
+              <w:tab/>
+              <w:t>4</w:t>
+            </w:r>
+          </w:hyperlink>
         </w:p>
         <w:p>
           <w:pPr>
             <w:pStyle w:val="Contents2"/>
             <w:tabs>
-              <w:tab w:val="left" w:pos="1000" w:leader="none"/>
-              <w:tab w:val="right" w:pos="9360" w:leader="none"/>
+              <w:tab w:val="right" w:pos="9360" w:leader="dot"/>
             </w:tabs>
-            <w:rPr>
-              <w:sz w:val="24"/>
-              <w:szCs w:val="24"/>
-            </w:rPr>
+            <w:rPr/>
           </w:pPr>
-          <w:r>
-            <w:rPr/>
-            <w:t>1.1</w:t>
-          </w:r>
-          <w:r>
-            <w:rPr>
-              <w:sz w:val="24"/>
-              <w:szCs w:val="24"/>
-            </w:rPr>
-            <w:tab/>
-          </w:r>
-          <w:r>
-            <w:rPr/>
-            <w:t>Purpose</w:t>
-            <w:tab/>
-            <w:t>4</w:t>
-          </w:r>
+          <w:hyperlink w:anchor="__RefHeading___Toc2013_1169364067">
+            <w:r>
+              <w:rPr>
+                <w:rStyle w:val="IndexLink"/>
+              </w:rPr>
+              <w:t>1.1 Purpose</w:t>
+              <w:tab/>
+              <w:t>4</w:t>
+            </w:r>
+          </w:hyperlink>
         </w:p>
         <w:p>
           <w:pPr>
             <w:pStyle w:val="Contents2"/>
             <w:tabs>
-              <w:tab w:val="left" w:pos="1000" w:leader="none"/>
-              <w:tab w:val="right" w:pos="9360" w:leader="none"/>
+              <w:tab w:val="right" w:pos="9360" w:leader="dot"/>
             </w:tabs>
-            <w:rPr>
-              <w:sz w:val="24"/>
-              <w:szCs w:val="24"/>
-            </w:rPr>
+            <w:rPr/>
           </w:pPr>
-          <w:r>
-            <w:rPr/>
-            <w:t>1.2</w:t>
-          </w:r>
-          <w:r>
-            <w:rPr>
-              <w:sz w:val="24"/>
-              <w:szCs w:val="24"/>
-            </w:rPr>
-            <w:tab/>
-          </w:r>
-          <w:r>
-            <w:rPr/>
-            <w:t>Scope</w:t>
-            <w:tab/>
-            <w:t>4</w:t>
-          </w:r>
+          <w:hyperlink w:anchor="__RefHeading___Toc2015_1169364067">
+            <w:r>
+              <w:rPr>
+                <w:rStyle w:val="IndexLink"/>
+              </w:rPr>
+              <w:t>1.2 Scope</w:t>
+              <w:tab/>
+              <w:t>4</w:t>
+            </w:r>
+          </w:hyperlink>
         </w:p>
         <w:p>
           <w:pPr>
             <w:pStyle w:val="Contents2"/>
             <w:tabs>
-              <w:tab w:val="left" w:pos="1000" w:leader="none"/>
-              <w:tab w:val="right" w:pos="9360" w:leader="none"/>
+              <w:tab w:val="right" w:pos="9360" w:leader="dot"/>
             </w:tabs>
-            <w:rPr>
-              <w:sz w:val="24"/>
-              <w:szCs w:val="24"/>
-            </w:rPr>
+            <w:rPr/>
           </w:pPr>
-          <w:r>
-            <w:rPr/>
-            <w:t>1.3</w:t>
-          </w:r>
-          <w:r>
-            <w:rPr>
-              <w:sz w:val="24"/>
-              <w:szCs w:val="24"/>
-            </w:rPr>
-            <w:tab/>
-          </w:r>
-          <w:r>
-            <w:rPr/>
-            <w:t>Definitions, Acronyms, and Abbreviations</w:t>
-            <w:tab/>
-            <w:t>4</w:t>
-          </w:r>
+          <w:hyperlink w:anchor="__RefHeading___Toc2017_1169364067">
+            <w:r>
+              <w:rPr>
+                <w:rStyle w:val="IndexLink"/>
+              </w:rPr>
+              <w:t>1.3 Definitions, Acronyms, and Abbreviations</w:t>
+              <w:tab/>
+              <w:t>4</w:t>
+            </w:r>
+          </w:hyperlink>
         </w:p>
         <w:p>
           <w:pPr>
             <w:pStyle w:val="Contents2"/>
             <w:tabs>
-              <w:tab w:val="left" w:pos="1000" w:leader="none"/>
-              <w:tab w:val="right" w:pos="9360" w:leader="none"/>
+              <w:tab w:val="right" w:pos="9360" w:leader="dot"/>
             </w:tabs>
-            <w:rPr>
-              <w:sz w:val="24"/>
-              <w:szCs w:val="24"/>
-            </w:rPr>
+            <w:rPr/>
           </w:pPr>
-          <w:r>
-            <w:rPr/>
-            <w:t>1.4</w:t>
-          </w:r>
-          <w:r>
-            <w:rPr>
-              <w:sz w:val="24"/>
-              <w:szCs w:val="24"/>
-            </w:rPr>
-            <w:tab/>
-          </w:r>
-          <w:r>
-            <w:rPr/>
-            <w:t>References</w:t>
-            <w:tab/>
-            <w:t>4</w:t>
-          </w:r>
+          <w:hyperlink w:anchor="__RefHeading___Toc2019_1169364067">
+            <w:r>
+              <w:rPr>
+                <w:rStyle w:val="IndexLink"/>
+              </w:rPr>
+              <w:t>1.4 References</w:t>
+              <w:tab/>
+              <w:t>4</w:t>
+            </w:r>
+          </w:hyperlink>
         </w:p>
         <w:p>
           <w:pPr>
             <w:pStyle w:val="Contents2"/>
             <w:tabs>
-              <w:tab w:val="left" w:pos="1000" w:leader="none"/>
-              <w:tab w:val="right" w:pos="9360" w:leader="none"/>
+              <w:tab w:val="right" w:pos="9360" w:leader="dot"/>
             </w:tabs>
-            <w:rPr>
-              <w:sz w:val="24"/>
-              <w:szCs w:val="24"/>
-            </w:rPr>
+            <w:rPr/>
           </w:pPr>
-          <w:r>
-            <w:rPr/>
-            <w:t>1.5</w:t>
-          </w:r>
-          <w:r>
-            <w:rPr>
-              <w:sz w:val="24"/>
-              <w:szCs w:val="24"/>
-            </w:rPr>
-            <w:tab/>
-          </w:r>
-          <w:r>
-            <w:rPr/>
-            <w:t>Overview</w:t>
-            <w:tab/>
-            <w:t>4</w:t>
-          </w:r>
+          <w:hyperlink w:anchor="__RefHeading___Toc2021_1169364067">
+            <w:r>
+              <w:rPr>
+                <w:rStyle w:val="IndexLink"/>
+              </w:rPr>
+              <w:t>1.5 Overview</w:t>
+              <w:tab/>
+              <w:t>5</w:t>
+            </w:r>
+          </w:hyperlink>
         </w:p>
         <w:p>
           <w:pPr>
             <w:pStyle w:val="Contents1"/>
             <w:tabs>
-              <w:tab w:val="left" w:pos="432" w:leader="none"/>
-              <w:tab w:val="right" w:pos="9360" w:leader="none"/>
+              <w:tab w:val="right" w:pos="9360" w:leader="dot"/>
             </w:tabs>
-            <w:rPr>
-              <w:sz w:val="24"/>
-              <w:szCs w:val="24"/>
-            </w:rPr>
+            <w:rPr/>
           </w:pPr>
-          <w:r>
-            <w:rPr>
-              <w:szCs w:val="24"/>
-            </w:rPr>
-            <w:t>2.</w:t>
-          </w:r>
-          <w:r>
-            <w:rPr>
-              <w:sz w:val="24"/>
-              <w:szCs w:val="24"/>
-            </w:rPr>
-            <w:tab/>
-          </w:r>
-          <w:r>
-            <w:rPr>
-              <w:szCs w:val="24"/>
-            </w:rPr>
-            <w:t>Overall Description</w:t>
-          </w:r>
-          <w:r>
-            <w:rPr/>
-            <w:tab/>
-            <w:t>5</w:t>
-          </w:r>
+          <w:hyperlink w:anchor="__RefHeading___Toc2023_1169364067">
+            <w:r>
+              <w:rPr>
+                <w:rStyle w:val="IndexLink"/>
+              </w:rPr>
+              <w:t>2. Overall Description</w:t>
+              <w:tab/>
+              <w:t>5</w:t>
+            </w:r>
+          </w:hyperlink>
         </w:p>
         <w:p>
           <w:pPr>
             <w:pStyle w:val="Contents2"/>
             <w:tabs>
-              <w:tab w:val="left" w:pos="1000" w:leader="none"/>
-              <w:tab w:val="right" w:pos="9360" w:leader="none"/>
+              <w:tab w:val="right" w:pos="9360" w:leader="dot"/>
             </w:tabs>
-            <w:rPr>
-              <w:sz w:val="24"/>
-              <w:szCs w:val="24"/>
-            </w:rPr>
+            <w:rPr/>
           </w:pPr>
-          <w:r>
-            <w:rPr/>
-            <w:t>2.1</w:t>
-          </w:r>
-          <w:r>
-            <w:rPr>
-              <w:sz w:val="24"/>
-              <w:szCs w:val="24"/>
-            </w:rPr>
-            <w:tab/>
-          </w:r>
-          <w:r>
-            <w:rPr/>
-            <w:t>Product perspective</w:t>
-            <w:tab/>
-            <w:t>5</w:t>
-          </w:r>
+          <w:hyperlink w:anchor="__RefHeading___Toc2025_1169364067">
+            <w:r>
+              <w:rPr>
+                <w:rStyle w:val="IndexLink"/>
+              </w:rPr>
+              <w:t>2.1 Product perspective</w:t>
+              <w:tab/>
+              <w:t>5</w:t>
+            </w:r>
+          </w:hyperlink>
         </w:p>
         <w:p>
           <w:pPr>
             <w:pStyle w:val="Contents3"/>
             <w:tabs>
-              <w:tab w:val="left" w:pos="1440" w:leader="none"/>
-              <w:tab w:val="left" w:pos="1600" w:leader="none"/>
-              <w:tab w:val="right" w:pos="9360" w:leader="none"/>
+              <w:tab w:val="clear" w:pos="1440"/>
+              <w:tab w:val="right" w:pos="9360" w:leader="dot"/>
             </w:tabs>
-            <w:rPr>
-              <w:sz w:val="24"/>
-              <w:szCs w:val="24"/>
-            </w:rPr>
+            <w:rPr/>
           </w:pPr>
-          <w:r>
-            <w:rPr/>
-            <w:t>2.1.1</w:t>
-          </w:r>
-          <w:r>
-            <w:rPr>
-              <w:sz w:val="24"/>
-              <w:szCs w:val="24"/>
-            </w:rPr>
-            <w:tab/>
-          </w:r>
-          <w:r>
-            <w:rPr/>
-            <w:t>System Interfaces</w:t>
-            <w:tab/>
-            <w:t>5</w:t>
-          </w:r>
+          <w:hyperlink w:anchor="__RefHeading___Toc2027_1169364067">
+            <w:r>
+              <w:rPr>
+                <w:rStyle w:val="IndexLink"/>
+              </w:rPr>
+              <w:t>2.1.1 System Interfaces</w:t>
+              <w:tab/>
+              <w:t>5</w:t>
+            </w:r>
+          </w:hyperlink>
         </w:p>
         <w:p>
           <w:pPr>
             <w:pStyle w:val="Contents3"/>
             <w:tabs>
-              <w:tab w:val="left" w:pos="1440" w:leader="none"/>
-              <w:tab w:val="left" w:pos="1600" w:leader="none"/>
-              <w:tab w:val="right" w:pos="9360" w:leader="none"/>
+              <w:tab w:val="clear" w:pos="1440"/>
+              <w:tab w:val="right" w:pos="9360" w:leader="dot"/>
             </w:tabs>
-            <w:rPr>
-              <w:sz w:val="24"/>
-              <w:szCs w:val="24"/>
-            </w:rPr>
+            <w:rPr/>
           </w:pPr>
-          <w:r>
-            <w:rPr/>
-            <w:t>2.1.2</w:t>
-          </w:r>
-          <w:r>
-            <w:rPr>
-              <w:sz w:val="24"/>
-              <w:szCs w:val="24"/>
-            </w:rPr>
-            <w:tab/>
-          </w:r>
-          <w:r>
-            <w:rPr/>
-            <w:t>User Interfaces</w:t>
-            <w:tab/>
-            <w:t>5</w:t>
-          </w:r>
+          <w:hyperlink w:anchor="__RefHeading___Toc2029_1169364067">
+            <w:r>
+              <w:rPr>
+                <w:rStyle w:val="IndexLink"/>
+              </w:rPr>
+              <w:t>2.1.2 User Interfaces</w:t>
+              <w:tab/>
+              <w:t>5</w:t>
+            </w:r>
+          </w:hyperlink>
         </w:p>
         <w:p>
           <w:pPr>
             <w:pStyle w:val="Contents3"/>
             <w:tabs>
-              <w:tab w:val="left" w:pos="1440" w:leader="none"/>
-              <w:tab w:val="left" w:pos="1600" w:leader="none"/>
-              <w:tab w:val="right" w:pos="9360" w:leader="none"/>
+              <w:tab w:val="clear" w:pos="1440"/>
+              <w:tab w:val="right" w:pos="9360" w:leader="dot"/>
             </w:tabs>
-            <w:rPr>
-              <w:sz w:val="24"/>
-              <w:szCs w:val="24"/>
-            </w:rPr>
+            <w:rPr/>
           </w:pPr>
-          <w:r>
-            <w:rPr/>
-            <w:t>2.1.3</w:t>
-          </w:r>
-          <w:r>
-            <w:rPr>
-              <w:sz w:val="24"/>
-              <w:szCs w:val="24"/>
-            </w:rPr>
-            <w:tab/>
-          </w:r>
-          <w:r>
-            <w:rPr/>
-            <w:t>Hardware Interfaces</w:t>
-            <w:tab/>
-            <w:t>5</w:t>
-          </w:r>
+          <w:hyperlink w:anchor="__RefHeading___Toc2031_1169364067">
+            <w:r>
+              <w:rPr>
+                <w:rStyle w:val="IndexLink"/>
+              </w:rPr>
+              <w:t>2.1.3 Hardware Interfaces</w:t>
+              <w:tab/>
+              <w:t>5</w:t>
+            </w:r>
+          </w:hyperlink>
         </w:p>
         <w:p>
           <w:pPr>
             <w:pStyle w:val="Contents3"/>
             <w:tabs>
-              <w:tab w:val="left" w:pos="1440" w:leader="none"/>
-              <w:tab w:val="left" w:pos="1600" w:leader="none"/>
-              <w:tab w:val="right" w:pos="9360" w:leader="none"/>
+              <w:tab w:val="clear" w:pos="1440"/>
+              <w:tab w:val="right" w:pos="9360" w:leader="dot"/>
             </w:tabs>
-            <w:rPr>
-              <w:sz w:val="24"/>
-              <w:szCs w:val="24"/>
-            </w:rPr>
+            <w:rPr/>
           </w:pPr>
-          <w:r>
-            <w:rPr/>
-            <w:t>2.1.4</w:t>
-          </w:r>
-          <w:r>
-            <w:rPr>
-              <w:sz w:val="24"/>
-              <w:szCs w:val="24"/>
-            </w:rPr>
-            <w:tab/>
-          </w:r>
-          <w:r>
-            <w:rPr/>
-            <w:t>Software Interfaces</w:t>
-            <w:tab/>
-            <w:t>5</w:t>
-          </w:r>
+          <w:hyperlink w:anchor="__RefHeading___Toc2033_1169364067">
+            <w:r>
+              <w:rPr>
+                <w:rStyle w:val="IndexLink"/>
+              </w:rPr>
+              <w:t>2.1.4 Software Interfaces</w:t>
+              <w:tab/>
+              <w:t>5</w:t>
+            </w:r>
+          </w:hyperlink>
         </w:p>
         <w:p>
           <w:pPr>
             <w:pStyle w:val="Contents3"/>
             <w:tabs>
-              <w:tab w:val="left" w:pos="1440" w:leader="none"/>
-              <w:tab w:val="left" w:pos="1600" w:leader="none"/>
-              <w:tab w:val="right" w:pos="9360" w:leader="none"/>
+              <w:tab w:val="clear" w:pos="1440"/>
+              <w:tab w:val="right" w:pos="9360" w:leader="dot"/>
             </w:tabs>
-            <w:rPr>
-              <w:sz w:val="24"/>
-              <w:szCs w:val="24"/>
-            </w:rPr>
+            <w:rPr/>
           </w:pPr>
-          <w:r>
-            <w:rPr/>
-            <w:t>2.1.5</w:t>
-          </w:r>
-          <w:r>
-            <w:rPr>
-              <w:sz w:val="24"/>
-              <w:szCs w:val="24"/>
-            </w:rPr>
-            <w:tab/>
-          </w:r>
-          <w:r>
-            <w:rPr/>
-            <w:t>Communication Interfaces</w:t>
-            <w:tab/>
-            <w:t>5</w:t>
-          </w:r>
+          <w:hyperlink w:anchor="__RefHeading___Toc2035_1169364067">
+            <w:r>
+              <w:rPr>
+                <w:rStyle w:val="IndexLink"/>
+              </w:rPr>
+              <w:t>2.1.5 Communication Interfaces</w:t>
+              <w:tab/>
+              <w:t>5</w:t>
+            </w:r>
+          </w:hyperlink>
         </w:p>
         <w:p>
           <w:pPr>
             <w:pStyle w:val="Contents3"/>
             <w:tabs>
-              <w:tab w:val="left" w:pos="1440" w:leader="none"/>
-              <w:tab w:val="left" w:pos="1600" w:leader="none"/>
-              <w:tab w:val="right" w:pos="9360" w:leader="none"/>
+              <w:tab w:val="clear" w:pos="1440"/>
+              <w:tab w:val="right" w:pos="9360" w:leader="dot"/>
             </w:tabs>
-            <w:rPr>
-              <w:sz w:val="24"/>
-              <w:szCs w:val="24"/>
-            </w:rPr>
+            <w:rPr/>
           </w:pPr>
-          <w:r>
-            <w:rPr/>
-            <w:t>2.1.6</w:t>
-          </w:r>
-          <w:r>
-            <w:rPr>
-              <w:sz w:val="24"/>
-              <w:szCs w:val="24"/>
-            </w:rPr>
-            <w:tab/>
-          </w:r>
-          <w:r>
-            <w:rPr/>
-            <w:t>Memory Constraints</w:t>
-            <w:tab/>
-            <w:t>5</w:t>
-          </w:r>
+          <w:hyperlink w:anchor="__RefHeading___Toc2037_1169364067">
+            <w:r>
+              <w:rPr>
+                <w:rStyle w:val="IndexLink"/>
+              </w:rPr>
+              <w:t>2.1.6 Memory Constraints</w:t>
+              <w:tab/>
+              <w:t>5</w:t>
+            </w:r>
+          </w:hyperlink>
         </w:p>
         <w:p>
           <w:pPr>
             <w:pStyle w:val="Contents3"/>
             <w:tabs>
-              <w:tab w:val="left" w:pos="1440" w:leader="none"/>
-              <w:tab w:val="left" w:pos="1600" w:leader="none"/>
-              <w:tab w:val="right" w:pos="9360" w:leader="none"/>
+              <w:tab w:val="clear" w:pos="1440"/>
+              <w:tab w:val="right" w:pos="9360" w:leader="dot"/>
             </w:tabs>
-            <w:rPr>
-              <w:sz w:val="24"/>
-              <w:szCs w:val="24"/>
-            </w:rPr>
+            <w:rPr/>
           </w:pPr>
-          <w:r>
-            <w:rPr/>
-            <w:t>2.1.7</w:t>
-          </w:r>
-          <w:r>
-            <w:rPr>
-              <w:sz w:val="24"/>
-              <w:szCs w:val="24"/>
-            </w:rPr>
-            <w:tab/>
-          </w:r>
-          <w:r>
-            <w:rPr/>
-            <w:t>Operations</w:t>
-            <w:tab/>
-            <w:t>5</w:t>
-          </w:r>
+          <w:hyperlink w:anchor="__RefHeading___Toc2039_1169364067">
+            <w:r>
+              <w:rPr>
+                <w:rStyle w:val="IndexLink"/>
+              </w:rPr>
+              <w:t>2.1.7 Operations</w:t>
+              <w:tab/>
+              <w:t>6</w:t>
+            </w:r>
+          </w:hyperlink>
         </w:p>
         <w:p>
           <w:pPr>
             <w:pStyle w:val="Contents2"/>
             <w:tabs>
-              <w:tab w:val="left" w:pos="1000" w:leader="none"/>
-              <w:tab w:val="right" w:pos="9360" w:leader="none"/>
+              <w:tab w:val="right" w:pos="9360" w:leader="dot"/>
             </w:tabs>
-            <w:rPr>
-              <w:sz w:val="24"/>
-              <w:szCs w:val="24"/>
-            </w:rPr>
+            <w:rPr/>
           </w:pPr>
-          <w:r>
-            <w:rPr/>
-            <w:t>2.2</w:t>
-          </w:r>
-          <w:r>
-            <w:rPr>
-              <w:sz w:val="24"/>
-              <w:szCs w:val="24"/>
-            </w:rPr>
-            <w:tab/>
-          </w:r>
-          <w:r>
-            <w:rPr/>
-            <w:t>Product functions</w:t>
-            <w:tab/>
-            <w:t>5</w:t>
-          </w:r>
+          <w:hyperlink w:anchor="__RefHeading___Toc2041_1169364067">
+            <w:r>
+              <w:rPr>
+                <w:rStyle w:val="IndexLink"/>
+              </w:rPr>
+              <w:t>2.2 Product functions</w:t>
+              <w:tab/>
+              <w:t>6</w:t>
+            </w:r>
+          </w:hyperlink>
         </w:p>
         <w:p>
           <w:pPr>
             <w:pStyle w:val="Contents2"/>
             <w:tabs>
-              <w:tab w:val="left" w:pos="1000" w:leader="none"/>
-              <w:tab w:val="right" w:pos="9360" w:leader="none"/>
+              <w:tab w:val="right" w:pos="9360" w:leader="dot"/>
             </w:tabs>
-            <w:rPr>
-              <w:sz w:val="24"/>
-              <w:szCs w:val="24"/>
-            </w:rPr>
+            <w:rPr/>
           </w:pPr>
-          <w:r>
-            <w:rPr/>
-            <w:t>2.3</w:t>
-          </w:r>
-          <w:r>
-            <w:rPr>
-              <w:sz w:val="24"/>
-              <w:szCs w:val="24"/>
-            </w:rPr>
-            <w:tab/>
-          </w:r>
-          <w:r>
-            <w:rPr/>
-            <w:t>User characteristics</w:t>
-            <w:tab/>
-            <w:t>5</w:t>
-          </w:r>
+          <w:hyperlink w:anchor="__RefHeading___Toc2043_1169364067">
+            <w:r>
+              <w:rPr>
+                <w:rStyle w:val="IndexLink"/>
+              </w:rPr>
+              <w:t>2.3 User characteristics</w:t>
+              <w:tab/>
+              <w:t>6</w:t>
+            </w:r>
+          </w:hyperlink>
         </w:p>
         <w:p>
           <w:pPr>
             <w:pStyle w:val="Contents2"/>
             <w:tabs>
-              <w:tab w:val="left" w:pos="1000" w:leader="none"/>
-              <w:tab w:val="right" w:pos="9360" w:leader="none"/>
+              <w:tab w:val="right" w:pos="9360" w:leader="dot"/>
             </w:tabs>
-            <w:rPr>
-              <w:sz w:val="24"/>
-              <w:szCs w:val="24"/>
-            </w:rPr>
+            <w:rPr/>
           </w:pPr>
-          <w:r>
-            <w:rPr/>
-            <w:t>2.4</w:t>
-          </w:r>
-          <w:r>
-            <w:rPr>
-              <w:sz w:val="24"/>
-              <w:szCs w:val="24"/>
-            </w:rPr>
-            <w:tab/>
-          </w:r>
-          <w:r>
-            <w:rPr/>
-            <w:t>Constraints</w:t>
-            <w:tab/>
-            <w:t>5</w:t>
-          </w:r>
+          <w:hyperlink w:anchor="__RefHeading___Toc2045_1169364067">
+            <w:r>
+              <w:rPr>
+                <w:rStyle w:val="IndexLink"/>
+              </w:rPr>
+              <w:t>2.4 Constraints</w:t>
+              <w:tab/>
+              <w:t>6</w:t>
+            </w:r>
+          </w:hyperlink>
         </w:p>
         <w:p>
           <w:pPr>
             <w:pStyle w:val="Contents2"/>
             <w:tabs>
-              <w:tab w:val="left" w:pos="1000" w:leader="none"/>
-              <w:tab w:val="right" w:pos="9360" w:leader="none"/>
+              <w:tab w:val="right" w:pos="9360" w:leader="dot"/>
             </w:tabs>
-            <w:rPr>
-              <w:sz w:val="24"/>
-              <w:szCs w:val="24"/>
-            </w:rPr>
+            <w:rPr/>
           </w:pPr>
-          <w:r>
-            <w:rPr/>
-            <w:t>2.5</w:t>
-          </w:r>
-          <w:r>
-            <w:rPr>
-              <w:sz w:val="24"/>
-              <w:szCs w:val="24"/>
-            </w:rPr>
-            <w:tab/>
-          </w:r>
-          <w:r>
-            <w:rPr/>
-            <w:t>Assumptions and dependencies</w:t>
-            <w:tab/>
-            <w:t>5</w:t>
-          </w:r>
+          <w:hyperlink w:anchor="__RefHeading___Toc2047_1169364067">
+            <w:r>
+              <w:rPr>
+                <w:rStyle w:val="IndexLink"/>
+              </w:rPr>
+              <w:t>2.5 Assumptions and dependencies</w:t>
+              <w:tab/>
+              <w:t>6</w:t>
+            </w:r>
+          </w:hyperlink>
         </w:p>
         <w:p>
           <w:pPr>
             <w:pStyle w:val="Contents2"/>
             <w:tabs>
-              <w:tab w:val="left" w:pos="1000" w:leader="none"/>
-              <w:tab w:val="right" w:pos="9360" w:leader="none"/>
+              <w:tab w:val="right" w:pos="9360" w:leader="dot"/>
             </w:tabs>
-            <w:rPr>
-              <w:sz w:val="24"/>
-              <w:szCs w:val="24"/>
-            </w:rPr>
+            <w:rPr/>
           </w:pPr>
-          <w:r>
-            <w:rPr/>
-            <w:t>2.6</w:t>
-          </w:r>
-          <w:r>
-            <w:rPr>
-              <w:sz w:val="24"/>
-              <w:szCs w:val="24"/>
-            </w:rPr>
-            <w:tab/>
-          </w:r>
-          <w:r>
-            <w:rPr/>
-            <w:t>Requirements subsets</w:t>
-            <w:tab/>
-            <w:t>5</w:t>
-          </w:r>
+          <w:hyperlink w:anchor="__RefHeading___Toc2049_1169364067">
+            <w:r>
+              <w:rPr>
+                <w:rStyle w:val="IndexLink"/>
+              </w:rPr>
+              <w:t>2.6 Requirements subsets</w:t>
+              <w:tab/>
+              <w:t>6</w:t>
+            </w:r>
+          </w:hyperlink>
         </w:p>
         <w:p>
           <w:pPr>
             <w:pStyle w:val="Contents1"/>
             <w:tabs>
-              <w:tab w:val="left" w:pos="432" w:leader="none"/>
-              <w:tab w:val="right" w:pos="9360" w:leader="none"/>
+              <w:tab w:val="right" w:pos="9360" w:leader="dot"/>
             </w:tabs>
-            <w:rPr>
-              <w:sz w:val="24"/>
-              <w:szCs w:val="24"/>
-            </w:rPr>
+            <w:rPr/>
           </w:pPr>
-          <w:r>
-            <w:rPr>
-              <w:szCs w:val="24"/>
-            </w:rPr>
-            <w:t>3.</w:t>
-          </w:r>
-          <w:r>
-            <w:rPr>
-              <w:sz w:val="24"/>
-              <w:szCs w:val="24"/>
-            </w:rPr>
-            <w:tab/>
-          </w:r>
-          <w:r>
-            <w:rPr>
-              <w:szCs w:val="24"/>
-            </w:rPr>
-            <w:t>Specific Requirements</w:t>
-          </w:r>
-          <w:r>
-            <w:rPr/>
-            <w:tab/>
-            <w:t>5</w:t>
-          </w:r>
+          <w:hyperlink w:anchor="__RefHeading___Toc2051_1169364067">
+            <w:r>
+              <w:rPr>
+                <w:rStyle w:val="IndexLink"/>
+              </w:rPr>
+              <w:t>3. Specific Requirements</w:t>
+              <w:tab/>
+              <w:t>6</w:t>
+            </w:r>
+          </w:hyperlink>
         </w:p>
         <w:p>
           <w:pPr>
             <w:pStyle w:val="Contents2"/>
             <w:tabs>
-              <w:tab w:val="left" w:pos="1000" w:leader="none"/>
-              <w:tab w:val="right" w:pos="9360" w:leader="none"/>
+              <w:tab w:val="right" w:pos="9360" w:leader="dot"/>
             </w:tabs>
-            <w:rPr>
-              <w:sz w:val="24"/>
-              <w:szCs w:val="24"/>
-            </w:rPr>
+            <w:rPr/>
           </w:pPr>
-          <w:r>
-            <w:rPr/>
-            <w:t>3.1</w:t>
-          </w:r>
-          <w:r>
-            <w:rPr>
-              <w:sz w:val="24"/>
-              <w:szCs w:val="24"/>
-            </w:rPr>
-            <w:tab/>
-          </w:r>
-          <w:r>
-            <w:rPr/>
-            <w:t>Functionality</w:t>
-            <w:tab/>
-            <w:t>5</w:t>
-          </w:r>
+          <w:hyperlink w:anchor="__RefHeading___Toc2053_1169364067">
+            <w:r>
+              <w:rPr>
+                <w:rStyle w:val="IndexLink"/>
+              </w:rPr>
+              <w:t>3.1 Functionality</w:t>
+              <w:tab/>
+              <w:t>6</w:t>
+            </w:r>
+          </w:hyperlink>
         </w:p>
         <w:p>
           <w:pPr>
             <w:pStyle w:val="Contents3"/>
             <w:tabs>
-              <w:tab w:val="left" w:pos="1440" w:leader="none"/>
-              <w:tab w:val="left" w:pos="1600" w:leader="none"/>
-              <w:tab w:val="right" w:pos="9360" w:leader="none"/>
+              <w:tab w:val="clear" w:pos="1440"/>
+              <w:tab w:val="right" w:pos="9360" w:leader="dot"/>
             </w:tabs>
-            <w:rPr>
-              <w:sz w:val="24"/>
-              <w:szCs w:val="24"/>
-            </w:rPr>
+            <w:rPr/>
           </w:pPr>
-          <w:r>
+          <w:hyperlink w:anchor="__RefHeading___Toc2055_1169364067">
+            <w:r>
+              <w:rPr>
+                <w:rStyle w:val="IndexLink"/>
+              </w:rPr>
+              <w:t>3.1.1 Parse and evaluate user input</w:t>
+              <w:tab/>
+              <w:t>6</w:t>
+            </w:r>
+          </w:hyperlink>
+        </w:p>
+        <w:p>
+          <w:pPr>
+            <w:pStyle w:val="Contents3"/>
+            <w:tabs>
+              <w:tab w:val="clear" w:pos="1440"/>
+              <w:tab w:val="right" w:pos="9360" w:leader="dot"/>
+            </w:tabs>
             <w:rPr/>
-            <w:t>3.1.1</w:t>
-          </w:r>
-          <w:r>
-            <w:rPr>
-              <w:sz w:val="24"/>
-              <w:szCs w:val="24"/>
-            </w:rPr>
-            <w:tab/>
-          </w:r>
-          <w:r>
+          </w:pPr>
+          <w:hyperlink w:anchor="__RefHeading___Toc2057_1169364067">
+            <w:r>
+              <w:rPr>
+                <w:rStyle w:val="IndexLink"/>
+              </w:rPr>
+              <w:t>3.1.2 Basic operations</w:t>
+              <w:tab/>
+              <w:t>6</w:t>
+            </w:r>
+          </w:hyperlink>
+        </w:p>
+        <w:p>
+          <w:pPr>
+            <w:pStyle w:val="Contents3"/>
+            <w:tabs>
+              <w:tab w:val="clear" w:pos="1440"/>
+              <w:tab w:val="right" w:pos="9360" w:leader="dot"/>
+            </w:tabs>
             <w:rPr/>
-            <w:t>&lt;Functional Requirement One&gt;</w:t>
-            <w:tab/>
-            <w:t>6</w:t>
-          </w:r>
+          </w:pPr>
+          <w:hyperlink w:anchor="__RefHeading___Toc2059_1169364067">
+            <w:r>
+              <w:rPr>
+                <w:rStyle w:val="IndexLink"/>
+              </w:rPr>
+              <w:t>3.1.3 Order of operations</w:t>
+              <w:tab/>
+              <w:t>6</w:t>
+            </w:r>
+          </w:hyperlink>
+        </w:p>
+        <w:p>
+          <w:pPr>
+            <w:pStyle w:val="Contents3"/>
+            <w:tabs>
+              <w:tab w:val="clear" w:pos="1440"/>
+              <w:tab w:val="right" w:pos="9360" w:leader="dot"/>
+            </w:tabs>
+            <w:rPr/>
+          </w:pPr>
+          <w:hyperlink w:anchor="__RefHeading___Toc2061_1169364067">
+            <w:r>
+              <w:rPr>
+                <w:rStyle w:val="IndexLink"/>
+              </w:rPr>
+              <w:t>3.1.4 Parenthetical Grouping</w:t>
+              <w:tab/>
+              <w:t>6</w:t>
+            </w:r>
+          </w:hyperlink>
+        </w:p>
+        <w:p>
+          <w:pPr>
+            <w:pStyle w:val="Contents3"/>
+            <w:tabs>
+              <w:tab w:val="clear" w:pos="1440"/>
+              <w:tab w:val="right" w:pos="9360" w:leader="dot"/>
+            </w:tabs>
+            <w:rPr/>
+          </w:pPr>
+          <w:hyperlink w:anchor="__RefHeading___Toc2063_1169364067">
+            <w:r>
+              <w:rPr>
+                <w:rStyle w:val="IndexLink"/>
+              </w:rPr>
+              <w:t>3.1.5 Usage of Numeric Constants</w:t>
+              <w:tab/>
+              <w:t>6</w:t>
+            </w:r>
+          </w:hyperlink>
+        </w:p>
+        <w:p>
+          <w:pPr>
+            <w:pStyle w:val="Contents3"/>
+            <w:tabs>
+              <w:tab w:val="clear" w:pos="1440"/>
+              <w:tab w:val="right" w:pos="9360" w:leader="dot"/>
+            </w:tabs>
+            <w:rPr/>
+          </w:pPr>
+          <w:hyperlink w:anchor="__RefHeading___Toc2065_1169364067">
+            <w:r>
+              <w:rPr>
+                <w:rStyle w:val="IndexLink"/>
+              </w:rPr>
+              <w:t>3.1.6 Usage of floating point numbers -- move to optional</w:t>
+              <w:tab/>
+              <w:t>6</w:t>
+            </w:r>
+          </w:hyperlink>
+        </w:p>
+        <w:p>
+          <w:pPr>
+            <w:pStyle w:val="Contents3"/>
+            <w:tabs>
+              <w:tab w:val="clear" w:pos="1440"/>
+              <w:tab w:val="right" w:pos="9360" w:leader="dot"/>
+            </w:tabs>
+            <w:rPr/>
+          </w:pPr>
+          <w:hyperlink w:anchor="__RefHeading___Toc2067_1169364067">
+            <w:r>
+              <w:rPr>
+                <w:rStyle w:val="IndexLink"/>
+              </w:rPr>
+              <w:t>3.1.7 Error Handling</w:t>
+              <w:tab/>
+              <w:t>7</w:t>
+            </w:r>
+          </w:hyperlink>
+        </w:p>
+        <w:p>
+          <w:pPr>
+            <w:pStyle w:val="Contents3"/>
+            <w:tabs>
+              <w:tab w:val="clear" w:pos="1440"/>
+              <w:tab w:val="right" w:pos="9360" w:leader="dot"/>
+            </w:tabs>
+            <w:rPr/>
+          </w:pPr>
+          <w:hyperlink w:anchor="__RefHeading___Toc2069_1169364067">
+            <w:r>
+              <w:rPr>
+                <w:rStyle w:val="IndexLink"/>
+              </w:rPr>
+              <w:t>3.1.8 Command-Line Interface</w:t>
+              <w:tab/>
+              <w:t>7</w:t>
+            </w:r>
+          </w:hyperlink>
+        </w:p>
+        <w:p>
+          <w:pPr>
+            <w:pStyle w:val="Contents3"/>
+            <w:tabs>
+              <w:tab w:val="clear" w:pos="1440"/>
+              <w:tab w:val="right" w:pos="9360" w:leader="dot"/>
+            </w:tabs>
+            <w:rPr/>
+          </w:pPr>
+          <w:hyperlink w:anchor="__RefHeading___Toc2071_1169364067">
+            <w:r>
+              <w:rPr>
+                <w:rStyle w:val="IndexLink"/>
+              </w:rPr>
+              <w:t>3.1.9 Alternative syntax for certain operators</w:t>
+              <w:tab/>
+              <w:t>7</w:t>
+            </w:r>
+          </w:hyperlink>
+        </w:p>
+        <w:p>
+          <w:pPr>
+            <w:pStyle w:val="Contents3"/>
+            <w:tabs>
+              <w:tab w:val="clear" w:pos="1440"/>
+              <w:tab w:val="right" w:pos="9360" w:leader="dot"/>
+            </w:tabs>
+            <w:rPr/>
+          </w:pPr>
+          <w:hyperlink w:anchor="__RefHeading___Toc2073_1169364067">
+            <w:r>
+              <w:rPr>
+                <w:rStyle w:val="IndexLink"/>
+              </w:rPr>
+              <w:t>3.1.10 Advanced operations</w:t>
+              <w:tab/>
+              <w:t>7</w:t>
+            </w:r>
+          </w:hyperlink>
+        </w:p>
+        <w:p>
+          <w:pPr>
+            <w:pStyle w:val="Contents3"/>
+            <w:tabs>
+              <w:tab w:val="clear" w:pos="1440"/>
+              <w:tab w:val="right" w:pos="9360" w:leader="dot"/>
+            </w:tabs>
+            <w:rPr/>
+          </w:pPr>
+          <w:hyperlink w:anchor="__RefHeading___Toc2075_1169364067">
+            <w:r>
+              <w:rPr>
+                <w:rStyle w:val="IndexLink"/>
+              </w:rPr>
+              <w:t>3.1.11 Multiple Numerical Modes</w:t>
+              <w:tab/>
+              <w:t>7</w:t>
+            </w:r>
+          </w:hyperlink>
+        </w:p>
+        <w:p>
+          <w:pPr>
+            <w:pStyle w:val="Contents3"/>
+            <w:tabs>
+              <w:tab w:val="clear" w:pos="1440"/>
+              <w:tab w:val="right" w:pos="9360" w:leader="dot"/>
+            </w:tabs>
+            <w:rPr/>
+          </w:pPr>
+          <w:hyperlink w:anchor="__RefHeading___Toc2077_1169364067">
+            <w:r>
+              <w:rPr>
+                <w:rStyle w:val="IndexLink"/>
+              </w:rPr>
+              <w:t>3.1.12 Arbitrary Precision Arithmetic</w:t>
+              <w:tab/>
+              <w:t>7</w:t>
+            </w:r>
+          </w:hyperlink>
+        </w:p>
+        <w:p>
+          <w:pPr>
+            <w:pStyle w:val="Contents3"/>
+            <w:tabs>
+              <w:tab w:val="clear" w:pos="1440"/>
+              <w:tab w:val="right" w:pos="9360" w:leader="dot"/>
+            </w:tabs>
+            <w:rPr/>
+          </w:pPr>
+          <w:hyperlink w:anchor="__RefHeading___Toc2079_1169364067">
+            <w:r>
+              <w:rPr>
+                <w:rStyle w:val="IndexLink"/>
+              </w:rPr>
+              <w:t>3.1.13 Graphical User Interface (GUI)</w:t>
+              <w:tab/>
+              <w:t>7</w:t>
+            </w:r>
+          </w:hyperlink>
+        </w:p>
+        <w:p>
+          <w:pPr>
+            <w:pStyle w:val="Contents3"/>
+            <w:tabs>
+              <w:tab w:val="clear" w:pos="1440"/>
+              <w:tab w:val="right" w:pos="9360" w:leader="dot"/>
+            </w:tabs>
+            <w:rPr/>
+          </w:pPr>
+          <w:hyperlink w:anchor="__RefHeading___Toc2081_1169364067">
+            <w:r>
+              <w:rPr>
+                <w:rStyle w:val="IndexLink"/>
+              </w:rPr>
+              <w:t>3.1.14 Floating Point Support</w:t>
+              <w:tab/>
+              <w:t>7</w:t>
+            </w:r>
+          </w:hyperlink>
+        </w:p>
+        <w:p>
+          <w:pPr>
+            <w:pStyle w:val="Contents3"/>
+            <w:tabs>
+              <w:tab w:val="clear" w:pos="1440"/>
+              <w:tab w:val="right" w:pos="9360" w:leader="dot"/>
+            </w:tabs>
+            <w:rPr/>
+          </w:pPr>
+          <w:hyperlink w:anchor="__RefHeading___Toc2083_1169364067">
+            <w:r>
+              <w:rPr>
+                <w:rStyle w:val="IndexLink"/>
+              </w:rPr>
+              <w:t>3.1.15 Variable Storage</w:t>
+              <w:tab/>
+              <w:t>7</w:t>
+            </w:r>
+          </w:hyperlink>
+        </w:p>
+        <w:p>
+          <w:pPr>
+            <w:pStyle w:val="Contents3"/>
+            <w:tabs>
+              <w:tab w:val="clear" w:pos="1440"/>
+              <w:tab w:val="right" w:pos="9360" w:leader="dot"/>
+            </w:tabs>
+            <w:rPr/>
+          </w:pPr>
+          <w:hyperlink w:anchor="__RefHeading___Toc2085_1169364067">
+            <w:r>
+              <w:rPr>
+                <w:rStyle w:val="IndexLink"/>
+              </w:rPr>
+              <w:t>3.1.16 Graphing Capabilities</w:t>
+              <w:tab/>
+              <w:t>7</w:t>
+            </w:r>
+          </w:hyperlink>
+        </w:p>
+        <w:p>
+          <w:pPr>
+            <w:pStyle w:val="Contents3"/>
+            <w:tabs>
+              <w:tab w:val="clear" w:pos="1440"/>
+              <w:tab w:val="right" w:pos="9360" w:leader="dot"/>
+            </w:tabs>
+            <w:rPr/>
+          </w:pPr>
+          <w:hyperlink w:anchor="__RefHeading___Toc2087_1169364067">
+            <w:r>
+              <w:rPr>
+                <w:rStyle w:val="IndexLink"/>
+              </w:rPr>
+              <w:t>3.1.17 Multiple GUI Styles</w:t>
+              <w:tab/>
+              <w:t>7</w:t>
+            </w:r>
+          </w:hyperlink>
+        </w:p>
+        <w:p>
+          <w:pPr>
+            <w:pStyle w:val="Contents3"/>
+            <w:tabs>
+              <w:tab w:val="clear" w:pos="1440"/>
+              <w:tab w:val="right" w:pos="9360" w:leader="dot"/>
+            </w:tabs>
+            <w:rPr/>
+          </w:pPr>
+          <w:hyperlink w:anchor="__RefHeading___Toc2089_1169364067">
+            <w:r>
+              <w:rPr>
+                <w:rStyle w:val="IndexLink"/>
+              </w:rPr>
+              <w:t>3.1.18 Calculation History</w:t>
+              <w:tab/>
+              <w:t>7</w:t>
+            </w:r>
+          </w:hyperlink>
+        </w:p>
+        <w:p>
+          <w:pPr>
+            <w:pStyle w:val="Contents3"/>
+            <w:tabs>
+              <w:tab w:val="clear" w:pos="1440"/>
+              <w:tab w:val="right" w:pos="9360" w:leader="dot"/>
+            </w:tabs>
+            <w:rPr/>
+          </w:pPr>
+          <w:hyperlink w:anchor="__RefHeading___Toc2091_1169364067">
+            <w:r>
+              <w:rPr>
+                <w:rStyle w:val="IndexLink"/>
+              </w:rPr>
+              <w:t>3.1.19 Easter Eggs</w:t>
+              <w:tab/>
+              <w:t>7</w:t>
+            </w:r>
+          </w:hyperlink>
         </w:p>
         <w:p>
           <w:pPr>
             <w:pStyle w:val="Contents2"/>
             <w:tabs>
-              <w:tab w:val="left" w:pos="1000" w:leader="none"/>
-              <w:tab w:val="right" w:pos="9360" w:leader="none"/>
+              <w:tab w:val="right" w:pos="9360" w:leader="dot"/>
             </w:tabs>
-            <w:rPr>
-              <w:sz w:val="24"/>
-              <w:szCs w:val="24"/>
-            </w:rPr>
+            <w:rPr/>
           </w:pPr>
-          <w:r>
+          <w:hyperlink w:anchor="__RefHeading___Toc2093_1169364067">
+            <w:r>
+              <w:rPr>
+                <w:rStyle w:val="IndexLink"/>
+              </w:rPr>
+              <w:t>3.2 Use-Case Specifications</w:t>
+              <w:tab/>
+              <w:t>7</w:t>
+            </w:r>
+          </w:hyperlink>
+        </w:p>
+        <w:p>
+          <w:pPr>
+            <w:pStyle w:val="Contents3"/>
+            <w:tabs>
+              <w:tab w:val="clear" w:pos="1440"/>
+              <w:tab w:val="right" w:pos="9360" w:leader="dot"/>
+            </w:tabs>
             <w:rPr/>
-            <w:t>3.2</w:t>
-          </w:r>
-          <w:r>
-            <w:rPr>
-              <w:sz w:val="24"/>
-              <w:szCs w:val="24"/>
-            </w:rPr>
-            <w:tab/>
-          </w:r>
-          <w:r>
+          </w:pPr>
+          <w:hyperlink w:anchor="__RefHeading___Toc2095_1169364067">
+            <w:r>
+              <w:rPr>
+                <w:rStyle w:val="IndexLink"/>
+              </w:rPr>
+              <w:t>3.2.1 Input/Edit Expression</w:t>
+              <w:tab/>
+              <w:t>8</w:t>
+            </w:r>
+          </w:hyperlink>
+        </w:p>
+        <w:p>
+          <w:pPr>
+            <w:pStyle w:val="Contents3"/>
+            <w:tabs>
+              <w:tab w:val="clear" w:pos="1440"/>
+              <w:tab w:val="right" w:pos="9360" w:leader="dot"/>
+            </w:tabs>
             <w:rPr/>
-            <w:t>Use-Case Specifications</w:t>
-            <w:tab/>
-            <w:t>6</w:t>
-          </w:r>
+          </w:pPr>
+          <w:hyperlink w:anchor="__RefHeading___Toc2097_1169364067">
+            <w:r>
+              <w:rPr>
+                <w:rStyle w:val="IndexLink"/>
+              </w:rPr>
+              <w:t>3.2.2 Evaluate Expression</w:t>
+              <w:tab/>
+              <w:t>8</w:t>
+            </w:r>
+          </w:hyperlink>
+        </w:p>
+        <w:p>
+          <w:pPr>
+            <w:pStyle w:val="Contents3"/>
+            <w:tabs>
+              <w:tab w:val="clear" w:pos="1440"/>
+              <w:tab w:val="right" w:pos="9360" w:leader="dot"/>
+            </w:tabs>
+            <w:rPr/>
+          </w:pPr>
+          <w:hyperlink w:anchor="__RefHeading___Toc2099_1169364067">
+            <w:r>
+              <w:rPr>
+                <w:rStyle w:val="IndexLink"/>
+              </w:rPr>
+              <w:t>3.2.3 Access History</w:t>
+              <w:tab/>
+              <w:t>9</w:t>
+            </w:r>
+          </w:hyperlink>
+        </w:p>
+        <w:p>
+          <w:pPr>
+            <w:pStyle w:val="Contents3"/>
+            <w:tabs>
+              <w:tab w:val="clear" w:pos="1440"/>
+              <w:tab w:val="right" w:pos="9360" w:leader="dot"/>
+            </w:tabs>
+            <w:rPr/>
+          </w:pPr>
+          <w:hyperlink w:anchor="__RefHeading___Toc2101_1169364067">
+            <w:r>
+              <w:rPr>
+                <w:rStyle w:val="IndexLink"/>
+              </w:rPr>
+              <w:t>3.2.4 Configure Options</w:t>
+              <w:tab/>
+              <w:t>9</w:t>
+            </w:r>
+          </w:hyperlink>
+        </w:p>
+        <w:p>
+          <w:pPr>
+            <w:pStyle w:val="Contents3"/>
+            <w:tabs>
+              <w:tab w:val="clear" w:pos="1440"/>
+              <w:tab w:val="right" w:pos="9360" w:leader="dot"/>
+            </w:tabs>
+            <w:rPr/>
+          </w:pPr>
+          <w:hyperlink w:anchor="__RefHeading___Toc2103_1169364067">
+            <w:r>
+              <w:rPr>
+                <w:rStyle w:val="IndexLink"/>
+              </w:rPr>
+              <w:t>3.2.5 Change Interface</w:t>
+              <w:tab/>
+              <w:t>10</w:t>
+            </w:r>
+          </w:hyperlink>
+        </w:p>
+        <w:p>
+          <w:pPr>
+            <w:pStyle w:val="Contents3"/>
+            <w:tabs>
+              <w:tab w:val="clear" w:pos="1440"/>
+              <w:tab w:val="right" w:pos="9360" w:leader="dot"/>
+            </w:tabs>
+            <w:rPr/>
+          </w:pPr>
+          <w:hyperlink w:anchor="__RefHeading___Toc2105_1169364067_Copy_1">
+            <w:r>
+              <w:rPr>
+                <w:rStyle w:val="IndexLink"/>
+              </w:rPr>
+              <w:t>3.2.6 Switch GUI/Command Line</w:t>
+              <w:tab/>
+              <w:t>10</w:t>
+            </w:r>
+          </w:hyperlink>
+        </w:p>
+        <w:p>
+          <w:pPr>
+            <w:pStyle w:val="Contents3"/>
+            <w:tabs>
+              <w:tab w:val="clear" w:pos="1440"/>
+              <w:tab w:val="right" w:pos="9360" w:leader="dot"/>
+            </w:tabs>
+            <w:rPr/>
+          </w:pPr>
+          <w:hyperlink w:anchor="__RefHeading___Toc2105_1169364067">
+            <w:r>
+              <w:rPr>
+                <w:rStyle w:val="IndexLink"/>
+              </w:rPr>
+              <w:t>3.2.7 Change GUI</w:t>
+              <w:tab/>
+              <w:t>11</w:t>
+            </w:r>
+          </w:hyperlink>
+        </w:p>
+        <w:p>
+          <w:pPr>
+            <w:pStyle w:val="Contents3"/>
+            <w:tabs>
+              <w:tab w:val="clear" w:pos="1440"/>
+              <w:tab w:val="right" w:pos="9360" w:leader="dot"/>
+            </w:tabs>
+            <w:rPr/>
+          </w:pPr>
+          <w:hyperlink w:anchor="__RefHeading___Toc2105_1169364067_Copy_2">
+            <w:r>
+              <w:rPr>
+                <w:rStyle w:val="IndexLink"/>
+              </w:rPr>
+              <w:t>3.2.8 Switch Numerical Display Mode</w:t>
+              <w:tab/>
+              <w:t>11</w:t>
+            </w:r>
+          </w:hyperlink>
+        </w:p>
+        <w:p>
+          <w:pPr>
+            <w:pStyle w:val="Contents3"/>
+            <w:tabs>
+              <w:tab w:val="clear" w:pos="1440"/>
+              <w:tab w:val="right" w:pos="9360" w:leader="dot"/>
+            </w:tabs>
+            <w:rPr/>
+          </w:pPr>
+          <w:hyperlink w:anchor="__RefHeading___Toc2095_1169364067_Copy_1">
+            <w:r>
+              <w:rPr>
+                <w:rStyle w:val="IndexLink"/>
+              </w:rPr>
+              <w:t>3.2.9 Exit Program</w:t>
+              <w:tab/>
+              <w:t>12</w:t>
+            </w:r>
+          </w:hyperlink>
+        </w:p>
+        <w:p>
+          <w:pPr>
+            <w:pStyle w:val="Contents3"/>
+            <w:tabs>
+              <w:tab w:val="clear" w:pos="1440"/>
+              <w:tab w:val="right" w:pos="9360" w:leader="dot"/>
+            </w:tabs>
+            <w:rPr/>
+          </w:pPr>
+          <w:hyperlink w:anchor="__RefHeading___Toc2095_1169364067_Copy_2">
+            <w:r>
+              <w:rPr>
+                <w:rStyle w:val="IndexLink"/>
+              </w:rPr>
+              <w:t>3.2.10 Handle Invalid Input</w:t>
+              <w:tab/>
+              <w:t>12</w:t>
+            </w:r>
+          </w:hyperlink>
+        </w:p>
+        <w:p>
+          <w:pPr>
+            <w:pStyle w:val="Contents3"/>
+            <w:tabs>
+              <w:tab w:val="clear" w:pos="1440"/>
+              <w:tab w:val="right" w:pos="9360" w:leader="dot"/>
+            </w:tabs>
+            <w:rPr/>
+          </w:pPr>
+          <w:hyperlink w:anchor="__RefHeading___Toc2095_1169364067_Copy_1_Copy_3">
+            <w:r>
+              <w:rPr>
+                <w:rStyle w:val="IndexLink"/>
+              </w:rPr>
+              <w:t>3.2.11 Save Value to Variable</w:t>
+              <w:tab/>
+              <w:t>12</w:t>
+            </w:r>
+          </w:hyperlink>
+        </w:p>
+        <w:p>
+          <w:pPr>
+            <w:pStyle w:val="Contents3"/>
+            <w:tabs>
+              <w:tab w:val="clear" w:pos="1440"/>
+              <w:tab w:val="right" w:pos="9360" w:leader="dot"/>
+            </w:tabs>
+            <w:rPr/>
+          </w:pPr>
+          <w:hyperlink w:anchor="__RefHeading___Toc2095_1169364067_Copy_1_Copy_3_Copy_1">
+            <w:r>
+              <w:rPr>
+                <w:rStyle w:val="IndexLink"/>
+              </w:rPr>
+              <w:t>3.2.12 Graph Expression</w:t>
+              <w:tab/>
+              <w:t>13</w:t>
+            </w:r>
+          </w:hyperlink>
         </w:p>
         <w:p>
           <w:pPr>
             <w:pStyle w:val="Contents2"/>
             <w:tabs>
-              <w:tab w:val="left" w:pos="1000" w:leader="none"/>
-              <w:tab w:val="right" w:pos="9360" w:leader="none"/>
+              <w:tab w:val="right" w:pos="9360" w:leader="dot"/>
             </w:tabs>
-            <w:rPr>
-              <w:sz w:val="24"/>
-              <w:szCs w:val="24"/>
-            </w:rPr>
+            <w:rPr/>
           </w:pPr>
-          <w:r>
+          <w:hyperlink w:anchor="__RefHeading___Toc2107_1169364067">
+            <w:r>
+              <w:rPr>
+                <w:rStyle w:val="IndexLink"/>
+              </w:rPr>
+              <w:t>3.3 Supplementary Requirements</w:t>
+              <w:tab/>
+              <w:t>13</w:t>
+            </w:r>
+          </w:hyperlink>
+        </w:p>
+        <w:p>
+          <w:pPr>
+            <w:pStyle w:val="Contents3"/>
+            <w:tabs>
+              <w:tab w:val="clear" w:pos="1440"/>
+              <w:tab w:val="right" w:pos="9360" w:leader="dot"/>
+            </w:tabs>
             <w:rPr/>
-            <w:t>3.3</w:t>
-          </w:r>
-          <w:r>
-            <w:rPr>
-              <w:sz w:val="24"/>
-              <w:szCs w:val="24"/>
-            </w:rPr>
-            <w:tab/>
-          </w:r>
-          <w:r>
+          </w:pPr>
+          <w:hyperlink w:anchor="__RefHeading___Toc2109_1169364067">
+            <w:r>
+              <w:rPr>
+                <w:rStyle w:val="IndexLink"/>
+              </w:rPr>
+              <w:t>3.3.1 Made in C++</w:t>
+              <w:tab/>
+              <w:t>13</w:t>
+            </w:r>
+          </w:hyperlink>
+        </w:p>
+        <w:p>
+          <w:pPr>
+            <w:pStyle w:val="Contents3"/>
+            <w:tabs>
+              <w:tab w:val="clear" w:pos="1440"/>
+              <w:tab w:val="right" w:pos="9360" w:leader="dot"/>
+            </w:tabs>
             <w:rPr/>
-            <w:t>Supplementary Requirements</w:t>
-            <w:tab/>
-            <w:t>6</w:t>
-          </w:r>
+          </w:pPr>
+          <w:hyperlink w:anchor="__RefHeading___Toc2111_1169364067">
+            <w:r>
+              <w:rPr>
+                <w:rStyle w:val="IndexLink"/>
+              </w:rPr>
+              <w:t>3.3.2 Object-Oriented Programming</w:t>
+              <w:tab/>
+              <w:t>13</w:t>
+            </w:r>
+          </w:hyperlink>
+        </w:p>
+        <w:p>
+          <w:pPr>
+            <w:pStyle w:val="Contents3"/>
+            <w:tabs>
+              <w:tab w:val="clear" w:pos="1440"/>
+              <w:tab w:val="right" w:pos="9360" w:leader="dot"/>
+            </w:tabs>
+            <w:rPr/>
+          </w:pPr>
+          <w:hyperlink w:anchor="__RefHeading___Toc2113_1169364067">
+            <w:r>
+              <w:rPr>
+                <w:rStyle w:val="IndexLink"/>
+              </w:rPr>
+              <w:t>3.3.3 Follows Style Guidelines</w:t>
+              <w:tab/>
+              <w:t>13</w:t>
+            </w:r>
+          </w:hyperlink>
+        </w:p>
+        <w:p>
+          <w:pPr>
+            <w:pStyle w:val="Contents3"/>
+            <w:tabs>
+              <w:tab w:val="clear" w:pos="1440"/>
+              <w:tab w:val="right" w:pos="9360" w:leader="dot"/>
+            </w:tabs>
+            <w:rPr/>
+          </w:pPr>
+          <w:hyperlink w:anchor="__RefHeading___Toc2115_1169364067">
+            <w:r>
+              <w:rPr>
+                <w:rStyle w:val="IndexLink"/>
+              </w:rPr>
+              <w:t>3.3.4 Comments and Documentation</w:t>
+              <w:tab/>
+              <w:t>13</w:t>
+            </w:r>
+          </w:hyperlink>
+        </w:p>
+        <w:p>
+          <w:pPr>
+            <w:pStyle w:val="Contents3"/>
+            <w:tabs>
+              <w:tab w:val="clear" w:pos="1440"/>
+              <w:tab w:val="right" w:pos="9360" w:leader="dot"/>
+            </w:tabs>
+            <w:rPr/>
+          </w:pPr>
+          <w:hyperlink w:anchor="__RefHeading___Toc2117_1169364067">
+            <w:r>
+              <w:rPr>
+                <w:rStyle w:val="IndexLink"/>
+              </w:rPr>
+              <w:t>3.3.5 Informative Error Messages</w:t>
+              <w:tab/>
+              <w:t>14</w:t>
+            </w:r>
+          </w:hyperlink>
+        </w:p>
+        <w:p>
+          <w:pPr>
+            <w:pStyle w:val="Contents3"/>
+            <w:tabs>
+              <w:tab w:val="clear" w:pos="1440"/>
+              <w:tab w:val="right" w:pos="9360" w:leader="dot"/>
+            </w:tabs>
+            <w:rPr/>
+          </w:pPr>
+          <w:hyperlink w:anchor="__RefHeading___Toc2119_1169364067">
+            <w:r>
+              <w:rPr>
+                <w:rStyle w:val="IndexLink"/>
+              </w:rPr>
+              <w:t>3.3.6 Easy to Maintain, Scalable Codebase</w:t>
+              <w:tab/>
+              <w:t>14</w:t>
+            </w:r>
+          </w:hyperlink>
+        </w:p>
+        <w:p>
+          <w:pPr>
+            <w:pStyle w:val="Contents3"/>
+            <w:tabs>
+              <w:tab w:val="clear" w:pos="1440"/>
+              <w:tab w:val="right" w:pos="9360" w:leader="dot"/>
+            </w:tabs>
+            <w:rPr/>
+          </w:pPr>
+          <w:hyperlink w:anchor="__RefHeading___Toc2121_1169364067">
+            <w:r>
+              <w:rPr>
+                <w:rStyle w:val="IndexLink"/>
+              </w:rPr>
+              <w:t>3.3.7 Testable</w:t>
+              <w:tab/>
+              <w:t>14</w:t>
+            </w:r>
+          </w:hyperlink>
+        </w:p>
+        <w:p>
+          <w:pPr>
+            <w:pStyle w:val="Contents3"/>
+            <w:tabs>
+              <w:tab w:val="clear" w:pos="1440"/>
+              <w:tab w:val="right" w:pos="9360" w:leader="dot"/>
+            </w:tabs>
+            <w:rPr/>
+          </w:pPr>
+          <w:hyperlink w:anchor="__RefHeading___Toc2123_1169364067">
+            <w:r>
+              <w:rPr>
+                <w:rStyle w:val="IndexLink"/>
+              </w:rPr>
+              <w:t>3.3.8 Accessible</w:t>
+              <w:tab/>
+              <w:t>14</w:t>
+            </w:r>
+          </w:hyperlink>
+        </w:p>
+        <w:p>
+          <w:pPr>
+            <w:pStyle w:val="Contents3"/>
+            <w:tabs>
+              <w:tab w:val="clear" w:pos="1440"/>
+              <w:tab w:val="right" w:pos="9360" w:leader="dot"/>
+            </w:tabs>
+            <w:rPr/>
+          </w:pPr>
+          <w:hyperlink w:anchor="__RefHeading___Toc2125_1169364067">
+            <w:r>
+              <w:rPr>
+                <w:rStyle w:val="IndexLink"/>
+              </w:rPr>
+              <w:t>3.3.9 Portable</w:t>
+              <w:tab/>
+              <w:t>14</w:t>
+            </w:r>
+          </w:hyperlink>
+        </w:p>
+        <w:p>
+          <w:pPr>
+            <w:pStyle w:val="Contents3"/>
+            <w:tabs>
+              <w:tab w:val="clear" w:pos="1440"/>
+              <w:tab w:val="right" w:pos="9360" w:leader="dot"/>
+            </w:tabs>
+            <w:rPr/>
+          </w:pPr>
+          <w:hyperlink w:anchor="__RefHeading___Toc2127_1169364067">
+            <w:r>
+              <w:rPr>
+                <w:rStyle w:val="IndexLink"/>
+              </w:rPr>
+              <w:t>3.3.10 Enjoyable and Intuitive User Experience</w:t>
+              <w:tab/>
+              <w:t>14</w:t>
+            </w:r>
+          </w:hyperlink>
+        </w:p>
+        <w:p>
+          <w:pPr>
+            <w:pStyle w:val="Contents3"/>
+            <w:tabs>
+              <w:tab w:val="clear" w:pos="1440"/>
+              <w:tab w:val="right" w:pos="9360" w:leader="dot"/>
+            </w:tabs>
+            <w:rPr/>
+          </w:pPr>
+          <w:hyperlink w:anchor="__RefHeading___Toc2129_1169364067">
+            <w:r>
+              <w:rPr>
+                <w:rStyle w:val="IndexLink"/>
+              </w:rPr>
+              <w:t>3.3.11 Performant</w:t>
+              <w:tab/>
+              <w:t>14</w:t>
+            </w:r>
+          </w:hyperlink>
         </w:p>
         <w:p>
           <w:pPr>
             <w:pStyle w:val="Contents1"/>
             <w:tabs>
-              <w:tab w:val="left" w:pos="432" w:leader="none"/>
-              <w:tab w:val="right" w:pos="9360" w:leader="none"/>
+              <w:tab w:val="right" w:pos="9360" w:leader="dot"/>
             </w:tabs>
-            <w:rPr>
-              <w:sz w:val="24"/>
-              <w:szCs w:val="24"/>
-            </w:rPr>
+            <w:rPr/>
           </w:pPr>
-          <w:r>
-            <w:rPr>
-              <w:szCs w:val="24"/>
-            </w:rPr>
-            <w:t>4.</w:t>
-          </w:r>
-          <w:r>
-            <w:rPr>
-              <w:sz w:val="24"/>
-              <w:szCs w:val="24"/>
-            </w:rPr>
-            <w:tab/>
-          </w:r>
-          <w:r>
-            <w:rPr>
-              <w:szCs w:val="24"/>
-            </w:rPr>
-            <w:t>Classification of Functional Requirements</w:t>
-          </w:r>
-          <w:r>
-            <w:rPr/>
-            <w:tab/>
-            <w:t>6</w:t>
-          </w:r>
+          <w:hyperlink w:anchor="__RefHeading___Toc2131_1169364067">
+            <w:r>
+              <w:rPr>
+                <w:rStyle w:val="IndexLink"/>
+              </w:rPr>
+              <w:t>4. Classification of Functional Requirements</w:t>
+              <w:tab/>
+              <w:t>14</w:t>
+            </w:r>
+          </w:hyperlink>
         </w:p>
         <w:p>
           <w:pPr>
             <w:pStyle w:val="Contents1"/>
             <w:tabs>
-              <w:tab w:val="left" w:pos="432" w:leader="none"/>
-              <w:tab w:val="right" w:pos="9360" w:leader="none"/>
+              <w:tab w:val="right" w:pos="9360" w:leader="dot"/>
             </w:tabs>
             <w:rPr/>
           </w:pPr>
+          <w:hyperlink w:anchor="__RefHeading___Toc2133_1169364067">
+            <w:r>
+              <w:rPr>
+                <w:rStyle w:val="IndexLink"/>
+              </w:rPr>
+              <w:t>5. Appendices</w:t>
+              <w:tab/>
+              <w:t>15</w:t>
+            </w:r>
+          </w:hyperlink>
           <w:r>
             <w:rPr>
-              <w:szCs w:val="24"/>
+              <w:rStyle w:val="IndexLink"/>
             </w:rPr>
-            <w:t>5.</w:t>
-          </w:r>
-          <w:r>
-            <w:rPr>
-              <w:sz w:val="24"/>
-              <w:szCs w:val="24"/>
-            </w:rPr>
-            <w:tab/>
-          </w:r>
-          <w:r>
-            <w:rPr>
-              <w:szCs w:val="24"/>
-            </w:rPr>
-            <w:t>Appendices</w:t>
-          </w:r>
-          <w:r>
-            <w:rPr/>
-            <w:tab/>
-            <w:t>6</w:t>
-          </w:r>
-        </w:p>
-        <w:p>
-          <w:pPr>
-            <w:pStyle w:val="Normal"/>
-            <w:rPr/>
-          </w:pPr>
-          <w:r>
-            <w:rPr/>
-          </w:r>
-          <w:r>
-            <w:rPr/>
             <w:fldChar w:fldCharType="end"/>
           </w:r>
         </w:p>
@@ -1575,6 +2007,34 @@
     </w:sdt>
     <w:p>
       <w:pPr>
+        <w:pStyle w:val="Normal"/>
+        <w:widowControl w:val="false"/>
+        <w:suppressAutoHyphens w:val="true"/>
+        <w:bidi w:val="0"/>
+        <w:spacing w:lineRule="atLeast" w:line="240" w:before="0" w:after="0"/>
+        <w:jc w:val="left"/>
+        <w:rPr>
+          <w:rFonts w:ascii="Times New Roman" w:hAnsi="Times New Roman" w:eastAsia="Times New Roman" w:cs="Times New Roman"/>
+          <w:color w:val="auto"/>
+          <w:kern w:val="0"/>
+          <w:sz w:val="20"/>
+          <w:szCs w:val="20"/>
+          <w:lang w:val="en-US" w:eastAsia="en-US" w:bidi="ar-SA"/>
+        </w:rPr>
+      </w:pPr>
+      <w:r>
+        <w:rPr>
+          <w:rFonts w:eastAsia="Times New Roman" w:cs="Times New Roman"/>
+          <w:color w:val="auto"/>
+          <w:kern w:val="0"/>
+          <w:sz w:val="20"/>
+          <w:szCs w:val="20"/>
+          <w:lang w:val="en-US" w:eastAsia="en-US" w:bidi="ar-SA"/>
+        </w:rPr>
+      </w:r>
+    </w:p>
+    <w:p>
+      <w:pPr>
         <w:pStyle w:val="Title"/>
         <w:spacing w:lineRule="auto" w:line="240"/>
         <w:jc w:val="center"/>
@@ -1632,239 +2092,275 @@
         <w:pStyle w:val="Heading1"/>
         <w:rPr/>
       </w:pPr>
-      <w:bookmarkStart w:id="0" w:name="_Toc5537887"/>
+      <w:bookmarkStart w:id="0" w:name="__RefHeading___Toc2011_1169364067"/>
+      <w:bookmarkStart w:id="1" w:name="_Toc5537887"/>
+      <w:bookmarkEnd w:id="0"/>
       <w:r>
         <w:rPr/>
         <w:t>Introduction</w:t>
       </w:r>
-      <w:bookmarkEnd w:id="0"/>
-    </w:p>
-    <w:p>
-      <w:pPr>
-        <w:pStyle w:val="InfoBlue"/>
-        <w:rPr/>
-      </w:pPr>
-      <w:r>
-        <w:rPr/>
-        <w:t xml:space="preserve">[The introduction of the </w:t>
-      </w:r>
-      <w:r>
+      <w:bookmarkEnd w:id="1"/>
+    </w:p>
+    <w:p>
+      <w:pPr>
+        <w:pStyle w:val="Heading2"/>
+        <w:rPr/>
+      </w:pPr>
+      <w:bookmarkStart w:id="2" w:name="__RefHeading___Toc2013_1169364067"/>
+      <w:bookmarkStart w:id="3" w:name="_Toc5537888"/>
+      <w:bookmarkEnd w:id="2"/>
+      <w:r>
+        <w:rPr/>
+        <w:t>Purpose</w:t>
+      </w:r>
+      <w:bookmarkEnd w:id="3"/>
+    </w:p>
+    <w:p>
+      <w:pPr>
+        <w:pStyle w:val="TextBody"/>
+        <w:rPr/>
+      </w:pPr>
+      <w:r>
+        <w:rPr/>
+        <w:t xml:space="preserve">The purpose of the </w:t>
+      </w:r>
+      <w:r>
+        <w:rPr>
+          <w:i/>
+          <w:iCs/>
+        </w:rPr>
+        <w:t xml:space="preserve">Software Requirements Specifications </w:t>
+      </w:r>
+      <w:r>
+        <w:rPr>
+          <w:i w:val="false"/>
+          <w:iCs w:val="false"/>
+        </w:rPr>
+        <w:t xml:space="preserve">is to define and describe the necessary and desired functionality of the </w:t>
+      </w:r>
+      <w:r>
+        <w:rPr>
+          <w:i/>
+          <w:iCs/>
+        </w:rPr>
+        <w:t xml:space="preserve">A2E </w:t>
+      </w:r>
+      <w:r>
+        <w:rPr>
+          <w:i w:val="false"/>
+          <w:iCs w:val="false"/>
+        </w:rPr>
+        <w:t xml:space="preserve">software. This is includes all units of desired behavior (or </w:t>
+      </w:r>
+      <w:r>
+        <w:rPr>
+          <w:i/>
+          <w:iCs/>
+        </w:rPr>
+        <w:t>features</w:t>
+      </w:r>
+      <w:r>
+        <w:rPr>
+          <w:i w:val="false"/>
+          <w:iCs w:val="false"/>
+        </w:rPr>
+        <w:t xml:space="preserve">), all non-functional requirements (or </w:t>
+      </w:r>
+      <w:r>
+        <w:rPr>
+          <w:i/>
+          <w:iCs/>
+        </w:rPr>
+        <w:t>qualities</w:t>
+      </w:r>
+      <w:r>
+        <w:rPr>
+          <w:i w:val="false"/>
+          <w:iCs w:val="false"/>
+        </w:rPr>
+        <w:t>), and any constraints in the design or runtime behavior or environement of the application.</w:t>
+      </w:r>
+    </w:p>
+    <w:p>
+      <w:pPr>
+        <w:pStyle w:val="Heading2"/>
+        <w:rPr/>
+      </w:pPr>
+      <w:bookmarkStart w:id="4" w:name="__RefHeading___Toc2015_1169364067"/>
+      <w:bookmarkStart w:id="5" w:name="_Toc5537889"/>
+      <w:bookmarkEnd w:id="4"/>
+      <w:r>
+        <w:rPr/>
+        <w:t>Scope</w:t>
+      </w:r>
+      <w:bookmarkEnd w:id="5"/>
+    </w:p>
+    <w:p>
+      <w:pPr>
+        <w:pStyle w:val="TextBody"/>
+        <w:rPr/>
+      </w:pPr>
+      <w:r>
+        <w:rPr/>
+        <w:t xml:space="preserve">The </w:t>
+      </w:r>
+      <w:r>
+        <w:rPr>
+          <w:i/>
+          <w:iCs/>
+        </w:rPr>
+        <w:t>Software Requirements Specification</w:t>
+      </w:r>
+      <w:r>
+        <w:rPr>
+          <w:i w:val="false"/>
+          <w:iCs w:val="false"/>
+        </w:rPr>
+        <w:t xml:space="preserve"> applies to the full </w:t>
+      </w:r>
+      <w:r>
+        <w:rPr>
+          <w:i/>
+          <w:iCs/>
+        </w:rPr>
+        <w:t>A2E</w:t>
+      </w:r>
+      <w:r>
+        <w:rPr>
+          <w:i w:val="false"/>
+          <w:iCs w:val="false"/>
+        </w:rPr>
+        <w:t xml:space="preserve"> application, most importantly concerned with the interface the application presents to the end user and the functionality available to the end user provided by that interface.</w:t>
+      </w:r>
+    </w:p>
+    <w:p>
+      <w:pPr>
+        <w:pStyle w:val="Heading2"/>
+        <w:rPr/>
+      </w:pPr>
+      <w:bookmarkStart w:id="6" w:name="__RefHeading___Toc2017_1169364067"/>
+      <w:bookmarkStart w:id="7" w:name="_Toc5537890"/>
+      <w:bookmarkEnd w:id="6"/>
+      <w:r>
+        <w:rPr/>
+        <w:t>Definitions, Acronyms, and Abbreviations</w:t>
+      </w:r>
+      <w:bookmarkEnd w:id="7"/>
+    </w:p>
+    <w:p>
+      <w:pPr>
+        <w:pStyle w:val="TextBody"/>
         <w:rPr>
           <w:b/>
           <w:bCs/>
         </w:rPr>
-        <w:t xml:space="preserve">Software Requirements Specification (SRS) </w:t>
-      </w:r>
-      <w:r>
-        <w:rPr/>
-        <w:t xml:space="preserve">provides an overview of the entire </w:t>
-      </w:r>
+      </w:pPr>
       <w:r>
         <w:rPr>
           <w:b/>
           <w:bCs/>
         </w:rPr>
-        <w:t>SRS</w:t>
-      </w:r>
-      <w:r>
-        <w:rPr/>
-        <w:t xml:space="preserve">. It includes the purpose, scope, definitions, acronyms, abbreviations, references, and overview of the </w:t>
-      </w:r>
-      <w:r>
+        <w:t>Feature</w:t>
+      </w:r>
+      <w:r>
+        <w:rPr>
+          <w:b w:val="false"/>
+          <w:bCs w:val="false"/>
+        </w:rPr>
+        <w:t>: a unit (or several units grouped tgoether) of functionality.</w:t>
+      </w:r>
+    </w:p>
+    <w:p>
+      <w:pPr>
+        <w:pStyle w:val="TextBody"/>
         <w:rPr>
           <w:b/>
           <w:bCs/>
         </w:rPr>
-        <w:t>SRS</w:t>
-      </w:r>
-      <w:r>
-        <w:rPr/>
-        <w:t>.]</w:t>
-      </w:r>
-    </w:p>
-    <w:p>
-      <w:pPr>
-        <w:pStyle w:val="InfoBlue"/>
-        <w:rPr/>
-      </w:pPr>
-      <w:r>
-        <w:rPr/>
-        <w:t xml:space="preserve">[Note: The </w:t>
-      </w:r>
+      </w:pPr>
       <w:r>
         <w:rPr>
           <w:b/>
           <w:bCs/>
         </w:rPr>
-        <w:t xml:space="preserve">SRS </w:t>
-      </w:r>
-      <w:r>
-        <w:rPr/>
-        <w:t xml:space="preserve">captures the complete software requirements for the system, or a portion of the system.  Following is a typical </w:t>
-      </w:r>
-      <w:r>
+        <w:t>Quality</w:t>
+      </w:r>
+      <w:r>
+        <w:rPr>
+          <w:b w:val="false"/>
+          <w:bCs w:val="false"/>
+        </w:rPr>
+        <w:t>: a description of how the system should operate that is not related to functionality.</w:t>
+      </w:r>
+    </w:p>
+    <w:p>
+      <w:pPr>
+        <w:pStyle w:val="TextBody"/>
         <w:rPr>
           <w:b/>
           <w:bCs/>
         </w:rPr>
-        <w:t xml:space="preserve">SRS </w:t>
-      </w:r>
-      <w:r>
-        <w:rPr/>
-        <w:t xml:space="preserve">outline for a project </w:t>
-      </w:r>
+      </w:pPr>
       <w:r>
         <w:rPr>
           <w:b/>
           <w:bCs/>
         </w:rPr>
-        <w:t>using use-case modeling</w:t>
-      </w:r>
-      <w:r>
-        <w:rPr/>
-        <w:t>. This artifact consists of a package containing use cases of the use-case model and applicable Supplementary Specifications and other supporting information.]</w:t>
-      </w:r>
-    </w:p>
-    <w:p>
-      <w:pPr>
-        <w:pStyle w:val="InfoBlue"/>
-        <w:rPr/>
-      </w:pPr>
-      <w:r>
-        <w:rPr/>
-        <w:t xml:space="preserve">[Many different arrangements of an </w:t>
-      </w:r>
-      <w:r>
+        <w:t>Constraint</w:t>
+      </w:r>
+      <w:r>
+        <w:rPr>
+          <w:b w:val="false"/>
+          <w:bCs w:val="false"/>
+        </w:rPr>
+        <w:t>: a limitation placed upon the design, implementation, or deployment process</w:t>
+      </w:r>
+    </w:p>
+    <w:p>
+      <w:pPr>
+        <w:pStyle w:val="TextBody"/>
         <w:rPr>
           <w:b/>
           <w:bCs/>
         </w:rPr>
-        <w:t>SRS</w:t>
-      </w:r>
-      <w:r>
-        <w:rPr/>
-        <w:t xml:space="preserve"> are possible.  Refer to [IEEE830-1998] for further elaboration of these explanations, as well as other options for </w:t>
-      </w:r>
+      </w:pPr>
       <w:r>
         <w:rPr>
           <w:b/>
           <w:bCs/>
         </w:rPr>
-        <w:t>SRS</w:t>
-      </w:r>
-      <w:r>
-        <w:rPr/>
-        <w:t xml:space="preserve"> organization.]</w:t>
-      </w:r>
-    </w:p>
-    <w:p>
-      <w:pPr>
-        <w:pStyle w:val="Heading2"/>
-        <w:rPr/>
-      </w:pPr>
-      <w:bookmarkStart w:id="1" w:name="_Toc5537888"/>
-      <w:r>
-        <w:rPr/>
-        <w:t>Purpose</w:t>
-      </w:r>
-      <w:bookmarkEnd w:id="1"/>
-    </w:p>
-    <w:p>
-      <w:pPr>
-        <w:pStyle w:val="InfoBlue"/>
-        <w:rPr/>
-      </w:pPr>
-      <w:r>
-        <w:rPr/>
-        <w:t xml:space="preserve">[Specify the purpose of this </w:t>
-      </w:r>
-      <w:r>
-        <w:rPr>
-          <w:b/>
-          <w:bCs/>
-        </w:rPr>
-        <w:t>SRS</w:t>
-      </w:r>
-      <w:r>
-        <w:rPr/>
-        <w:t xml:space="preserve">. The </w:t>
-      </w:r>
-      <w:r>
-        <w:rPr>
-          <w:b/>
-          <w:bCs/>
-        </w:rPr>
-        <w:t>SRS</w:t>
-      </w:r>
-      <w:r>
-        <w:rPr/>
-        <w:t xml:space="preserve"> fully describes the external behavior of the application or subsystem identified. It also describes nonfunctional requirements, design constraints, and other factors necessary to provide a complete and comprehensive description of the requirements for the software.]</w:t>
-      </w:r>
-    </w:p>
-    <w:p>
-      <w:pPr>
-        <w:pStyle w:val="TextBody"/>
-        <w:rPr/>
-      </w:pPr>
-      <w:r>
-        <w:rPr/>
-        <w:t xml:space="preserve">The purpose of the </w:t>
+        <w:t>GUI:</w:t>
+      </w:r>
+      <w:r>
+        <w:rPr>
+          <w:b w:val="false"/>
+          <w:bCs w:val="false"/>
+        </w:rPr>
+        <w:t xml:space="preserve"> Graphical user interface</w:t>
+      </w:r>
+    </w:p>
+    <w:p>
+      <w:pPr>
+        <w:pStyle w:val="TextBody"/>
+        <w:rPr/>
+      </w:pPr>
+      <w:r>
+        <w:rPr/>
+        <w:t xml:space="preserve">For all else, see the </w:t>
       </w:r>
       <w:r>
         <w:rPr>
           <w:i/>
           <w:iCs/>
         </w:rPr>
-        <w:t xml:space="preserve">Software Requirements Specifications </w:t>
+        <w:t>Project Glossary</w:t>
       </w:r>
       <w:r>
         <w:rPr>
           <w:i w:val="false"/>
           <w:iCs w:val="false"/>
         </w:rPr>
-        <w:t xml:space="preserve">is to define and describe the necessary and desired functionality of the </w:t>
-      </w:r>
-      <w:r>
-        <w:rPr>
-          <w:i/>
-          <w:iCs/>
-        </w:rPr>
-        <w:t xml:space="preserve">A2E </w:t>
-      </w:r>
-      <w:r>
-        <w:rPr>
-          <w:i w:val="false"/>
-          <w:iCs w:val="false"/>
-        </w:rPr>
-        <w:t xml:space="preserve">software. This is includes all units of desired behavior (or </w:t>
-      </w:r>
-      <w:r>
-        <w:rPr>
-          <w:i/>
-          <w:iCs/>
-        </w:rPr>
-        <w:t>features</w:t>
-      </w:r>
-      <w:r>
-        <w:rPr>
-          <w:i w:val="false"/>
-          <w:iCs w:val="false"/>
-        </w:rPr>
-        <w:t xml:space="preserve">), all non-functional requirements (or </w:t>
-      </w:r>
-      <w:r>
-        <w:rPr>
-          <w:i/>
-          <w:iCs/>
-        </w:rPr>
-        <w:t>qualities</w:t>
-      </w:r>
-      <w:r>
-        <w:rPr>
-          <w:i w:val="false"/>
-          <w:iCs w:val="false"/>
-        </w:rPr>
-        <w:t>), and any constraints in the design or runtime behavior or environement of the application.</w:t>
+        <w:t>.</w:t>
       </w:r>
     </w:p>
     <w:p>
@@ -1872,253 +2368,14 @@
         <w:pStyle w:val="Heading2"/>
         <w:rPr/>
       </w:pPr>
-      <w:bookmarkStart w:id="2" w:name="_Toc5537889"/>
-      <w:r>
-        <w:rPr/>
-        <w:t>Scope</w:t>
-      </w:r>
-      <w:bookmarkEnd w:id="2"/>
-    </w:p>
-    <w:p>
-      <w:pPr>
-        <w:pStyle w:val="InfoBlue"/>
-        <w:rPr/>
-      </w:pPr>
-      <w:r>
-        <w:rPr/>
-        <w:t xml:space="preserve">[A brief description of the software application that the </w:t>
-      </w:r>
-      <w:r>
-        <w:rPr>
-          <w:b/>
-          <w:bCs/>
-        </w:rPr>
-        <w:t>SRS</w:t>
-      </w:r>
-      <w:r>
-        <w:rPr/>
-        <w:t xml:space="preserve"> applies to, the feature or other subsystem grouping, what Use-Case model(s) it is associated with, and anything else that is affected or influenced by this document.]</w:t>
-      </w:r>
-    </w:p>
-    <w:p>
-      <w:pPr>
-        <w:pStyle w:val="TextBody"/>
-        <w:rPr/>
-      </w:pPr>
-      <w:r>
-        <w:rPr/>
-        <w:t xml:space="preserve">The </w:t>
-      </w:r>
-      <w:r>
-        <w:rPr>
-          <w:i/>
-          <w:iCs/>
-        </w:rPr>
-        <w:t>Software Requirements Specification</w:t>
-      </w:r>
-      <w:r>
-        <w:rPr>
-          <w:i w:val="false"/>
-          <w:iCs w:val="false"/>
-        </w:rPr>
-        <w:t xml:space="preserve"> applies to the full </w:t>
-      </w:r>
-      <w:r>
-        <w:rPr>
-          <w:i/>
-          <w:iCs/>
-        </w:rPr>
-        <w:t>A2E</w:t>
-      </w:r>
-      <w:r>
-        <w:rPr>
-          <w:i w:val="false"/>
-          <w:iCs w:val="false"/>
-        </w:rPr>
-        <w:t xml:space="preserve"> application, most importantly concerned with the interface the application presents to the end user and the functionality available to the end user provided by that interface.</w:t>
-      </w:r>
-    </w:p>
-    <w:p>
-      <w:pPr>
-        <w:pStyle w:val="Heading2"/>
-        <w:rPr/>
-      </w:pPr>
-      <w:bookmarkStart w:id="3" w:name="_Toc5537890"/>
-      <w:r>
-        <w:rPr/>
-        <w:t>Definitions, Acronyms, and Abbreviations</w:t>
-      </w:r>
-      <w:bookmarkEnd w:id="3"/>
-    </w:p>
-    <w:p>
-      <w:pPr>
-        <w:pStyle w:val="InfoBlue"/>
-        <w:rPr/>
-      </w:pPr>
-      <w:r>
-        <w:rPr/>
-        <w:t xml:space="preserve">[This subsection provides the definitions of all terms, acronyms, and abbreviations required to properly interpret the </w:t>
-      </w:r>
-      <w:r>
-        <w:rPr>
-          <w:b/>
-          <w:bCs/>
-        </w:rPr>
-        <w:t>SRS</w:t>
-      </w:r>
-      <w:r>
-        <w:rPr/>
-        <w:t>.  This information may be provided by reference to the project’s Glossary.]</w:t>
-      </w:r>
-    </w:p>
-    <w:p>
-      <w:pPr>
-        <w:pStyle w:val="TextBody"/>
-        <w:rPr>
-          <w:b/>
-          <w:bCs/>
-        </w:rPr>
-      </w:pPr>
-      <w:r>
-        <w:rPr>
-          <w:b/>
-          <w:bCs/>
-        </w:rPr>
-        <w:t>Feature</w:t>
-      </w:r>
-      <w:r>
-        <w:rPr>
-          <w:b w:val="false"/>
-          <w:bCs w:val="false"/>
-        </w:rPr>
-        <w:t>: a unit (or several units grouped tgoether) of functionality.</w:t>
-      </w:r>
-    </w:p>
-    <w:p>
-      <w:pPr>
-        <w:pStyle w:val="TextBody"/>
-        <w:rPr>
-          <w:b/>
-          <w:bCs/>
-        </w:rPr>
-      </w:pPr>
-      <w:r>
-        <w:rPr>
-          <w:b/>
-          <w:bCs/>
-        </w:rPr>
-        <w:t>Quality</w:t>
-      </w:r>
-      <w:r>
-        <w:rPr>
-          <w:b w:val="false"/>
-          <w:bCs w:val="false"/>
-        </w:rPr>
-        <w:t>: a description of how the system should operate that is not related to functionality.</w:t>
-      </w:r>
-    </w:p>
-    <w:p>
-      <w:pPr>
-        <w:pStyle w:val="TextBody"/>
-        <w:rPr>
-          <w:b/>
-          <w:bCs/>
-        </w:rPr>
-      </w:pPr>
-      <w:r>
-        <w:rPr>
-          <w:b/>
-          <w:bCs/>
-        </w:rPr>
-        <w:t>Constraint</w:t>
-      </w:r>
-      <w:r>
-        <w:rPr>
-          <w:b w:val="false"/>
-          <w:bCs w:val="false"/>
-        </w:rPr>
-        <w:t>: a limitation placed upon the design, implementation, or deployment process</w:t>
-      </w:r>
-    </w:p>
-    <w:p>
-      <w:pPr>
-        <w:pStyle w:val="TextBody"/>
-        <w:rPr>
-          <w:b/>
-          <w:bCs/>
-        </w:rPr>
-      </w:pPr>
-      <w:r>
-        <w:rPr>
-          <w:b/>
-          <w:bCs/>
-        </w:rPr>
-        <w:t>GUI:</w:t>
-      </w:r>
-      <w:r>
-        <w:rPr>
-          <w:b w:val="false"/>
-          <w:bCs w:val="false"/>
-        </w:rPr>
-        <w:t xml:space="preserve"> Graphical user interface</w:t>
-      </w:r>
-    </w:p>
-    <w:p>
-      <w:pPr>
-        <w:pStyle w:val="TextBody"/>
-        <w:rPr/>
-      </w:pPr>
-      <w:r>
-        <w:rPr/>
-        <w:t xml:space="preserve">For all else, see the </w:t>
-      </w:r>
-      <w:r>
-        <w:rPr>
-          <w:i/>
-          <w:iCs/>
-        </w:rPr>
-        <w:t>Project Glossary</w:t>
-      </w:r>
-      <w:r>
-        <w:rPr>
-          <w:i w:val="false"/>
-          <w:iCs w:val="false"/>
-        </w:rPr>
-        <w:t>.</w:t>
-      </w:r>
-    </w:p>
-    <w:p>
-      <w:pPr>
-        <w:pStyle w:val="Heading2"/>
-        <w:rPr/>
-      </w:pPr>
-      <w:bookmarkStart w:id="4" w:name="_Toc5537891"/>
+      <w:bookmarkStart w:id="8" w:name="__RefHeading___Toc2019_1169364067"/>
+      <w:bookmarkStart w:id="9" w:name="_Toc5537891"/>
+      <w:bookmarkEnd w:id="8"/>
       <w:r>
         <w:rPr/>
         <w:t>References</w:t>
       </w:r>
-      <w:bookmarkEnd w:id="4"/>
-    </w:p>
-    <w:p>
-      <w:pPr>
-        <w:pStyle w:val="InfoBlue"/>
-        <w:rPr/>
-      </w:pPr>
-      <w:r>
-        <w:rPr/>
-        <w:t xml:space="preserve">[This subsection provides a complete list of all documents referenced elsewhere in the </w:t>
-      </w:r>
-      <w:r>
-        <w:rPr>
-          <w:b/>
-          <w:bCs/>
-        </w:rPr>
-        <w:t>SRS</w:t>
-      </w:r>
-      <w:r>
-        <w:rPr/>
-        <w:t>.  Identify each document by title, report number if applicable, date, and publishing organization.  Specify the sources from which the references can be obtained. This information may be provided by reference to an appendix or to another document.]</w:t>
-      </w:r>
+      <w:bookmarkEnd w:id="9"/>
     </w:p>
     <w:p>
       <w:pPr>
@@ -2268,33 +2525,14 @@
         <w:pStyle w:val="Heading2"/>
         <w:rPr/>
       </w:pPr>
-      <w:bookmarkStart w:id="5" w:name="_Toc5537892"/>
+      <w:bookmarkStart w:id="10" w:name="__RefHeading___Toc2021_1169364067"/>
+      <w:bookmarkStart w:id="11" w:name="_Toc5537892"/>
+      <w:bookmarkEnd w:id="10"/>
       <w:r>
         <w:rPr/>
         <w:t>Overview</w:t>
       </w:r>
-      <w:bookmarkEnd w:id="5"/>
-    </w:p>
-    <w:p>
-      <w:pPr>
-        <w:pStyle w:val="InfoBlue"/>
-        <w:rPr/>
-      </w:pPr>
-      <w:r>
-        <w:rPr/>
-        <w:t xml:space="preserve">[This subsection describes what the rest of the </w:t>
-      </w:r>
-      <w:r>
-        <w:rPr>
-          <w:b/>
-          <w:bCs/>
-        </w:rPr>
-        <w:t>SRS</w:t>
-      </w:r>
-      <w:r>
-        <w:rPr/>
-        <w:t xml:space="preserve"> contains and explains how the document is organized.]</w:t>
-      </w:r>
+      <w:bookmarkEnd w:id="11"/>
     </w:p>
     <w:p>
       <w:pPr>
@@ -2453,822 +2691,1016 @@
         <w:pStyle w:val="Heading1"/>
         <w:rPr/>
       </w:pPr>
-      <w:bookmarkStart w:id="6" w:name="_Toc5537893"/>
+      <w:bookmarkStart w:id="12" w:name="__RefHeading___Toc2023_1169364067"/>
+      <w:bookmarkStart w:id="13" w:name="_Toc5537893"/>
+      <w:bookmarkEnd w:id="12"/>
       <w:r>
         <w:rPr/>
         <w:t>Overall Description</w:t>
       </w:r>
-      <w:bookmarkEnd w:id="6"/>
-    </w:p>
-    <w:p>
-      <w:pPr>
-        <w:pStyle w:val="InfoBlue"/>
-        <w:rPr/>
-      </w:pPr>
-      <w:r>
-        <w:rPr/>
-        <w:t xml:space="preserve">[This section of the </w:t>
-      </w:r>
+      <w:bookmarkEnd w:id="13"/>
+    </w:p>
+    <w:p>
+      <w:pPr>
+        <w:pStyle w:val="Heading2"/>
+        <w:rPr/>
+      </w:pPr>
+      <w:bookmarkStart w:id="14" w:name="__RefHeading___Toc2025_1169364067"/>
+      <w:bookmarkStart w:id="15" w:name="_Toc5537894"/>
+      <w:bookmarkEnd w:id="14"/>
+      <w:r>
+        <w:rPr/>
+        <w:t>Product perspective</w:t>
+      </w:r>
+      <w:bookmarkEnd w:id="15"/>
+    </w:p>
+    <w:p>
+      <w:pPr>
+        <w:pStyle w:val="Heading3"/>
+        <w:rPr/>
+      </w:pPr>
+      <w:bookmarkStart w:id="16" w:name="__RefHeading___Toc2027_1169364067"/>
+      <w:bookmarkStart w:id="17" w:name="_Toc5537895"/>
+      <w:bookmarkEnd w:id="16"/>
+      <w:r>
+        <w:rPr/>
+        <w:t xml:space="preserve">System </w:t>
+      </w:r>
+      <w:bookmarkEnd w:id="17"/>
+      <w:r>
+        <w:rPr/>
+        <w:t>Interfaces</w:t>
+      </w:r>
+    </w:p>
+    <w:p>
+      <w:pPr>
+        <w:pStyle w:val="TextBody"/>
+        <w:rPr/>
+      </w:pPr>
+      <w:r>
+        <w:rPr/>
+        <w:t>Most interfacing with the user's operating system will be handled at runtime and is expected to be mostly implemented by the compiler as the source code is turned into machine code. The application should be an executable file, so it will interact with the operating system at runtime in various ways, such as in the creation of a window for the GUI.</w:t>
+      </w:r>
+    </w:p>
+    <w:p>
+      <w:pPr>
+        <w:pStyle w:val="Heading3"/>
+        <w:rPr/>
+      </w:pPr>
+      <w:bookmarkStart w:id="18" w:name="__RefHeading___Toc2029_1169364067"/>
+      <w:bookmarkStart w:id="19" w:name="_Toc5537896"/>
+      <w:bookmarkEnd w:id="18"/>
+      <w:r>
+        <w:rPr/>
+        <w:t>User Interfaces</w:t>
+      </w:r>
+      <w:bookmarkEnd w:id="19"/>
+    </w:p>
+    <w:p>
+      <w:pPr>
+        <w:pStyle w:val="TextBody"/>
+        <w:rPr/>
+      </w:pPr>
+      <w:r>
+        <w:rPr/>
+        <w:t>The user is presented either with a command line interface or GUI depending upon the launch mode of the program. The command line interface affords the user with text-based input from the user's keyboard for the creation of user-defined arithmetical expressions. The desktop GUI application will afford the user with both input from the keyboard and from buttons for operations and numerals within the GUI.  The user should be able to write, clear, and evaluate expressions in both scenarios. Errors in input should be handled with an appropriate alert to the user that the specified expression is not valid.</w:t>
+      </w:r>
+    </w:p>
+    <w:p>
+      <w:pPr>
+        <w:pStyle w:val="Heading3"/>
+        <w:rPr/>
+      </w:pPr>
+      <w:bookmarkStart w:id="20" w:name="__RefHeading___Toc2031_1169364067"/>
+      <w:bookmarkStart w:id="21" w:name="_Toc5537897"/>
+      <w:bookmarkEnd w:id="20"/>
+      <w:r>
+        <w:rPr/>
+        <w:t>Hardware Interfaces</w:t>
+      </w:r>
+      <w:bookmarkEnd w:id="21"/>
+    </w:p>
+    <w:p>
+      <w:pPr>
+        <w:pStyle w:val="TextBody"/>
+        <w:rPr/>
+      </w:pPr>
+      <w:r>
+        <w:rPr/>
+        <w:t>The application should be a compiled program written in C++, so all interfacing with the hardware the application runs on should be handled during compilation. The application will be designed to run on general purpose computers with keyboard and mouse input and output to a monitor.</w:t>
+      </w:r>
+    </w:p>
+    <w:p>
+      <w:pPr>
+        <w:pStyle w:val="Heading3"/>
+        <w:rPr/>
+      </w:pPr>
+      <w:bookmarkStart w:id="22" w:name="__RefHeading___Toc2033_1169364067"/>
+      <w:bookmarkStart w:id="23" w:name="_Toc5537898"/>
+      <w:bookmarkEnd w:id="22"/>
+      <w:r>
+        <w:rPr/>
+        <w:t>Software Interfaces</w:t>
+      </w:r>
+      <w:bookmarkEnd w:id="23"/>
+    </w:p>
+    <w:p>
+      <w:pPr>
+        <w:pStyle w:val="Normal"/>
+        <w:rPr/>
+      </w:pPr>
+      <w:r>
+        <w:rPr/>
+        <w:tab/>
+        <w:t>There may be several libraries used in the application for handling the GUI.</w:t>
+      </w:r>
+    </w:p>
+    <w:p>
+      <w:pPr>
+        <w:pStyle w:val="Heading3"/>
+        <w:rPr/>
+      </w:pPr>
+      <w:bookmarkStart w:id="24" w:name="__RefHeading___Toc2035_1169364067"/>
+      <w:bookmarkStart w:id="25" w:name="_Toc5537899"/>
+      <w:bookmarkEnd w:id="24"/>
+      <w:r>
+        <w:rPr/>
+        <w:t>Communication Interfaces</w:t>
+      </w:r>
+      <w:bookmarkEnd w:id="25"/>
+    </w:p>
+    <w:p>
+      <w:pPr>
+        <w:pStyle w:val="TextBody"/>
+        <w:rPr/>
+      </w:pPr>
+      <w:r>
+        <w:rPr/>
+        <w:t>The application does not require any interfaces for outside communication during runtime.</w:t>
+      </w:r>
+    </w:p>
+    <w:p>
+      <w:pPr>
+        <w:pStyle w:val="Heading3"/>
+        <w:rPr/>
+      </w:pPr>
+      <w:bookmarkStart w:id="26" w:name="__RefHeading___Toc2037_1169364067"/>
+      <w:bookmarkStart w:id="27" w:name="_Toc5537900"/>
+      <w:bookmarkEnd w:id="26"/>
+      <w:r>
+        <w:rPr/>
+        <w:t>Memory Constraints</w:t>
+      </w:r>
+      <w:bookmarkEnd w:id="27"/>
+    </w:p>
+    <w:p>
+      <w:pPr>
+        <w:pStyle w:val="TextBody"/>
+        <w:rPr/>
+      </w:pPr>
+      <w:r>
+        <w:rPr/>
+        <w:t>The application should be able to run on any reasonable consumer-grade general purpose computer released within the last 10 years.</w:t>
+      </w:r>
+    </w:p>
+    <w:p>
+      <w:pPr>
+        <w:pStyle w:val="Heading3"/>
+        <w:rPr/>
+      </w:pPr>
+      <w:bookmarkStart w:id="28" w:name="__RefHeading___Toc2039_1169364067"/>
+      <w:bookmarkStart w:id="29" w:name="_Toc5537901"/>
+      <w:bookmarkEnd w:id="28"/>
+      <w:r>
+        <w:rPr/>
+        <w:t>Operations</w:t>
+      </w:r>
+      <w:bookmarkEnd w:id="29"/>
+    </w:p>
+    <w:p>
+      <w:pPr>
+        <w:pStyle w:val="TextBody"/>
+        <w:rPr/>
+      </w:pPr>
+      <w:r>
+        <w:rPr/>
+        <w:t>The application should allow input of arithmetic expressions and evaluation of arithmetic functions, with various flourishes to make the process better, more feature rich, and/or more convenient to use.</w:t>
+      </w:r>
+    </w:p>
+    <w:p>
+      <w:pPr>
+        <w:pStyle w:val="Heading2"/>
+        <w:rPr/>
+      </w:pPr>
+      <w:bookmarkStart w:id="30" w:name="__RefHeading___Toc2041_1169364067"/>
+      <w:bookmarkStart w:id="31" w:name="_Toc5537902"/>
+      <w:bookmarkEnd w:id="30"/>
+      <w:r>
+        <w:rPr/>
+        <w:t>Product functions</w:t>
+      </w:r>
+      <w:bookmarkEnd w:id="31"/>
+    </w:p>
+    <w:p>
+      <w:pPr>
+        <w:pStyle w:val="TextBody"/>
+        <w:rPr/>
+      </w:pPr>
+      <w:r>
+        <w:rPr/>
+        <w:t>The application is expected to act as a calculator and expression evaluator for arbitrary arithmetic expressions containing any order of operations from a pre-defined set.</w:t>
+      </w:r>
+    </w:p>
+    <w:p>
+      <w:pPr>
+        <w:pStyle w:val="Heading2"/>
+        <w:rPr/>
+      </w:pPr>
+      <w:bookmarkStart w:id="32" w:name="__RefHeading___Toc2043_1169364067"/>
+      <w:bookmarkStart w:id="33" w:name="_Toc5537903"/>
+      <w:bookmarkEnd w:id="32"/>
+      <w:r>
+        <w:rPr/>
+        <w:t>User characteristics</w:t>
+      </w:r>
+      <w:bookmarkEnd w:id="33"/>
+    </w:p>
+    <w:p>
+      <w:pPr>
+        <w:pStyle w:val="TextBody"/>
+        <w:rPr/>
+      </w:pPr>
+      <w:r>
+        <w:rPr/>
+        <w:t>The user is expected to have a basic knowledge of the meaning of various basic mathematical operators related to arithmetic, to be able to enter input via command line, to have familiarity with common GUI elements, and have some need for calculating arithmetical expressions.</w:t>
+      </w:r>
+    </w:p>
+    <w:p>
+      <w:pPr>
+        <w:pStyle w:val="Heading2"/>
+        <w:rPr/>
+      </w:pPr>
+      <w:bookmarkStart w:id="34" w:name="__RefHeading___Toc2045_1169364067"/>
+      <w:bookmarkStart w:id="35" w:name="_Toc5537904"/>
+      <w:bookmarkEnd w:id="34"/>
+      <w:r>
+        <w:rPr/>
+        <w:t>Constraints</w:t>
+      </w:r>
+      <w:bookmarkEnd w:id="35"/>
+    </w:p>
+    <w:p>
+      <w:pPr>
+        <w:pStyle w:val="TextBody"/>
+        <w:rPr/>
+      </w:pPr>
+      <w:r>
+        <w:rPr/>
+        <w:t>The application is expected to be written in C++ and be able to run on the computers in the University of Kansas.</w:t>
+      </w:r>
+    </w:p>
+    <w:p>
+      <w:pPr>
+        <w:pStyle w:val="Heading2"/>
+        <w:rPr/>
+      </w:pPr>
+      <w:bookmarkStart w:id="36" w:name="__RefHeading___Toc2047_1169364067"/>
+      <w:bookmarkStart w:id="37" w:name="_Toc5537905"/>
+      <w:bookmarkEnd w:id="36"/>
+      <w:r>
+        <w:rPr/>
+        <w:t>Assumptions and dependencies</w:t>
+      </w:r>
+      <w:bookmarkEnd w:id="37"/>
+    </w:p>
+    <w:p>
+      <w:pPr>
+        <w:pStyle w:val="TextBody"/>
+        <w:rPr/>
+      </w:pPr>
+      <w:r>
+        <w:rPr/>
+        <w:t>The application will depend upon the GCC compiler to compile the C++ code to a machine executable file and will be reliant on outside libraries to provide certain functionality for the GUI. It is implicitly assumed that the PEMDAS order of operations will be used.</w:t>
+      </w:r>
+    </w:p>
+    <w:p>
+      <w:pPr>
+        <w:pStyle w:val="Heading2"/>
+        <w:rPr/>
+      </w:pPr>
+      <w:bookmarkStart w:id="38" w:name="__RefHeading___Toc2049_1169364067"/>
+      <w:bookmarkStart w:id="39" w:name="_Toc5537906"/>
+      <w:bookmarkEnd w:id="38"/>
+      <w:r>
+        <w:rPr/>
+        <w:t>Requirements subsets</w:t>
+      </w:r>
+      <w:bookmarkEnd w:id="39"/>
+    </w:p>
+    <w:p>
+      <w:pPr>
+        <w:pStyle w:val="TextBody"/>
+        <w:rPr/>
+      </w:pPr>
+      <w:r>
+        <w:rPr/>
+        <w:t>Functional requirements may be sub-categorized as those which deal with the runtime of the program and those which deal with the interface of the program, though there is some overlap between the two.</w:t>
+      </w:r>
+    </w:p>
+    <w:p>
+      <w:pPr>
+        <w:pStyle w:val="TextBody"/>
+        <w:rPr/>
+      </w:pPr>
+      <w:r>
+        <w:rPr/>
+      </w:r>
+    </w:p>
+    <w:p>
+      <w:pPr>
+        <w:pStyle w:val="Heading1"/>
+        <w:rPr/>
+      </w:pPr>
+      <w:bookmarkStart w:id="40" w:name="__RefHeading___Toc2051_1169364067"/>
+      <w:bookmarkStart w:id="41" w:name="_Toc5537907"/>
+      <w:bookmarkEnd w:id="40"/>
+      <w:r>
+        <w:rPr/>
+        <w:t>Specific Requirements</w:t>
+      </w:r>
+      <w:bookmarkEnd w:id="41"/>
+      <w:r>
+        <w:rPr/>
+        <w:t xml:space="preserve"> </w:t>
+      </w:r>
+    </w:p>
+    <w:p>
+      <w:pPr>
+        <w:pStyle w:val="Heading2"/>
+        <w:rPr/>
+      </w:pPr>
+      <w:bookmarkStart w:id="42" w:name="__RefHeading___Toc2053_1169364067"/>
+      <w:bookmarkStart w:id="43" w:name="_Toc5537908"/>
+      <w:bookmarkEnd w:id="42"/>
+      <w:r>
+        <w:rPr/>
+        <w:t>Functionality</w:t>
+      </w:r>
+      <w:bookmarkEnd w:id="43"/>
+    </w:p>
+    <w:p>
+      <w:pPr>
+        <w:pStyle w:val="Heading3"/>
+        <w:rPr/>
+      </w:pPr>
+      <w:bookmarkStart w:id="44" w:name="__RefHeading___Toc2055_1169364067"/>
+      <w:bookmarkStart w:id="45" w:name="_Toc5537909"/>
+      <w:bookmarkEnd w:id="44"/>
+      <w:r>
+        <w:rPr/>
+        <w:t>P</w:t>
+      </w:r>
+      <w:bookmarkEnd w:id="45"/>
+      <w:r>
+        <w:rPr/>
+        <w:t>arse and evaluate user input</w:t>
+      </w:r>
+    </w:p>
+    <w:p>
+      <w:pPr>
+        <w:pStyle w:val="TextBody"/>
+        <w:rPr/>
+      </w:pPr>
+      <w:r>
+        <w:rPr/>
+        <w:t>The application is expected to be able to take user input, either through the GUI via clickable buttons, or through command line and/or GUI as keyboard input which is then parsed as an arithmetic expression, evaluated, and an answer returned.</w:t>
+      </w:r>
+    </w:p>
+    <w:p>
+      <w:pPr>
+        <w:pStyle w:val="Heading3"/>
+        <w:rPr/>
+      </w:pPr>
+      <w:bookmarkStart w:id="46" w:name="__RefHeading___Toc2057_1169364067"/>
+      <w:bookmarkEnd w:id="46"/>
+      <w:r>
+        <w:rPr/>
+        <w:t>Basic operations</w:t>
+      </w:r>
+    </w:p>
+    <w:p>
+      <w:pPr>
+        <w:pStyle w:val="TextBody"/>
+        <w:rPr/>
+      </w:pPr>
+      <w:r>
+        <w:rPr/>
+        <w:t>The application should be able to support the operations of addition (+), subtraction (-), multiplication (*), division (/), exponentiation (^), and modulo (%).</w:t>
+      </w:r>
+    </w:p>
+    <w:p>
+      <w:pPr>
+        <w:pStyle w:val="Heading3"/>
+        <w:rPr/>
+      </w:pPr>
+      <w:bookmarkStart w:id="47" w:name="__RefHeading___Toc2059_1169364067"/>
+      <w:bookmarkEnd w:id="47"/>
+      <w:r>
+        <w:rPr/>
+        <w:t>Order of operations</w:t>
+      </w:r>
+    </w:p>
+    <w:p>
+      <w:pPr>
+        <w:pStyle w:val="TextBody"/>
+        <w:rPr/>
+      </w:pPr>
+      <w:r>
+        <w:rPr/>
+        <w:t>Mathematical operators should follow the PEMDAS rules when an expression is being evaluated. The modulo operator should have priority below division but above addition.</w:t>
+      </w:r>
+    </w:p>
+    <w:p>
+      <w:pPr>
+        <w:pStyle w:val="Heading3"/>
+        <w:rPr/>
+      </w:pPr>
+      <w:bookmarkStart w:id="48" w:name="__RefHeading___Toc2061_1169364067"/>
+      <w:bookmarkEnd w:id="48"/>
+      <w:r>
+        <w:rPr/>
+        <w:t>Parenthetical Grouping</w:t>
+      </w:r>
+    </w:p>
+    <w:p>
+      <w:pPr>
+        <w:pStyle w:val="TextBody"/>
+        <w:rPr/>
+      </w:pPr>
+      <w:r>
+        <w:rPr/>
+        <w:t>The application should be able to evaluate nested expressions enclosed in parentheses, with the priority of expressions becoming higher with higher parenthetical grouping depth. Empty parentheses should return a syntax error.</w:t>
+      </w:r>
+    </w:p>
+    <w:p>
+      <w:pPr>
+        <w:pStyle w:val="Heading3"/>
+        <w:rPr/>
+      </w:pPr>
+      <w:bookmarkStart w:id="49" w:name="__RefHeading___Toc2063_1169364067"/>
+      <w:bookmarkEnd w:id="49"/>
+      <w:r>
+        <w:rPr/>
+        <w:t>Usage of Numeric Constants</w:t>
+      </w:r>
+    </w:p>
+    <w:p>
+      <w:pPr>
+        <w:pStyle w:val="TextBody"/>
+        <w:rPr/>
+      </w:pPr>
+      <w:r>
+        <w:rPr/>
+        <w:t>The application should be able to recognize and utilize expressions involving common numeric constants, eg pi and Euler's number.</w:t>
+      </w:r>
+    </w:p>
+    <w:p>
+      <w:pPr>
+        <w:pStyle w:val="Heading3"/>
+        <w:rPr/>
+      </w:pPr>
+      <w:bookmarkStart w:id="50" w:name="__RefHeading___Toc2065_1169364067"/>
+      <w:bookmarkEnd w:id="50"/>
+      <w:r>
+        <w:rPr/>
+        <w:t>Usage of floating point numbers -- move to optional</w:t>
+      </w:r>
+    </w:p>
+    <w:p>
+      <w:pPr>
+        <w:pStyle w:val="TextBody"/>
+        <w:rPr/>
+      </w:pPr>
+      <w:r>
+        <w:rPr/>
+        <w:t>The application should accept both integers and floating point numbers as input.</w:t>
+      </w:r>
+    </w:p>
+    <w:p>
+      <w:pPr>
+        <w:pStyle w:val="Heading3"/>
+        <w:rPr/>
+      </w:pPr>
+      <w:bookmarkStart w:id="51" w:name="__RefHeading___Toc2067_1169364067"/>
+      <w:bookmarkEnd w:id="51"/>
+      <w:r>
+        <w:rPr/>
+        <w:t>Error Handling</w:t>
+      </w:r>
+    </w:p>
+    <w:p>
+      <w:pPr>
+        <w:pStyle w:val="TextBody"/>
+        <w:rPr/>
+      </w:pPr>
+      <w:r>
+        <w:rPr/>
+        <w:t>Syntax and arithmetic errors hould be handled within the program gracefully and the user should be notified of the error as the application continues functioning.</w:t>
+      </w:r>
+    </w:p>
+    <w:p>
+      <w:pPr>
+        <w:pStyle w:val="Heading3"/>
+        <w:rPr/>
+      </w:pPr>
+      <w:bookmarkStart w:id="52" w:name="__RefHeading___Toc2069_1169364067"/>
+      <w:bookmarkEnd w:id="52"/>
+      <w:r>
+        <w:rPr/>
+        <w:t>Command-Line Interface</w:t>
+      </w:r>
+    </w:p>
+    <w:p>
+      <w:pPr>
+        <w:pStyle w:val="TextBody"/>
+        <w:rPr/>
+      </w:pPr>
+      <w:r>
+        <w:rPr/>
+        <w:t>A command-line interface should be available to the user for the input of expressions and for displaying the results of evaluated expressions</w:t>
+      </w:r>
+    </w:p>
+    <w:p>
+      <w:pPr>
+        <w:pStyle w:val="Heading3"/>
+        <w:rPr/>
+      </w:pPr>
+      <w:bookmarkStart w:id="53" w:name="__RefHeading___Toc2071_1169364067"/>
+      <w:bookmarkEnd w:id="53"/>
+      <w:r>
+        <w:rPr/>
+        <w:t>Alternative syntax for certain operators</w:t>
+      </w:r>
+    </w:p>
+    <w:p>
+      <w:pPr>
+        <w:pStyle w:val="TextBody"/>
+        <w:rPr/>
+      </w:pPr>
+      <w:r>
+        <w:rPr/>
+        <w:t>The software should include alternative syntax like ** for exponentiation or [ ] for parentheses.</w:t>
+      </w:r>
+    </w:p>
+    <w:p>
+      <w:pPr>
+        <w:pStyle w:val="Heading3"/>
+        <w:rPr/>
+      </w:pPr>
+      <w:bookmarkStart w:id="54" w:name="__RefHeading___Toc2073_1169364067"/>
+      <w:bookmarkEnd w:id="54"/>
+      <w:r>
+        <w:rPr/>
+        <w:t>Advanced operations</w:t>
+      </w:r>
+    </w:p>
+    <w:p>
+      <w:pPr>
+        <w:pStyle w:val="TextBody"/>
+        <w:rPr/>
+      </w:pPr>
+      <w:r>
+        <w:rPr/>
+        <w:t>The application should have support for more advanced mathematical functions/operators, eg trigonometric functions, logarithms, roots, etc.</w:t>
+      </w:r>
+    </w:p>
+    <w:p>
+      <w:pPr>
+        <w:pStyle w:val="Heading3"/>
+        <w:rPr/>
+      </w:pPr>
+      <w:bookmarkStart w:id="55" w:name="__RefHeading___Toc2075_1169364067"/>
+      <w:bookmarkEnd w:id="55"/>
+      <w:r>
+        <w:rPr/>
+        <w:t>Multiple Numerical Modes</w:t>
+      </w:r>
+    </w:p>
+    <w:p>
+      <w:pPr>
+        <w:pStyle w:val="TextBody"/>
+        <w:rPr/>
+      </w:pPr>
+      <w:r>
+        <w:rPr/>
+        <w:t>The application should be able to display numbers in multiple ways, eg as decimal numbers with a radix point, or as whole numbers, possibly multiplied by irrational constants, with fractional parts.</w:t>
+      </w:r>
+    </w:p>
+    <w:p>
+      <w:pPr>
+        <w:pStyle w:val="Heading3"/>
+        <w:rPr/>
+      </w:pPr>
+      <w:bookmarkStart w:id="56" w:name="__RefHeading___Toc2077_1169364067"/>
+      <w:bookmarkEnd w:id="56"/>
+      <w:r>
+        <w:rPr/>
+        <w:t>Arbitrary Precision Arithmetic</w:t>
+      </w:r>
+    </w:p>
+    <w:p>
+      <w:pPr>
+        <w:pStyle w:val="TextBody"/>
+        <w:rPr/>
+      </w:pPr>
+      <w:r>
+        <w:rPr/>
+        <w:t>The application should be able to handle numbers of arbitary size (within the system's memory capacity).</w:t>
+      </w:r>
+    </w:p>
+    <w:p>
+      <w:pPr>
+        <w:pStyle w:val="Heading3"/>
+        <w:rPr/>
+      </w:pPr>
+      <w:bookmarkStart w:id="57" w:name="__RefHeading___Toc2079_1169364067"/>
+      <w:bookmarkEnd w:id="57"/>
+      <w:r>
+        <w:rPr/>
+        <w:t>Graphical User Interface (GUI)</w:t>
+      </w:r>
+    </w:p>
+    <w:p>
+      <w:pPr>
+        <w:pStyle w:val="TextBody"/>
+        <w:rPr/>
+      </w:pPr>
+      <w:r>
+        <w:rPr/>
+        <w:t>The application should be able to run as a windowed desktop application with an easy-to-use graphical interface with a display similar to a calculator, with buttons that can be clicked on to add numbers and operators to the expression, to clear or evaluate expressions, or to change the mode of display for numbers.</w:t>
+      </w:r>
+    </w:p>
+    <w:p>
+      <w:pPr>
+        <w:pStyle w:val="Heading3"/>
+        <w:rPr/>
+      </w:pPr>
+      <w:bookmarkStart w:id="58" w:name="__RefHeading___Toc2081_1169364067"/>
+      <w:bookmarkEnd w:id="58"/>
+      <w:r>
+        <w:rPr/>
+        <w:t>Floating Point Support</w:t>
+      </w:r>
+    </w:p>
+    <w:p>
+      <w:pPr>
+        <w:pStyle w:val="TextBody"/>
+        <w:rPr/>
+      </w:pPr>
+      <w:r>
+        <w:rPr/>
+        <w:t>The application should be able to accept floating point numbers as input and perform all operations upon them.</w:t>
+      </w:r>
+    </w:p>
+    <w:p>
+      <w:pPr>
+        <w:pStyle w:val="Heading3"/>
+        <w:rPr/>
+      </w:pPr>
+      <w:bookmarkStart w:id="59" w:name="__RefHeading___Toc2083_1169364067"/>
+      <w:bookmarkEnd w:id="59"/>
+      <w:r>
+        <w:rPr/>
+        <w:t>Variable Storage</w:t>
+      </w:r>
+    </w:p>
+    <w:p>
+      <w:pPr>
+        <w:pStyle w:val="TextBody"/>
+        <w:rPr/>
+      </w:pPr>
+      <w:r>
+        <w:rPr/>
+        <w:t>The application should be expanded to add support for user-defined variables which can hold previously calculated values and may be used in future calculations during the program's runtime.</w:t>
+      </w:r>
+    </w:p>
+    <w:p>
+      <w:pPr>
+        <w:pStyle w:val="Heading3"/>
+        <w:rPr/>
+      </w:pPr>
+      <w:bookmarkStart w:id="60" w:name="__RefHeading___Toc2085_1169364067"/>
+      <w:bookmarkEnd w:id="60"/>
+      <w:r>
+        <w:rPr/>
+        <w:t>Graphing Capabilities</w:t>
+      </w:r>
+    </w:p>
+    <w:p>
+      <w:pPr>
+        <w:pStyle w:val="TextBody"/>
+        <w:rPr/>
+      </w:pPr>
+      <w:r>
+        <w:rPr/>
+        <w:t>The application should be able to graph 2D functions by using a special, reserved variable, which will act as the input variable to the resulting function produced by the user.</w:t>
+      </w:r>
+    </w:p>
+    <w:p>
+      <w:pPr>
+        <w:pStyle w:val="Heading3"/>
+        <w:rPr/>
+      </w:pPr>
+      <w:bookmarkStart w:id="61" w:name="__RefHeading___Toc2087_1169364067"/>
+      <w:bookmarkEnd w:id="61"/>
+      <w:r>
+        <w:rPr/>
+        <w:t>Multiple GUI Styles</w:t>
+      </w:r>
+    </w:p>
+    <w:p>
+      <w:pPr>
+        <w:pStyle w:val="TextBody"/>
+        <w:rPr/>
+      </w:pPr>
+      <w:r>
+        <w:rPr/>
+        <w:t>The user should be able to switch between several different styles of GUI from within the program.</w:t>
+      </w:r>
+    </w:p>
+    <w:p>
+      <w:pPr>
+        <w:pStyle w:val="Heading3"/>
+        <w:rPr/>
+      </w:pPr>
+      <w:bookmarkStart w:id="62" w:name="__RefHeading___Toc2089_1169364067"/>
+      <w:bookmarkEnd w:id="62"/>
+      <w:r>
+        <w:rPr/>
+        <w:t>Calculation History</w:t>
+      </w:r>
+    </w:p>
+    <w:p>
+      <w:pPr>
+        <w:pStyle w:val="TextBody"/>
+        <w:rPr/>
+      </w:pPr>
+      <w:r>
+        <w:rPr/>
+        <w:t>The user should be able to see a history of calculations performed since the program started running within a reasonable limit.</w:t>
+      </w:r>
+    </w:p>
+    <w:p>
+      <w:pPr>
+        <w:pStyle w:val="Heading3"/>
+        <w:rPr/>
+      </w:pPr>
+      <w:bookmarkStart w:id="63" w:name="__RefHeading___Toc2091_1169364067"/>
+      <w:bookmarkEnd w:id="63"/>
+      <w:r>
+        <w:rPr/>
+        <w:t>Easter Eggs</w:t>
+      </w:r>
+    </w:p>
+    <w:p>
+      <w:pPr>
+        <w:pStyle w:val="TextBody"/>
+        <w:rPr/>
+      </w:pPr>
+      <w:r>
+        <w:rPr/>
+        <w:t>Certain numbers (eg developer birthdays, holidays, numbers of symbolic significance) should result in unique displays or effects when they are the result of an expression.</w:t>
+      </w:r>
+    </w:p>
+    <w:p>
+      <w:pPr>
+        <w:pStyle w:val="Heading2"/>
+        <w:rPr/>
+      </w:pPr>
+      <w:bookmarkStart w:id="64" w:name="__RefHeading___Toc2093_1169364067"/>
+      <w:bookmarkStart w:id="65" w:name="_Toc5537910"/>
+      <w:bookmarkStart w:id="66" w:name="_Toc492796467"/>
+      <w:bookmarkEnd w:id="64"/>
+      <w:r>
+        <w:rPr/>
+        <w:t xml:space="preserve">Use-Case </w:t>
+      </w:r>
+      <w:bookmarkEnd w:id="66"/>
+      <w:r>
+        <w:rPr/>
+        <w:t>Specifications</w:t>
+      </w:r>
+      <w:bookmarkEnd w:id="65"/>
+    </w:p>
+    <w:p>
+      <w:pPr>
+        <w:pStyle w:val="TextBody"/>
+        <w:rPr/>
+      </w:pPr>
+      <w:r>
+        <w:rPr/>
+        <w:t>Below is a use-case diagram made with Visual Paradigm capturing a high-level overview of the basic use-cases of the Arithmetic Expression Evaluator from a user-goal perspective. Below the diagram are brief descriptions of each use-case.</w:t>
+      </w:r>
+    </w:p>
+    <w:p>
+      <w:pPr>
+        <w:pStyle w:val="TextBody"/>
+        <w:rPr/>
+      </w:pPr>
+      <w:r>
+        <w:rPr/>
+        <w:drawing>
+          <wp:inline distT="0" distB="0" distL="0" distR="0">
+            <wp:extent cx="4397375" cy="3688715"/>
+            <wp:effectExtent l="0" t="0" r="0" b="0"/>
+            <wp:docPr id="3" name="Image1" descr=""/>
+            <wp:cNvGraphicFramePr>
+              <a:graphicFrameLocks xmlns:a="http://schemas.openxmlformats.org/drawingml/2006/main" noChangeAspect="1"/>
+            </wp:cNvGraphicFramePr>
+            <a:graphic xmlns:a="http://schemas.openxmlformats.org/drawingml/2006/main">
+              <a:graphicData uri="http://schemas.openxmlformats.org/drawingml/2006/picture">
+                <pic:pic xmlns:pic="http://schemas.openxmlformats.org/drawingml/2006/picture">
+                  <pic:nvPicPr>
+                    <pic:cNvPr id="3" name="Image1" descr=""/>
+                    <pic:cNvPicPr>
+                      <a:picLocks noChangeAspect="1" noChangeArrowheads="1"/>
+                    </pic:cNvPicPr>
+                  </pic:nvPicPr>
+                  <pic:blipFill>
+                    <a:blip r:embed="rId6"/>
+                    <a:stretch>
+                      <a:fillRect/>
+                    </a:stretch>
+                  </pic:blipFill>
+                  <pic:spPr bwMode="auto">
+                    <a:xfrm>
+                      <a:off x="0" y="0"/>
+                      <a:ext cx="4397375" cy="3688715"/>
+                    </a:xfrm>
+                    <a:prstGeom prst="rect">
+                      <a:avLst/>
+                    </a:prstGeom>
+                  </pic:spPr>
+                </pic:pic>
+              </a:graphicData>
+            </a:graphic>
+          </wp:inline>
+        </w:drawing>
+      </w:r>
+    </w:p>
+    <w:p>
+      <w:pPr>
+        <w:pStyle w:val="Heading3"/>
+        <w:rPr/>
+      </w:pPr>
+      <w:bookmarkStart w:id="67" w:name="__RefHeading___Toc2095_1169364067"/>
+      <w:bookmarkEnd w:id="67"/>
+      <w:r>
+        <w:rPr/>
+        <w:t>Input/Edit Expression</w:t>
+      </w:r>
+    </w:p>
+    <w:p>
+      <w:pPr>
+        <w:pStyle w:val="TextBody"/>
+        <w:rPr/>
+      </w:pPr>
       <w:r>
         <w:rPr>
           <w:b/>
           <w:bCs/>
         </w:rPr>
-        <w:t>SRS</w:t>
-      </w:r>
-      <w:r>
-        <w:rPr/>
-        <w:t xml:space="preserve"> describes the general factors that affect the product and its requirements.  This section does not state specific requirements.  Instead, it provides a background for those requirements, which are defined in detail in Section 3, and makes them easier to understand. Include such items as: </w:t>
-      </w:r>
-    </w:p>
-    <w:p>
-      <w:pPr>
-        <w:pStyle w:val="Heading2"/>
-        <w:rPr/>
-      </w:pPr>
-      <w:bookmarkStart w:id="7" w:name="_Toc5537894"/>
-      <w:r>
-        <w:rPr/>
-        <w:t>Product perspective</w:t>
-      </w:r>
-      <w:bookmarkEnd w:id="7"/>
-    </w:p>
-    <w:p>
-      <w:pPr>
-        <w:pStyle w:val="Heading3"/>
-        <w:rPr/>
-      </w:pPr>
-      <w:bookmarkStart w:id="8" w:name="_Toc5537895"/>
-      <w:r>
-        <w:rPr/>
-        <w:t xml:space="preserve">System </w:t>
-      </w:r>
-      <w:bookmarkEnd w:id="8"/>
-      <w:r>
-        <w:rPr/>
-        <w:t>Interfaces</w:t>
-      </w:r>
-    </w:p>
-    <w:p>
-      <w:pPr>
-        <w:pStyle w:val="TextBody"/>
-        <w:rPr/>
-      </w:pPr>
-      <w:r>
-        <w:rPr/>
-        <w:t>N/A.</w:t>
-      </w:r>
-    </w:p>
-    <w:p>
-      <w:pPr>
-        <w:pStyle w:val="Heading3"/>
-        <w:rPr/>
-      </w:pPr>
-      <w:bookmarkStart w:id="9" w:name="_Toc5537896"/>
-      <w:r>
-        <w:rPr/>
-        <w:t>User Interfaces</w:t>
-      </w:r>
-      <w:bookmarkEnd w:id="9"/>
-    </w:p>
-    <w:p>
-      <w:pPr>
-        <w:pStyle w:val="TextBody"/>
-        <w:rPr/>
-      </w:pPr>
-      <w:r>
-        <w:rPr/>
-        <w:t>The user is presented either with a command line interface or GUI depending upon the launch mode of the program. The command line interface affords the user with text-based input from the user's keyboard for the creation of user-defined arithmetical expressions. The desktop GUI application will afford the user with both input from the keyboard and from buttons for operations and numerals within the GUI.  The user should be able to write, clear, and evaluate expressions in both scenarios. Errors in input should be handled with an appropriate alert to the user that the specified expression is not valid.</w:t>
-      </w:r>
-    </w:p>
-    <w:p>
-      <w:pPr>
-        <w:pStyle w:val="Heading3"/>
-        <w:rPr/>
-      </w:pPr>
-      <w:bookmarkStart w:id="10" w:name="_Toc5537897"/>
-      <w:r>
-        <w:rPr/>
-        <w:t>Hardware Interfaces</w:t>
-      </w:r>
-      <w:bookmarkEnd w:id="10"/>
-    </w:p>
-    <w:p>
-      <w:pPr>
-        <w:pStyle w:val="TextBody"/>
-        <w:rPr/>
-      </w:pPr>
-      <w:r>
-        <w:rPr/>
-        <w:t>The application should be a compiled program written in C++, so all interfacing with the hardware the application runs on should be handled during compilation.</w:t>
-      </w:r>
-    </w:p>
-    <w:p>
-      <w:pPr>
-        <w:pStyle w:val="Heading3"/>
-        <w:rPr/>
-      </w:pPr>
-      <w:bookmarkStart w:id="11" w:name="_Toc5537898"/>
-      <w:r>
-        <w:rPr/>
-        <w:t>Software Interfaces</w:t>
-      </w:r>
-      <w:bookmarkEnd w:id="11"/>
-    </w:p>
-    <w:p>
-      <w:pPr>
-        <w:pStyle w:val="Normal"/>
-        <w:rPr/>
-      </w:pPr>
-      <w:r>
-        <w:rPr/>
-        <w:tab/>
-        <w:t>N/A</w:t>
-      </w:r>
-    </w:p>
-    <w:p>
-      <w:pPr>
-        <w:pStyle w:val="Heading3"/>
-        <w:rPr/>
-      </w:pPr>
-      <w:bookmarkStart w:id="12" w:name="_Toc5537899"/>
-      <w:r>
-        <w:rPr/>
-        <w:t>Communication Interfaces</w:t>
-      </w:r>
-      <w:bookmarkEnd w:id="12"/>
-    </w:p>
-    <w:p>
-      <w:pPr>
-        <w:pStyle w:val="Normal"/>
-        <w:rPr/>
-      </w:pPr>
-      <w:r>
-        <w:rPr/>
-        <w:tab/>
-        <w:t>N/A</w:t>
-      </w:r>
-    </w:p>
-    <w:p>
-      <w:pPr>
-        <w:pStyle w:val="Heading3"/>
-        <w:rPr/>
-      </w:pPr>
-      <w:bookmarkStart w:id="13" w:name="_Toc5537900"/>
-      <w:r>
-        <w:rPr/>
-        <w:t>Memory Constraints</w:t>
-      </w:r>
-      <w:bookmarkEnd w:id="13"/>
-    </w:p>
-    <w:p>
-      <w:pPr>
-        <w:pStyle w:val="TextBody"/>
-        <w:rPr/>
-      </w:pPr>
-      <w:r>
-        <w:rPr/>
-        <w:t>The application should be able to run on any reasonable consumer-grade general purpose computer released within the last 10 years.</w:t>
-      </w:r>
-    </w:p>
-    <w:p>
-      <w:pPr>
-        <w:pStyle w:val="Heading3"/>
-        <w:rPr/>
-      </w:pPr>
-      <w:bookmarkStart w:id="14" w:name="_Toc5537901"/>
-      <w:r>
-        <w:rPr/>
-        <w:t>Operations</w:t>
-      </w:r>
-      <w:bookmarkEnd w:id="14"/>
-    </w:p>
-    <w:p>
-      <w:pPr>
-        <w:pStyle w:val="TextBody"/>
+        <w:t>Scope:</w:t>
+      </w:r>
+      <w:r>
+        <w:rPr/>
+        <w:t xml:space="preserve"> Application Runtime</w:t>
+      </w:r>
+    </w:p>
+    <w:p>
+      <w:pPr>
+        <w:pStyle w:val="TextBody"/>
+        <w:rPr/>
+      </w:pPr>
+      <w:r>
         <w:rPr>
           <w:b/>
           <w:bCs/>
         </w:rPr>
+        <w:t>Level:</w:t>
+      </w:r>
+      <w:r>
+        <w:rPr/>
+        <w:t xml:space="preserve"> User Goal</w:t>
+      </w:r>
+    </w:p>
+    <w:p>
+      <w:pPr>
+        <w:pStyle w:val="TextBody"/>
+        <w:rPr/>
       </w:pPr>
       <w:r>
         <w:rPr>
           <w:b/>
           <w:bCs/>
         </w:rPr>
-        <w:t>LOOK AT LATER</w:t>
-      </w:r>
-    </w:p>
-    <w:p>
-      <w:pPr>
-        <w:pStyle w:val="TextBody"/>
-        <w:rPr/>
-      </w:pPr>
-      <w:r>
-        <w:rPr/>
-        <w:t>The application should allow input of arithmetic expressions and evaluation of arithmetic functions.</w:t>
-      </w:r>
-    </w:p>
-    <w:p>
-      <w:pPr>
-        <w:pStyle w:val="Heading2"/>
-        <w:rPr/>
-      </w:pPr>
-      <w:bookmarkStart w:id="15" w:name="_Toc5537902"/>
-      <w:r>
-        <w:rPr/>
-        <w:t>Product functions</w:t>
-      </w:r>
-      <w:bookmarkEnd w:id="15"/>
-    </w:p>
-    <w:p>
-      <w:pPr>
-        <w:pStyle w:val="TextBody"/>
-        <w:rPr/>
-      </w:pPr>
-      <w:r>
-        <w:rPr/>
-        <w:t>The application is expected to act as a calculator and expression evaluator for arbitrary arithmetic expressions containing any order of a operations from a pre-defined set.</w:t>
-      </w:r>
-    </w:p>
-    <w:p>
-      <w:pPr>
-        <w:pStyle w:val="Heading2"/>
-        <w:rPr/>
-      </w:pPr>
-      <w:bookmarkStart w:id="16" w:name="_Toc5537903"/>
-      <w:r>
-        <w:rPr/>
-        <w:t>User characteristics</w:t>
-      </w:r>
-      <w:bookmarkEnd w:id="16"/>
-    </w:p>
-    <w:p>
-      <w:pPr>
-        <w:pStyle w:val="TextBody"/>
-        <w:rPr/>
-      </w:pPr>
-      <w:r>
-        <w:rPr/>
-        <w:t>The user is expected to have a basic knowledge of the meaning of various basic mathematical operators related to arithmetic, to be able to enter input via command line, to have familiarity with common GUI elements, and have some need for calculating arithmetical expressions.</w:t>
-      </w:r>
-    </w:p>
-    <w:p>
-      <w:pPr>
-        <w:pStyle w:val="Heading2"/>
-        <w:rPr/>
-      </w:pPr>
-      <w:bookmarkStart w:id="17" w:name="_Toc5537904"/>
-      <w:r>
-        <w:rPr/>
-        <w:t>Constraints</w:t>
-      </w:r>
-      <w:bookmarkEnd w:id="17"/>
-    </w:p>
-    <w:p>
-      <w:pPr>
-        <w:pStyle w:val="TextBody"/>
-        <w:rPr/>
-      </w:pPr>
-      <w:r>
-        <w:rPr/>
-        <w:t>The application is expected to be written in C++ and be able to run on the computers in the University of Kansas.</w:t>
-      </w:r>
-    </w:p>
-    <w:p>
-      <w:pPr>
-        <w:pStyle w:val="Heading2"/>
-        <w:rPr/>
-      </w:pPr>
-      <w:bookmarkStart w:id="18" w:name="_Toc5537905"/>
-      <w:r>
-        <w:rPr/>
-        <w:t>Assumptions and dependencies</w:t>
-      </w:r>
-      <w:bookmarkEnd w:id="18"/>
-    </w:p>
-    <w:p>
-      <w:pPr>
-        <w:pStyle w:val="TextBody"/>
-        <w:rPr/>
-      </w:pPr>
-      <w:r>
-        <w:rPr/>
-        <w:t>The application will depend upon the GCC compiler to compile the C++ code to a machine executable file and will be reliant on outside libraries to provide certain functionality for the GUI. It is implicitly assumed that the PEMDAS order of operations will be used.</w:t>
-      </w:r>
-    </w:p>
-    <w:p>
-      <w:pPr>
-        <w:pStyle w:val="Heading2"/>
-        <w:rPr/>
-      </w:pPr>
-      <w:bookmarkStart w:id="19" w:name="_Toc5537906"/>
-      <w:r>
-        <w:rPr/>
-        <w:t>Requirements subsets</w:t>
-      </w:r>
-      <w:bookmarkEnd w:id="19"/>
-    </w:p>
-    <w:p>
-      <w:pPr>
-        <w:pStyle w:val="Normal"/>
-        <w:rPr/>
-      </w:pPr>
-      <w:r>
-        <w:rPr/>
-        <w:tab/>
-      </w:r>
+        <w:t>Context:</w:t>
+      </w:r>
+      <w:r>
+        <w:rPr/>
+        <w:t xml:space="preserve"> The intention of the User is to input arithmetic expressions into the program for later evaluation. Input is taken from the keyboard or from mouse clicks on buttons in the GUI.</w:t>
+      </w:r>
+    </w:p>
+    <w:p>
+      <w:pPr>
+        <w:pStyle w:val="TextBody"/>
+        <w:rPr/>
+      </w:pPr>
       <w:r>
         <w:rPr>
           <w:b/>
           <w:bCs/>
         </w:rPr>
-        <w:t>REVIEW LATER</w:t>
-      </w:r>
-    </w:p>
-    <w:p>
-      <w:pPr>
-        <w:pStyle w:val="TextBody"/>
-        <w:rPr/>
-      </w:pPr>
-      <w:r>
-        <w:rPr/>
-        <w:t>Functional requirements may be sub-categorized as those which deal with the</w:t>
-      </w:r>
-      <w:r>
-        <w:rPr/>
-        <w:t xml:space="preserve"> runtime</w:t>
-      </w:r>
-      <w:r>
-        <w:rPr/>
-        <w:t xml:space="preserve"> of the program </w:t>
-      </w:r>
-      <w:r>
-        <w:rPr/>
-        <w:t>and those which deal with the interface of the program, though there is some overlap between the two.</w:t>
-      </w:r>
-    </w:p>
-    <w:p>
-      <w:pPr>
-        <w:pStyle w:val="TextBody"/>
-        <w:rPr/>
-      </w:pPr>
-      <w:r>
-        <w:rPr/>
-      </w:r>
-    </w:p>
-    <w:p>
-      <w:pPr>
-        <w:pStyle w:val="Heading1"/>
-        <w:rPr/>
-      </w:pPr>
-      <w:bookmarkStart w:id="20" w:name="_Toc5537907"/>
-      <w:r>
-        <w:rPr/>
-        <w:t>Specific Requirements</w:t>
-      </w:r>
-      <w:bookmarkEnd w:id="20"/>
-      <w:r>
-        <w:rPr/>
-        <w:t xml:space="preserve"> </w:t>
-      </w:r>
-    </w:p>
-    <w:p>
-      <w:pPr>
-        <w:pStyle w:val="InfoBlue"/>
-        <w:rPr/>
-      </w:pPr>
-      <w:r>
-        <w:rPr/>
-        <w:t xml:space="preserve">[This section of the </w:t>
-      </w:r>
+        <w:t>Multiplicity:</w:t>
+      </w:r>
+      <w:r>
+        <w:rPr>
+          <w:b w:val="false"/>
+          <w:bCs w:val="false"/>
+        </w:rPr>
+        <w:t xml:space="preserve"> Per each instance of the application, it is most likely that there is only one user, but the user may input multiple expressions during the program's runtime.</w:t>
+      </w:r>
+    </w:p>
+    <w:p>
+      <w:pPr>
+        <w:pStyle w:val="TextBody"/>
+        <w:rPr/>
+      </w:pPr>
       <w:r>
         <w:rPr>
           <w:b/>
           <w:bCs/>
         </w:rPr>
-        <w:t>SRS</w:t>
-      </w:r>
-      <w:r>
-        <w:rPr/>
-        <w:t xml:space="preserve"> contains all software requirements to a level of detail sufficient to enable designers to design a system to satisfy those requirements, and testers to test that the system satisfies those requirements. When using use-case modeling, these requirements are captured in the Use Cases and the applicable supplementary specifications.  If use-case modeling is not used, the outline for supplementary specifications may be inserted directly into this section, as shown below.]</w:t>
-      </w:r>
-    </w:p>
-    <w:p>
-      <w:pPr>
-        <w:pStyle w:val="Heading2"/>
-        <w:rPr/>
-      </w:pPr>
-      <w:bookmarkStart w:id="21" w:name="_Toc5537908"/>
-      <w:r>
-        <w:rPr/>
-        <w:t>Functionality</w:t>
-      </w:r>
-      <w:bookmarkEnd w:id="21"/>
-    </w:p>
-    <w:p>
-      <w:pPr>
-        <w:pStyle w:val="InfoBlue"/>
-        <w:rPr/>
-      </w:pPr>
-      <w:r>
-        <w:rPr/>
-        <w:t xml:space="preserve">[This section describes the functional requirements of the system for those requirements that are expressed in the natural language style. For many applications, this may constitute the bulk of the </w:t>
-      </w:r>
+        <w:t>Actor:</w:t>
+      </w:r>
+      <w:r>
+        <w:rPr/>
+        <w:t xml:space="preserve"> User</w:t>
+      </w:r>
+    </w:p>
+    <w:p>
+      <w:pPr>
+        <w:pStyle w:val="TextBody"/>
+        <w:rPr/>
+      </w:pPr>
       <w:r>
         <w:rPr>
           <w:b/>
           <w:bCs/>
         </w:rPr>
-        <w:t>SRS</w:t>
-      </w:r>
-      <w:r>
-        <w:rPr/>
-        <w:t xml:space="preserve"> package and thought should be given to the organization of this section. This section is typically organized by feature, but alternative organization methods may also be appropriate; for example, organization by user or organization by subsystem. Functional requirements may include feature sets, capabilities, and security.</w:t>
-      </w:r>
-    </w:p>
-    <w:p>
-      <w:pPr>
-        <w:pStyle w:val="InfoBlue"/>
-        <w:rPr/>
-      </w:pPr>
-      <w:r>
-        <w:rPr/>
-        <w:t>Where application development tools, such as requirements tools, modeling tools, and the like, are employed to capture the functionality, this section of the document would refer to the availability of that data, indicating the location and name of the tool used to capture the data.]</w:t>
-      </w:r>
-    </w:p>
-    <w:p>
-      <w:pPr>
-        <w:pStyle w:val="Heading3"/>
-        <w:rPr/>
-      </w:pPr>
-      <w:bookmarkStart w:id="22" w:name="_Toc5537909"/>
-      <w:r>
-        <w:rPr/>
-        <w:t>P</w:t>
-      </w:r>
-      <w:bookmarkEnd w:id="22"/>
-      <w:r>
-        <w:rPr/>
-        <w:t>arse and evaluate user input</w:t>
-      </w:r>
-    </w:p>
-    <w:p>
-      <w:pPr>
-        <w:pStyle w:val="TextBody"/>
-        <w:rPr/>
-      </w:pPr>
-      <w:r>
-        <w:rPr/>
-        <w:t>The application is expected to be able to take user input, either through the GUI via clickable buttons, or through command line and/or GUI as keyboard input which is then parsed as an arithmetic expression, evaluated, and an answer returned.</w:t>
-      </w:r>
-    </w:p>
-    <w:p>
-      <w:pPr>
-        <w:pStyle w:val="Heading3"/>
-        <w:rPr/>
-      </w:pPr>
-      <w:r>
-        <w:rPr/>
-        <w:t>Basic operations</w:t>
-      </w:r>
-    </w:p>
-    <w:p>
-      <w:pPr>
-        <w:pStyle w:val="TextBody"/>
-        <w:rPr/>
-      </w:pPr>
-      <w:r>
-        <w:rPr/>
-        <w:t>The application should be able to support the operations of addition (+), subtraction (-), multiplication (*), division (/), exponentiation (^ or **), and modulo (%).</w:t>
-      </w:r>
-    </w:p>
-    <w:p>
-      <w:pPr>
-        <w:pStyle w:val="Heading3"/>
-        <w:rPr/>
-      </w:pPr>
-      <w:r>
-        <w:rPr/>
-        <w:t>Order of operations</w:t>
-      </w:r>
-    </w:p>
-    <w:p>
-      <w:pPr>
-        <w:pStyle w:val="TextBody"/>
-        <w:rPr/>
-      </w:pPr>
-      <w:r>
-        <w:rPr/>
-        <w:t>Mathematical operators should follow the PEMDAS rules when an expression is being evaluated. The modulo operator should have priority below division but above addition.</w:t>
-      </w:r>
-    </w:p>
-    <w:p>
-      <w:pPr>
-        <w:pStyle w:val="Heading3"/>
-        <w:rPr/>
-      </w:pPr>
-      <w:r>
-        <w:rPr/>
-        <w:t>Parenthetical Grouping</w:t>
-      </w:r>
-    </w:p>
-    <w:p>
-      <w:pPr>
-        <w:pStyle w:val="TextBody"/>
-        <w:rPr/>
-      </w:pPr>
-      <w:r>
-        <w:rPr/>
-        <w:t>The application should be able to evaluate nested expressions enclosed in parentheses, with the priority of expressions becoming higher with higher parenthetical grouping depth. Empty parentheses should return a syntax error.</w:t>
-      </w:r>
-    </w:p>
-    <w:p>
-      <w:pPr>
-        <w:pStyle w:val="Heading3"/>
-        <w:rPr/>
-      </w:pPr>
-      <w:r>
-        <w:rPr/>
-        <w:t>Usage of Numeric Constants</w:t>
-      </w:r>
-    </w:p>
-    <w:p>
-      <w:pPr>
-        <w:pStyle w:val="TextBody"/>
-        <w:rPr/>
-      </w:pPr>
-      <w:r>
-        <w:rPr/>
-        <w:t>The application should be able to recognize and utilize expressions involving common numeric constants, eg pi and Euler's number.</w:t>
-      </w:r>
-    </w:p>
-    <w:p>
-      <w:pPr>
-        <w:pStyle w:val="Heading3"/>
-        <w:rPr/>
-      </w:pPr>
-      <w:r>
-        <w:rPr/>
-        <w:t>Usage of floating point numbers</w:t>
-      </w:r>
-    </w:p>
-    <w:p>
-      <w:pPr>
-        <w:pStyle w:val="TextBody"/>
-        <w:rPr/>
-      </w:pPr>
-      <w:r>
-        <w:rPr/>
-        <w:t>The application should accept both integers and floating point numbers as input.</w:t>
-      </w:r>
-    </w:p>
-    <w:p>
-      <w:pPr>
-        <w:pStyle w:val="Heading3"/>
-        <w:rPr/>
-      </w:pPr>
-      <w:r>
-        <w:rPr/>
-        <w:t>Error Handling</w:t>
-      </w:r>
-    </w:p>
-    <w:p>
-      <w:pPr>
-        <w:pStyle w:val="TextBody"/>
-        <w:rPr/>
-      </w:pPr>
-      <w:r>
-        <w:rPr/>
-        <w:t>Syntax and arithmetic errors hould be handled within the program gracefully and the user should be notified of the error as the application continues functioning.</w:t>
-      </w:r>
-    </w:p>
-    <w:p>
-      <w:pPr>
-        <w:pStyle w:val="Heading3"/>
-        <w:rPr/>
-      </w:pPr>
-      <w:r>
-        <w:rPr/>
-        <w:t>Command-Line Interface</w:t>
-      </w:r>
-    </w:p>
-    <w:p>
-      <w:pPr>
-        <w:pStyle w:val="TextBody"/>
-        <w:rPr/>
-      </w:pPr>
-      <w:r>
-        <w:rPr/>
-        <w:t>A command-line interface should be available to the user for the input of expressions and for displaying the results of evaluated expressions</w:t>
-      </w:r>
-    </w:p>
-    <w:p>
-      <w:pPr>
-        <w:pStyle w:val="Heading3"/>
-        <w:rPr/>
-      </w:pPr>
-      <w:r>
-        <w:rPr/>
-        <w:t>Advanced operations</w:t>
-      </w:r>
-    </w:p>
-    <w:p>
-      <w:pPr>
-        <w:pStyle w:val="TextBody"/>
-        <w:rPr/>
-      </w:pPr>
-      <w:r>
-        <w:rPr/>
-        <w:t>The application should have support for more advanced mathematical functions/operators, eg trigonometric functions, logarithms, roots, etc.</w:t>
-      </w:r>
-    </w:p>
-    <w:p>
-      <w:pPr>
-        <w:pStyle w:val="Heading3"/>
-        <w:rPr/>
-      </w:pPr>
-      <w:r>
-        <w:rPr/>
-        <w:t>Multiple Numerical Modes</w:t>
-      </w:r>
-    </w:p>
-    <w:p>
-      <w:pPr>
-        <w:pStyle w:val="TextBody"/>
-        <w:rPr/>
-      </w:pPr>
-      <w:r>
-        <w:rPr/>
-        <w:t>The application should be able to display numbers in multiple ways, eg as decimal numbers with a radix point, or as whole numbers, possibly multiplied by irrational constants, with fractional parts.</w:t>
-      </w:r>
-    </w:p>
-    <w:p>
-      <w:pPr>
-        <w:pStyle w:val="Heading3"/>
-        <w:rPr/>
-      </w:pPr>
-      <w:r>
-        <w:rPr/>
-        <w:t>Arbitrary Precision Arithmetic</w:t>
-      </w:r>
-    </w:p>
-    <w:p>
-      <w:pPr>
-        <w:pStyle w:val="TextBody"/>
-        <w:rPr/>
-      </w:pPr>
-      <w:r>
-        <w:rPr/>
-        <w:t>The application should be able to handle numbers of arbitary size (within the system's memory capacity).</w:t>
-      </w:r>
-    </w:p>
-    <w:p>
-      <w:pPr>
-        <w:pStyle w:val="Heading3"/>
-        <w:rPr/>
-      </w:pPr>
-      <w:r>
-        <w:rPr/>
-        <w:t>Graphical User Interface (GUI)</w:t>
-      </w:r>
-    </w:p>
-    <w:p>
-      <w:pPr>
-        <w:pStyle w:val="TextBody"/>
-        <w:rPr/>
-      </w:pPr>
-      <w:r>
-        <w:rPr/>
-        <w:t>The application should be able to run as a windowed desktop application with an easy-to-use graphical interface with a display similar to a calculator, with buttons that can be clicked on to add numbers and operators to the expression, to clear or evaluate expressions, or to change the mode of display for numbers.</w:t>
-      </w:r>
-    </w:p>
-    <w:p>
-      <w:pPr>
-        <w:pStyle w:val="Heading3"/>
-        <w:rPr/>
-      </w:pPr>
-      <w:r>
-        <w:rPr/>
-        <w:t>Variable Storage</w:t>
-      </w:r>
-    </w:p>
-    <w:p>
-      <w:pPr>
-        <w:pStyle w:val="TextBody"/>
-        <w:rPr/>
-      </w:pPr>
-      <w:r>
-        <w:rPr/>
-        <w:t>The application should be expanded to add support for user-defined variables which can hold previously calculated values and may be used in future calculations during the program's runtime.</w:t>
-      </w:r>
-    </w:p>
-    <w:p>
-      <w:pPr>
-        <w:pStyle w:val="Heading3"/>
-        <w:rPr/>
-      </w:pPr>
-      <w:r>
-        <w:rPr/>
-        <w:t>Graphing Capabilities</w:t>
-      </w:r>
-    </w:p>
-    <w:p>
-      <w:pPr>
-        <w:pStyle w:val="TextBody"/>
-        <w:rPr/>
-      </w:pPr>
-      <w:r>
-        <w:rPr/>
-        <w:t>The application should be able to graph 2D functions by using a special, reserved variable, which will act as the input variable to the resulting function produced by the user.</w:t>
-      </w:r>
-    </w:p>
-    <w:p>
-      <w:pPr>
-        <w:pStyle w:val="Heading3"/>
-        <w:rPr/>
-      </w:pPr>
-      <w:r>
-        <w:rPr/>
-        <w:t>Multiple GUI Styles</w:t>
-      </w:r>
-    </w:p>
-    <w:p>
-      <w:pPr>
-        <w:pStyle w:val="TextBody"/>
-        <w:rPr/>
-      </w:pPr>
-      <w:r>
-        <w:rPr/>
-        <w:t>The user should be able to switch between several different styles of GUI from within the program.</w:t>
-      </w:r>
-    </w:p>
-    <w:p>
-      <w:pPr>
-        <w:pStyle w:val="Heading3"/>
-        <w:rPr/>
-      </w:pPr>
-      <w:r>
-        <w:rPr/>
-        <w:t>Calculation History</w:t>
-      </w:r>
-    </w:p>
-    <w:p>
-      <w:pPr>
-        <w:pStyle w:val="TextBody"/>
-        <w:rPr/>
-      </w:pPr>
-      <w:r>
-        <w:rPr/>
-        <w:t>The user should be able to see a history of calculations performed since the program started running within a reasonable limit.</w:t>
-      </w:r>
-    </w:p>
-    <w:p>
-      <w:pPr>
-        <w:pStyle w:val="Heading3"/>
-        <w:rPr/>
-      </w:pPr>
-      <w:r>
-        <w:rPr/>
-        <w:t>Easter Eggs</w:t>
-      </w:r>
-    </w:p>
-    <w:p>
-      <w:pPr>
-        <w:pStyle w:val="TextBody"/>
-        <w:rPr/>
-      </w:pPr>
-      <w:r>
-        <w:rPr/>
-        <w:t>Certain numbers (eg developer birthdays, holidays, numbers of symbolic significance) should result in unique displays or effects when they are the result of an expression.</w:t>
-      </w:r>
-    </w:p>
-    <w:p>
-      <w:pPr>
-        <w:pStyle w:val="Heading2"/>
-        <w:rPr/>
-      </w:pPr>
-      <w:bookmarkStart w:id="23" w:name="_Toc5537910"/>
-      <w:bookmarkStart w:id="24" w:name="_Toc492796467"/>
-      <w:r>
-        <w:rPr/>
-        <w:t xml:space="preserve">Use-Case </w:t>
-      </w:r>
-      <w:bookmarkEnd w:id="24"/>
-      <w:r>
-        <w:rPr/>
-        <w:t>Specifications</w:t>
-      </w:r>
-      <w:bookmarkEnd w:id="23"/>
-    </w:p>
-    <w:p>
-      <w:pPr>
-        <w:pStyle w:val="InfoBlue"/>
-        <w:rPr/>
-      </w:pPr>
-      <w:r>
-        <w:rPr/>
-        <w:t>[In use-case modeling, the use cases often define the majority of the functional requirements of the system, along with some non-functional requirements.]</w:t>
+        <w:t>Main Success Scenario:</w:t>
+      </w:r>
+    </w:p>
+    <w:p>
+      <w:pPr>
+        <w:pStyle w:val="TextBody"/>
+        <w:numPr>
+          <w:ilvl w:val="0"/>
+          <w:numId w:val="4"/>
+        </w:numPr>
+        <w:rPr/>
+      </w:pPr>
+      <w:r>
+        <w:rPr/>
+        <w:t>User inputs/changes numbers, numerical constants, user-defined variables, or operators via keyboard input or mouse clicks on GUI elements.  User may also remove previous inputs.</w:t>
+      </w:r>
+    </w:p>
+    <w:p>
+      <w:pPr>
+        <w:pStyle w:val="TextBody"/>
+        <w:numPr>
+          <w:ilvl w:val="0"/>
+          <w:numId w:val="4"/>
+        </w:numPr>
+        <w:rPr/>
+      </w:pPr>
+      <w:r>
+        <w:rPr/>
+        <w:t>User is given visual feedback as the characters from input populate the GUI/command line.</w:t>
+      </w:r>
+    </w:p>
+    <w:p>
+      <w:pPr>
+        <w:pStyle w:val="TextBody"/>
+        <w:numPr>
+          <w:ilvl w:val="0"/>
+          <w:numId w:val="4"/>
+        </w:numPr>
+        <w:rPr/>
+      </w:pPr>
+      <w:r>
+        <w:rPr/>
+        <w:t xml:space="preserve">User finishes entering/changing the expression. </w:t>
       </w:r>
     </w:p>
     <w:p>
@@ -3284,7 +3716,2260 @@
           <w:b/>
           <w:bCs/>
         </w:rPr>
-        <w:t>[REMOVE THIS?]</w:t>
+        <w:t>Extensions:</w:t>
+      </w:r>
+    </w:p>
+    <w:p>
+      <w:pPr>
+        <w:pStyle w:val="TextBody"/>
+        <w:rPr/>
+      </w:pPr>
+      <w:r>
+        <w:rPr/>
+        <w:t>3a. User evaluates the expression using the keyboard input or GUI element that takes the completed expression and returns a result.</w:t>
+      </w:r>
+    </w:p>
+    <w:p>
+      <w:pPr>
+        <w:pStyle w:val="Heading3"/>
+        <w:rPr/>
+      </w:pPr>
+      <w:bookmarkStart w:id="68" w:name="__RefHeading___Toc2097_1169364067"/>
+      <w:bookmarkEnd w:id="68"/>
+      <w:r>
+        <w:rPr/>
+        <w:t>Evaluate Expression</w:t>
+      </w:r>
+    </w:p>
+    <w:p>
+      <w:pPr>
+        <w:pStyle w:val="TextBody"/>
+        <w:rPr/>
+      </w:pPr>
+      <w:r>
+        <w:rPr>
+          <w:b/>
+          <w:bCs/>
+        </w:rPr>
+        <w:t xml:space="preserve">Scope: </w:t>
+      </w:r>
+      <w:r>
+        <w:rPr>
+          <w:b w:val="false"/>
+          <w:bCs w:val="false"/>
+        </w:rPr>
+        <w:t>Application Runtime</w:t>
+      </w:r>
+    </w:p>
+    <w:p>
+      <w:pPr>
+        <w:pStyle w:val="TextBody"/>
+        <w:rPr/>
+      </w:pPr>
+      <w:r>
+        <w:rPr>
+          <w:b/>
+          <w:bCs/>
+        </w:rPr>
+        <w:t>Level:</w:t>
+      </w:r>
+      <w:r>
+        <w:rPr/>
+        <w:t xml:space="preserve"> Sub-Function</w:t>
+      </w:r>
+    </w:p>
+    <w:p>
+      <w:pPr>
+        <w:pStyle w:val="TextBody"/>
+        <w:rPr/>
+      </w:pPr>
+      <w:r>
+        <w:rPr>
+          <w:b/>
+          <w:bCs/>
+        </w:rPr>
+        <w:t>Context:</w:t>
+      </w:r>
+      <w:r>
+        <w:rPr/>
+        <w:t xml:space="preserve"> The User has input an expression and has signalled to the program to evaluate the program and return the answer.</w:t>
+      </w:r>
+    </w:p>
+    <w:p>
+      <w:pPr>
+        <w:pStyle w:val="TextBody"/>
+        <w:rPr/>
+      </w:pPr>
+      <w:r>
+        <w:rPr>
+          <w:b/>
+          <w:bCs/>
+        </w:rPr>
+        <w:t>Multiplicity:</w:t>
+      </w:r>
+      <w:r>
+        <w:rPr>
+          <w:b w:val="false"/>
+          <w:bCs w:val="false"/>
+        </w:rPr>
+        <w:t xml:space="preserve"> Only one (possibly comound) expression from user-input is evaluated at a time.</w:t>
+      </w:r>
+    </w:p>
+    <w:p>
+      <w:pPr>
+        <w:pStyle w:val="TextBody"/>
+        <w:rPr/>
+      </w:pPr>
+      <w:r>
+        <w:rPr>
+          <w:b/>
+          <w:bCs/>
+        </w:rPr>
+        <w:t>Actor:</w:t>
+      </w:r>
+      <w:r>
+        <w:rPr/>
+        <w:t xml:space="preserve"> User</w:t>
+      </w:r>
+    </w:p>
+    <w:p>
+      <w:pPr>
+        <w:pStyle w:val="TextBody"/>
+        <w:rPr/>
+      </w:pPr>
+      <w:r>
+        <w:rPr>
+          <w:b/>
+          <w:bCs/>
+        </w:rPr>
+        <w:t>Main Success Scenario:</w:t>
+      </w:r>
+    </w:p>
+    <w:p>
+      <w:pPr>
+        <w:pStyle w:val="TextBody"/>
+        <w:numPr>
+          <w:ilvl w:val="2"/>
+          <w:numId w:val="5"/>
+        </w:numPr>
+        <w:rPr/>
+      </w:pPr>
+      <w:r>
+        <w:rPr/>
+        <w:t>Expression is parsed from user input</w:t>
+      </w:r>
+    </w:p>
+    <w:p>
+      <w:pPr>
+        <w:pStyle w:val="TextBody"/>
+        <w:numPr>
+          <w:ilvl w:val="2"/>
+          <w:numId w:val="5"/>
+        </w:numPr>
+        <w:rPr/>
+      </w:pPr>
+      <w:r>
+        <w:rPr/>
+        <w:t>Expression is evaluated internally.</w:t>
+      </w:r>
+    </w:p>
+    <w:p>
+      <w:pPr>
+        <w:pStyle w:val="TextBody"/>
+        <w:numPr>
+          <w:ilvl w:val="2"/>
+          <w:numId w:val="5"/>
+        </w:numPr>
+        <w:rPr/>
+      </w:pPr>
+      <w:r>
+        <w:rPr/>
+        <w:t>The answer is displayed to the user.</w:t>
+      </w:r>
+    </w:p>
+    <w:p>
+      <w:pPr>
+        <w:pStyle w:val="TextBody"/>
+        <w:numPr>
+          <w:ilvl w:val="2"/>
+          <w:numId w:val="5"/>
+        </w:numPr>
+        <w:rPr/>
+      </w:pPr>
+      <w:r>
+        <w:rPr/>
+        <w:t>The user may access the other base functionality of the program.</w:t>
+      </w:r>
+    </w:p>
+    <w:p>
+      <w:pPr>
+        <w:pStyle w:val="TextBody"/>
+        <w:rPr>
+          <w:b/>
+          <w:bCs/>
+        </w:rPr>
+      </w:pPr>
+      <w:r>
+        <w:rPr>
+          <w:b/>
+          <w:bCs/>
+        </w:rPr>
+        <w:t>Extensions:</w:t>
+      </w:r>
+    </w:p>
+    <w:p>
+      <w:pPr>
+        <w:pStyle w:val="TextBody"/>
+        <w:rPr/>
+      </w:pPr>
+      <w:r>
+        <w:rPr/>
+        <w:t>1a. The input was invalid. The error is handled internally.</w:t>
+      </w:r>
+    </w:p>
+    <w:p>
+      <w:pPr>
+        <w:pStyle w:val="TextBody"/>
+        <w:rPr/>
+      </w:pPr>
+      <w:r>
+        <w:rPr/>
+        <w:t>1a.1 The error is displayed to the user; use case resumes at step 3.</w:t>
+      </w:r>
+    </w:p>
+    <w:p>
+      <w:pPr>
+        <w:pStyle w:val="TextBody"/>
+        <w:rPr/>
+      </w:pPr>
+      <w:r>
+        <w:rPr/>
+        <w:t>2a. The contains an undefined. The error is handled internally.</w:t>
+      </w:r>
+    </w:p>
+    <w:p>
+      <w:pPr>
+        <w:pStyle w:val="TextBody"/>
+        <w:rPr/>
+      </w:pPr>
+      <w:r>
+        <w:rPr/>
+        <w:t>2a.1 The error is displayed to the user; use case resumes at step 3.</w:t>
+      </w:r>
+    </w:p>
+    <w:p>
+      <w:pPr>
+        <w:pStyle w:val="TextBody"/>
+        <w:rPr/>
+      </w:pPr>
+      <w:r>
+        <w:rPr/>
+        <w:t>3a. The user stores the answer as a user-defined variable to use in later expressions.</w:t>
+      </w:r>
+    </w:p>
+    <w:p>
+      <w:pPr>
+        <w:pStyle w:val="Heading3"/>
+        <w:rPr/>
+      </w:pPr>
+      <w:bookmarkStart w:id="69" w:name="__RefHeading___Toc2099_1169364067"/>
+      <w:bookmarkEnd w:id="69"/>
+      <w:r>
+        <w:rPr/>
+        <w:t>Access History</w:t>
+      </w:r>
+    </w:p>
+    <w:p>
+      <w:pPr>
+        <w:pStyle w:val="TextBody"/>
+        <w:rPr/>
+      </w:pPr>
+      <w:r>
+        <w:rPr>
+          <w:b/>
+          <w:bCs/>
+        </w:rPr>
+        <w:t>Scope:</w:t>
+      </w:r>
+      <w:r>
+        <w:rPr/>
+        <w:t xml:space="preserve"> Application Runtime</w:t>
+      </w:r>
+    </w:p>
+    <w:p>
+      <w:pPr>
+        <w:pStyle w:val="TextBody"/>
+        <w:rPr/>
+      </w:pPr>
+      <w:r>
+        <w:rPr>
+          <w:b/>
+          <w:bCs/>
+        </w:rPr>
+        <w:t>Level:</w:t>
+      </w:r>
+      <w:r>
+        <w:rPr/>
+        <w:t xml:space="preserve"> User Goal</w:t>
+      </w:r>
+    </w:p>
+    <w:p>
+      <w:pPr>
+        <w:pStyle w:val="TextBody"/>
+        <w:rPr/>
+      </w:pPr>
+      <w:r>
+        <w:rPr>
+          <w:b/>
+          <w:bCs/>
+        </w:rPr>
+        <w:t>Context:</w:t>
+      </w:r>
+      <w:r>
+        <w:rPr/>
+        <w:t xml:space="preserve"> The User has most likely input and evaluated previous expressions and has clicked on the GUI element or entered the command line keyword to view a history of previous calculations.</w:t>
+      </w:r>
+    </w:p>
+    <w:p>
+      <w:pPr>
+        <w:pStyle w:val="TextBody"/>
+        <w:rPr/>
+      </w:pPr>
+      <w:r>
+        <w:rPr>
+          <w:b/>
+          <w:bCs/>
+        </w:rPr>
+        <w:t>Multiplicity:</w:t>
+      </w:r>
+      <w:r>
+        <w:rPr>
+          <w:b w:val="false"/>
+          <w:bCs w:val="false"/>
+        </w:rPr>
+        <w:t xml:space="preserve"> There is one record of the history of the runtime of the application which may contain multiple expressions. There is most likely only a single user per instance of the application.</w:t>
+      </w:r>
+    </w:p>
+    <w:p>
+      <w:pPr>
+        <w:pStyle w:val="TextBody"/>
+        <w:rPr/>
+      </w:pPr>
+      <w:r>
+        <w:rPr>
+          <w:b/>
+          <w:bCs/>
+        </w:rPr>
+        <w:t>Actor:</w:t>
+      </w:r>
+      <w:r>
+        <w:rPr/>
+        <w:t xml:space="preserve"> User</w:t>
+      </w:r>
+    </w:p>
+    <w:p>
+      <w:pPr>
+        <w:pStyle w:val="TextBody"/>
+        <w:rPr/>
+      </w:pPr>
+      <w:r>
+        <w:rPr>
+          <w:b/>
+          <w:bCs/>
+        </w:rPr>
+        <w:t>Main Success Scenario:</w:t>
+      </w:r>
+    </w:p>
+    <w:p>
+      <w:pPr>
+        <w:pStyle w:val="TextBody"/>
+        <w:numPr>
+          <w:ilvl w:val="0"/>
+          <w:numId w:val="6"/>
+        </w:numPr>
+        <w:rPr/>
+      </w:pPr>
+      <w:r>
+        <w:rPr/>
+        <w:t>The User enters the command line keyword or clicks on the GUI element to see history.</w:t>
+      </w:r>
+    </w:p>
+    <w:p>
+      <w:pPr>
+        <w:pStyle w:val="TextBody"/>
+        <w:numPr>
+          <w:ilvl w:val="0"/>
+          <w:numId w:val="6"/>
+        </w:numPr>
+        <w:rPr/>
+      </w:pPr>
+      <w:r>
+        <w:rPr/>
+        <w:t>A list of the last few expressions that had been evaluated during runtime is diplayed.</w:t>
+      </w:r>
+    </w:p>
+    <w:p>
+      <w:pPr>
+        <w:pStyle w:val="TextBody"/>
+        <w:numPr>
+          <w:ilvl w:val="0"/>
+          <w:numId w:val="6"/>
+        </w:numPr>
+        <w:rPr/>
+      </w:pPr>
+      <w:r>
+        <w:rPr/>
+        <w:t>The User exits the history and returns to the base functionality of the program.</w:t>
+      </w:r>
+    </w:p>
+    <w:p>
+      <w:pPr>
+        <w:pStyle w:val="TextBody"/>
+        <w:rPr>
+          <w:b/>
+          <w:bCs/>
+        </w:rPr>
+      </w:pPr>
+      <w:r>
+        <w:rPr>
+          <w:b/>
+          <w:bCs/>
+        </w:rPr>
+        <w:t>Extensions:</w:t>
+      </w:r>
+    </w:p>
+    <w:p>
+      <w:pPr>
+        <w:pStyle w:val="TextBody"/>
+        <w:rPr/>
+      </w:pPr>
+      <w:r>
+        <w:rPr/>
+        <w:t>2a. The user selects a previous expression.</w:t>
+      </w:r>
+    </w:p>
+    <w:p>
+      <w:pPr>
+        <w:pStyle w:val="TextBody"/>
+        <w:rPr/>
+      </w:pPr>
+      <w:r>
+        <w:rPr/>
+        <w:t>2a.1 The user exits the history.</w:t>
+      </w:r>
+    </w:p>
+    <w:p>
+      <w:pPr>
+        <w:pStyle w:val="TextBody"/>
+        <w:rPr/>
+      </w:pPr>
+      <w:r>
+        <w:rPr/>
+        <w:t>2a.2 The selected expression is loaded as input and may be edited or evaluated as normal input.</w:t>
+      </w:r>
+    </w:p>
+    <w:p>
+      <w:pPr>
+        <w:pStyle w:val="Heading3"/>
+        <w:rPr/>
+      </w:pPr>
+      <w:bookmarkStart w:id="70" w:name="__RefHeading___Toc2101_1169364067"/>
+      <w:bookmarkEnd w:id="70"/>
+      <w:r>
+        <w:rPr/>
+        <w:t>Configure Options</w:t>
+      </w:r>
+    </w:p>
+    <w:p>
+      <w:pPr>
+        <w:pStyle w:val="TextBody"/>
+        <w:rPr/>
+      </w:pPr>
+      <w:r>
+        <w:rPr>
+          <w:b/>
+          <w:bCs/>
+        </w:rPr>
+        <w:t>Scope:</w:t>
+      </w:r>
+      <w:r>
+        <w:rPr/>
+        <w:t xml:space="preserve"> Application Runtime and Display</w:t>
+      </w:r>
+    </w:p>
+    <w:p>
+      <w:pPr>
+        <w:pStyle w:val="TextBody"/>
+        <w:rPr/>
+      </w:pPr>
+      <w:r>
+        <w:rPr>
+          <w:b/>
+          <w:bCs/>
+        </w:rPr>
+        <w:t>Level:</w:t>
+      </w:r>
+      <w:r>
+        <w:rPr/>
+        <w:t xml:space="preserve"> Summary</w:t>
+      </w:r>
+    </w:p>
+    <w:p>
+      <w:pPr>
+        <w:pStyle w:val="TextBody"/>
+        <w:rPr/>
+      </w:pPr>
+      <w:r>
+        <w:rPr>
+          <w:b/>
+          <w:bCs/>
+        </w:rPr>
+        <w:t>Context:</w:t>
+      </w:r>
+      <w:r>
+        <w:rPr/>
+        <w:t xml:space="preserve"> The User wishes to configure the program in some manner and has input  a specific command to the command line interface or has navigated to the area of the GUI which allows for configuring options.</w:t>
+      </w:r>
+    </w:p>
+    <w:p>
+      <w:pPr>
+        <w:pStyle w:val="TextBody"/>
+        <w:rPr/>
+      </w:pPr>
+      <w:r>
+        <w:rPr>
+          <w:b/>
+          <w:bCs/>
+        </w:rPr>
+        <w:t>Multiplicity:</w:t>
+      </w:r>
+      <w:r>
+        <w:rPr>
+          <w:b w:val="false"/>
+          <w:bCs w:val="false"/>
+        </w:rPr>
+        <w:t xml:space="preserve"> A single user running an instance of the application may configure several or no options.</w:t>
+      </w:r>
+    </w:p>
+    <w:p>
+      <w:pPr>
+        <w:pStyle w:val="TextBody"/>
+        <w:rPr/>
+      </w:pPr>
+      <w:r>
+        <w:rPr>
+          <w:b/>
+          <w:bCs/>
+        </w:rPr>
+        <w:t>Actor:</w:t>
+      </w:r>
+      <w:r>
+        <w:rPr/>
+        <w:t xml:space="preserve"> User</w:t>
+      </w:r>
+    </w:p>
+    <w:p>
+      <w:pPr>
+        <w:pStyle w:val="TextBody"/>
+        <w:rPr/>
+      </w:pPr>
+      <w:r>
+        <w:rPr>
+          <w:b/>
+          <w:bCs/>
+        </w:rPr>
+        <w:t>Main Success Scenario:</w:t>
+      </w:r>
+    </w:p>
+    <w:p>
+      <w:pPr>
+        <w:pStyle w:val="TextBody"/>
+        <w:numPr>
+          <w:ilvl w:val="0"/>
+          <w:numId w:val="7"/>
+        </w:numPr>
+        <w:rPr/>
+      </w:pPr>
+      <w:r>
+        <w:rPr/>
+        <w:t>The User enters the command line keyword or navigates to the area of the GUI which allows for the configuration of options.</w:t>
+      </w:r>
+    </w:p>
+    <w:p>
+      <w:pPr>
+        <w:pStyle w:val="TextBody"/>
+        <w:numPr>
+          <w:ilvl w:val="0"/>
+          <w:numId w:val="7"/>
+        </w:numPr>
+        <w:rPr/>
+      </w:pPr>
+      <w:r>
+        <w:rPr/>
+        <w:t>The User selects an option.</w:t>
+      </w:r>
+    </w:p>
+    <w:p>
+      <w:pPr>
+        <w:pStyle w:val="TextBody"/>
+        <w:numPr>
+          <w:ilvl w:val="0"/>
+          <w:numId w:val="7"/>
+        </w:numPr>
+        <w:rPr/>
+      </w:pPr>
+      <w:r>
+        <w:rPr/>
+        <w:t>The User changes that option.</w:t>
+      </w:r>
+    </w:p>
+    <w:p>
+      <w:pPr>
+        <w:pStyle w:val="TextBody"/>
+        <w:numPr>
+          <w:ilvl w:val="0"/>
+          <w:numId w:val="7"/>
+        </w:numPr>
+        <w:rPr/>
+      </w:pPr>
+      <w:r>
+        <w:rPr/>
+        <w:t>The program updates to accomodate the change.</w:t>
+      </w:r>
+    </w:p>
+    <w:p>
+      <w:pPr>
+        <w:pStyle w:val="TextBody"/>
+        <w:numPr>
+          <w:ilvl w:val="0"/>
+          <w:numId w:val="7"/>
+        </w:numPr>
+        <w:rPr/>
+      </w:pPr>
+      <w:r>
+        <w:rPr/>
+        <w:t>The User is returned to the base functionality of the program.</w:t>
+      </w:r>
+    </w:p>
+    <w:p>
+      <w:pPr>
+        <w:pStyle w:val="TextBody"/>
+        <w:rPr>
+          <w:b/>
+          <w:bCs/>
+        </w:rPr>
+      </w:pPr>
+      <w:r>
+        <w:rPr>
+          <w:b/>
+          <w:bCs/>
+        </w:rPr>
+        <w:t>Extensions:</w:t>
+      </w:r>
+    </w:p>
+    <w:p>
+      <w:pPr>
+        <w:pStyle w:val="TextBody"/>
+        <w:rPr/>
+      </w:pPr>
+      <w:r>
+        <w:rPr/>
+        <w:t>2a. The user doesn't change the option and exits the options. The use resumes at step 5.</w:t>
+      </w:r>
+    </w:p>
+    <w:p>
+      <w:pPr>
+        <w:pStyle w:val="TextBody"/>
+        <w:rPr/>
+      </w:pPr>
+      <w:r>
+        <w:rPr/>
+        <w:t>4a. The user selects another option and the use case returns to step 3.</w:t>
+      </w:r>
+    </w:p>
+    <w:p>
+      <w:pPr>
+        <w:pStyle w:val="Heading3"/>
+        <w:rPr/>
+      </w:pPr>
+      <w:bookmarkStart w:id="71" w:name="__RefHeading___Toc2103_1169364067"/>
+      <w:bookmarkEnd w:id="71"/>
+      <w:r>
+        <w:rPr/>
+        <w:t>Change Interface</w:t>
+      </w:r>
+    </w:p>
+    <w:p>
+      <w:pPr>
+        <w:pStyle w:val="TextBody"/>
+        <w:rPr/>
+      </w:pPr>
+      <w:r>
+        <w:rPr>
+          <w:b/>
+          <w:bCs/>
+        </w:rPr>
+        <w:t>Scope:</w:t>
+      </w:r>
+      <w:r>
+        <w:rPr/>
+        <w:t xml:space="preserve"> Application Runtime and Display</w:t>
+      </w:r>
+    </w:p>
+    <w:p>
+      <w:pPr>
+        <w:pStyle w:val="TextBody"/>
+        <w:rPr/>
+      </w:pPr>
+      <w:r>
+        <w:rPr>
+          <w:b/>
+          <w:bCs/>
+        </w:rPr>
+        <w:t>Level:</w:t>
+      </w:r>
+      <w:r>
+        <w:rPr/>
+        <w:t xml:space="preserve"> Summary</w:t>
+      </w:r>
+    </w:p>
+    <w:p>
+      <w:pPr>
+        <w:pStyle w:val="TextBody"/>
+        <w:rPr/>
+      </w:pPr>
+      <w:r>
+        <w:rPr>
+          <w:b/>
+          <w:bCs/>
+        </w:rPr>
+        <w:t>Context:</w:t>
+      </w:r>
+      <w:r>
+        <w:rPr/>
+        <w:t xml:space="preserve"> The User is has already accessed the area of the program in which options can be changed and wishes to change something about the interface.</w:t>
+      </w:r>
+    </w:p>
+    <w:p>
+      <w:pPr>
+        <w:pStyle w:val="TextBody"/>
+        <w:rPr/>
+      </w:pPr>
+      <w:r>
+        <w:rPr>
+          <w:b/>
+          <w:bCs/>
+        </w:rPr>
+        <w:t>Multiplicity:</w:t>
+      </w:r>
+      <w:r>
+        <w:rPr>
+          <w:b w:val="false"/>
+          <w:bCs w:val="false"/>
+        </w:rPr>
+        <w:t xml:space="preserve"> A single user is changing one or more options about the interface</w:t>
+      </w:r>
+    </w:p>
+    <w:p>
+      <w:pPr>
+        <w:pStyle w:val="TextBody"/>
+        <w:rPr/>
+      </w:pPr>
+      <w:r>
+        <w:rPr>
+          <w:b/>
+          <w:bCs/>
+        </w:rPr>
+        <w:t>Actor:</w:t>
+      </w:r>
+      <w:r>
+        <w:rPr/>
+        <w:t xml:space="preserve"> User</w:t>
+      </w:r>
+    </w:p>
+    <w:p>
+      <w:pPr>
+        <w:pStyle w:val="TextBody"/>
+        <w:rPr/>
+      </w:pPr>
+      <w:r>
+        <w:rPr>
+          <w:b/>
+          <w:bCs/>
+        </w:rPr>
+        <w:t>Main Success Scenario:</w:t>
+      </w:r>
+    </w:p>
+    <w:p>
+      <w:pPr>
+        <w:pStyle w:val="TextBody"/>
+        <w:numPr>
+          <w:ilvl w:val="0"/>
+          <w:numId w:val="8"/>
+        </w:numPr>
+        <w:rPr/>
+      </w:pPr>
+      <w:r>
+        <w:rPr/>
+        <w:t>The user selects an option.</w:t>
+      </w:r>
+    </w:p>
+    <w:p>
+      <w:pPr>
+        <w:pStyle w:val="TextBody"/>
+        <w:numPr>
+          <w:ilvl w:val="0"/>
+          <w:numId w:val="8"/>
+        </w:numPr>
+        <w:rPr/>
+      </w:pPr>
+      <w:r>
+        <w:rPr/>
+        <w:t>The User changes that option.</w:t>
+      </w:r>
+    </w:p>
+    <w:p>
+      <w:pPr>
+        <w:pStyle w:val="TextBody"/>
+        <w:numPr>
+          <w:ilvl w:val="0"/>
+          <w:numId w:val="8"/>
+        </w:numPr>
+        <w:rPr/>
+      </w:pPr>
+      <w:r>
+        <w:rPr/>
+        <w:t>The program's interface updates to accomodate that change.</w:t>
+      </w:r>
+    </w:p>
+    <w:p>
+      <w:pPr>
+        <w:pStyle w:val="TextBody"/>
+        <w:numPr>
+          <w:ilvl w:val="0"/>
+          <w:numId w:val="8"/>
+        </w:numPr>
+        <w:rPr/>
+      </w:pPr>
+      <w:r>
+        <w:rPr/>
+        <w:t>The User is returned to the base functionality of the program.</w:t>
+      </w:r>
+    </w:p>
+    <w:p>
+      <w:pPr>
+        <w:pStyle w:val="TextBody"/>
+        <w:rPr>
+          <w:b/>
+          <w:bCs/>
+        </w:rPr>
+      </w:pPr>
+      <w:r>
+        <w:rPr>
+          <w:b/>
+          <w:bCs/>
+        </w:rPr>
+        <w:t>Extensions:</w:t>
+      </w:r>
+    </w:p>
+    <w:p>
+      <w:pPr>
+        <w:pStyle w:val="TextBody"/>
+        <w:rPr/>
+      </w:pPr>
+      <w:r>
+        <w:rPr/>
+        <w:t>1a. The user doesn't change the option and exits the options. The use case resumes at step 4.</w:t>
+      </w:r>
+    </w:p>
+    <w:p>
+      <w:pPr>
+        <w:pStyle w:val="TextBody"/>
+        <w:rPr/>
+      </w:pPr>
+      <w:r>
+        <w:rPr/>
+        <w:t>3a. The user selects another option and the use case returns to step 1.</w:t>
+      </w:r>
+    </w:p>
+    <w:p>
+      <w:pPr>
+        <w:pStyle w:val="Heading3"/>
+        <w:rPr/>
+      </w:pPr>
+      <w:bookmarkStart w:id="72" w:name="__RefHeading___Toc2105_1169364067_Copy_1"/>
+      <w:bookmarkEnd w:id="72"/>
+      <w:r>
+        <w:rPr/>
+        <w:t>Switch GUI/Command Line</w:t>
+      </w:r>
+    </w:p>
+    <w:p>
+      <w:pPr>
+        <w:pStyle w:val="TextBody"/>
+        <w:rPr/>
+      </w:pPr>
+      <w:r>
+        <w:rPr>
+          <w:b/>
+          <w:bCs/>
+        </w:rPr>
+        <w:t>Scope:</w:t>
+      </w:r>
+      <w:r>
+        <w:rPr/>
+        <w:t xml:space="preserve"> Application Runtime and Display</w:t>
+      </w:r>
+    </w:p>
+    <w:p>
+      <w:pPr>
+        <w:pStyle w:val="TextBody"/>
+        <w:rPr/>
+      </w:pPr>
+      <w:r>
+        <w:rPr>
+          <w:b/>
+          <w:bCs/>
+        </w:rPr>
+        <w:t>Level:</w:t>
+      </w:r>
+      <w:r>
+        <w:rPr/>
+        <w:t xml:space="preserve"> User Goal</w:t>
+      </w:r>
+    </w:p>
+    <w:p>
+      <w:pPr>
+        <w:pStyle w:val="TextBody"/>
+        <w:rPr/>
+      </w:pPr>
+      <w:r>
+        <w:rPr>
+          <w:b/>
+          <w:bCs/>
+        </w:rPr>
+        <w:t>Context:</w:t>
+      </w:r>
+      <w:r>
+        <w:rPr/>
+        <w:t xml:space="preserve"> The User has already accessed the area of the program in which options can be changed and changes either to the command line interface from the GUI or to the GUI from the command line interface.</w:t>
+      </w:r>
+    </w:p>
+    <w:p>
+      <w:pPr>
+        <w:pStyle w:val="TextBody"/>
+        <w:rPr/>
+      </w:pPr>
+      <w:r>
+        <w:rPr>
+          <w:b/>
+          <w:bCs/>
+        </w:rPr>
+        <w:t>Multiplicity:</w:t>
+      </w:r>
+      <w:r>
+        <w:rPr>
+          <w:b w:val="false"/>
+          <w:bCs w:val="false"/>
+        </w:rPr>
+        <w:t xml:space="preserve"> A single user is changing to one program interface.</w:t>
+      </w:r>
+    </w:p>
+    <w:p>
+      <w:pPr>
+        <w:pStyle w:val="TextBody"/>
+        <w:rPr/>
+      </w:pPr>
+      <w:r>
+        <w:rPr>
+          <w:b/>
+          <w:bCs/>
+        </w:rPr>
+        <w:t>Actor:</w:t>
+      </w:r>
+      <w:r>
+        <w:rPr/>
+        <w:t xml:space="preserve"> User</w:t>
+      </w:r>
+    </w:p>
+    <w:p>
+      <w:pPr>
+        <w:pStyle w:val="TextBody"/>
+        <w:rPr/>
+      </w:pPr>
+      <w:r>
+        <w:rPr>
+          <w:b/>
+          <w:bCs/>
+        </w:rPr>
+        <w:t>Main Success Scenario:</w:t>
+      </w:r>
+    </w:p>
+    <w:p>
+      <w:pPr>
+        <w:pStyle w:val="TextBody"/>
+        <w:numPr>
+          <w:ilvl w:val="0"/>
+          <w:numId w:val="9"/>
+        </w:numPr>
+        <w:rPr/>
+      </w:pPr>
+      <w:r>
+        <w:rPr/>
+        <w:t>The User switches the interface in one of two ways:</w:t>
+      </w:r>
+    </w:p>
+    <w:p>
+      <w:pPr>
+        <w:pStyle w:val="TextBody"/>
+        <w:numPr>
+          <w:ilvl w:val="1"/>
+          <w:numId w:val="9"/>
+        </w:numPr>
+        <w:rPr/>
+      </w:pPr>
+      <w:r>
+        <w:rPr/>
+        <w:t>The User switches from the GUI to the command line interface</w:t>
+      </w:r>
+    </w:p>
+    <w:p>
+      <w:pPr>
+        <w:pStyle w:val="TextBody"/>
+        <w:numPr>
+          <w:ilvl w:val="1"/>
+          <w:numId w:val="9"/>
+        </w:numPr>
+        <w:rPr/>
+      </w:pPr>
+      <w:r>
+        <w:rPr/>
+        <w:t>The User switches from the command line interface to the GUI.</w:t>
+      </w:r>
+    </w:p>
+    <w:p>
+      <w:pPr>
+        <w:pStyle w:val="TextBody"/>
+        <w:numPr>
+          <w:ilvl w:val="0"/>
+          <w:numId w:val="9"/>
+        </w:numPr>
+        <w:rPr/>
+      </w:pPr>
+      <w:r>
+        <w:rPr/>
+        <w:t>The application updates to accomodate the change.</w:t>
+      </w:r>
+    </w:p>
+    <w:p>
+      <w:pPr>
+        <w:pStyle w:val="TextBody"/>
+        <w:numPr>
+          <w:ilvl w:val="0"/>
+          <w:numId w:val="9"/>
+        </w:numPr>
+        <w:rPr/>
+      </w:pPr>
+      <w:r>
+        <w:rPr/>
+        <w:t>The User is returned to the base functionality of the program.</w:t>
+      </w:r>
+    </w:p>
+    <w:p>
+      <w:pPr>
+        <w:pStyle w:val="TextBody"/>
+        <w:rPr>
+          <w:b/>
+          <w:bCs/>
+        </w:rPr>
+      </w:pPr>
+      <w:r>
+        <w:rPr>
+          <w:b/>
+          <w:bCs/>
+        </w:rPr>
+        <w:t>Extensions:</w:t>
+      </w:r>
+    </w:p>
+    <w:p>
+      <w:pPr>
+        <w:pStyle w:val="TextBody"/>
+        <w:rPr/>
+      </w:pPr>
+      <w:r>
+        <w:rPr/>
+        <w:t>1a. The user doesn't change the interface mode. The use case resumes at step 3.</w:t>
+      </w:r>
+    </w:p>
+    <w:p>
+      <w:pPr>
+        <w:pStyle w:val="Heading3"/>
+        <w:rPr/>
+      </w:pPr>
+      <w:bookmarkStart w:id="73" w:name="__RefHeading___Toc2105_1169364067"/>
+      <w:bookmarkEnd w:id="73"/>
+      <w:r>
+        <w:rPr/>
+        <w:t>Change GUI</w:t>
+      </w:r>
+    </w:p>
+    <w:p>
+      <w:pPr>
+        <w:pStyle w:val="TextBody"/>
+        <w:rPr/>
+      </w:pPr>
+      <w:r>
+        <w:rPr>
+          <w:b/>
+          <w:bCs/>
+        </w:rPr>
+        <w:t>Scope:</w:t>
+      </w:r>
+      <w:r>
+        <w:rPr/>
+        <w:t xml:space="preserve"> Application Runtime and Display</w:t>
+      </w:r>
+    </w:p>
+    <w:p>
+      <w:pPr>
+        <w:pStyle w:val="TextBody"/>
+        <w:rPr/>
+      </w:pPr>
+      <w:r>
+        <w:rPr>
+          <w:b/>
+          <w:bCs/>
+        </w:rPr>
+        <w:t>Level:</w:t>
+      </w:r>
+      <w:r>
+        <w:rPr/>
+        <w:t xml:space="preserve"> User Goal</w:t>
+      </w:r>
+    </w:p>
+    <w:p>
+      <w:pPr>
+        <w:pStyle w:val="TextBody"/>
+        <w:rPr/>
+      </w:pPr>
+      <w:r>
+        <w:rPr>
+          <w:b/>
+          <w:bCs/>
+        </w:rPr>
+        <w:t>Context:</w:t>
+      </w:r>
+      <w:r>
+        <w:rPr/>
+        <w:t xml:space="preserve"> The User is in GUI mode already and has accessed the area of the program in which options can be changed and wishes to change the style of the GUI.</w:t>
+      </w:r>
+    </w:p>
+    <w:p>
+      <w:pPr>
+        <w:pStyle w:val="TextBody"/>
+        <w:rPr/>
+      </w:pPr>
+      <w:r>
+        <w:rPr>
+          <w:b/>
+          <w:bCs/>
+        </w:rPr>
+        <w:t>Multiplicity:</w:t>
+      </w:r>
+      <w:r>
+        <w:rPr>
+          <w:b w:val="false"/>
+          <w:bCs w:val="false"/>
+        </w:rPr>
+        <w:t xml:space="preserve"> A single user is selecting one GUI style from multiple GUI styles.</w:t>
+      </w:r>
+    </w:p>
+    <w:p>
+      <w:pPr>
+        <w:pStyle w:val="TextBody"/>
+        <w:rPr/>
+      </w:pPr>
+      <w:r>
+        <w:rPr>
+          <w:b/>
+          <w:bCs/>
+        </w:rPr>
+        <w:t>Actor:</w:t>
+      </w:r>
+      <w:r>
+        <w:rPr/>
+        <w:t xml:space="preserve"> User</w:t>
+      </w:r>
+    </w:p>
+    <w:p>
+      <w:pPr>
+        <w:pStyle w:val="TextBody"/>
+        <w:rPr/>
+      </w:pPr>
+      <w:r>
+        <w:rPr>
+          <w:b/>
+          <w:bCs/>
+        </w:rPr>
+        <w:t>Main Success Scenario:</w:t>
+      </w:r>
+    </w:p>
+    <w:p>
+      <w:pPr>
+        <w:pStyle w:val="TextBody"/>
+        <w:numPr>
+          <w:ilvl w:val="0"/>
+          <w:numId w:val="10"/>
+        </w:numPr>
+        <w:rPr/>
+      </w:pPr>
+      <w:r>
+        <w:rPr/>
+        <w:t>The user is presented with mutliple options for the GUI.</w:t>
+      </w:r>
+    </w:p>
+    <w:p>
+      <w:pPr>
+        <w:pStyle w:val="TextBody"/>
+        <w:numPr>
+          <w:ilvl w:val="0"/>
+          <w:numId w:val="10"/>
+        </w:numPr>
+        <w:rPr/>
+      </w:pPr>
+      <w:r>
+        <w:rPr/>
+        <w:t>The User picks one of the GUI styles.</w:t>
+      </w:r>
+    </w:p>
+    <w:p>
+      <w:pPr>
+        <w:pStyle w:val="TextBody"/>
+        <w:numPr>
+          <w:ilvl w:val="0"/>
+          <w:numId w:val="10"/>
+        </w:numPr>
+        <w:rPr/>
+      </w:pPr>
+      <w:r>
+        <w:rPr/>
+        <w:t>The program's interface updates to accomodate that change.</w:t>
+      </w:r>
+    </w:p>
+    <w:p>
+      <w:pPr>
+        <w:pStyle w:val="TextBody"/>
+        <w:numPr>
+          <w:ilvl w:val="0"/>
+          <w:numId w:val="10"/>
+        </w:numPr>
+        <w:rPr/>
+      </w:pPr>
+      <w:r>
+        <w:rPr/>
+        <w:t>The User exits the GUI selection process and is returned to the base functionality of the program.</w:t>
+      </w:r>
+    </w:p>
+    <w:p>
+      <w:pPr>
+        <w:pStyle w:val="TextBody"/>
+        <w:rPr>
+          <w:b/>
+          <w:bCs/>
+        </w:rPr>
+      </w:pPr>
+      <w:r>
+        <w:rPr>
+          <w:b/>
+          <w:bCs/>
+        </w:rPr>
+        <w:t>Extensions:</w:t>
+      </w:r>
+    </w:p>
+    <w:p>
+      <w:pPr>
+        <w:pStyle w:val="TextBody"/>
+        <w:rPr/>
+      </w:pPr>
+      <w:r>
+        <w:rPr/>
+        <w:t>1a. The user doesn't change the GUI and exits the selection process. The use case resumes at step 4.</w:t>
+      </w:r>
+    </w:p>
+    <w:p>
+      <w:pPr>
+        <w:pStyle w:val="TextBody"/>
+        <w:rPr/>
+      </w:pPr>
+      <w:r>
+        <w:rPr/>
+        <w:t>3a. The user continues to look at other GUI styles and the use case returns to step 1.</w:t>
+      </w:r>
+    </w:p>
+    <w:p>
+      <w:pPr>
+        <w:pStyle w:val="Heading3"/>
+        <w:rPr/>
+      </w:pPr>
+      <w:bookmarkStart w:id="74" w:name="__RefHeading___Toc2105_1169364067_Copy_2"/>
+      <w:bookmarkEnd w:id="74"/>
+      <w:r>
+        <w:rPr/>
+        <w:t>Switch Numerical Display Mode</w:t>
+      </w:r>
+    </w:p>
+    <w:p>
+      <w:pPr>
+        <w:pStyle w:val="TextBody"/>
+        <w:rPr/>
+      </w:pPr>
+      <w:r>
+        <w:rPr>
+          <w:b/>
+          <w:bCs/>
+        </w:rPr>
+        <w:t>Scope:</w:t>
+      </w:r>
+      <w:r>
+        <w:rPr/>
+        <w:t xml:space="preserve"> Application Runtime and Display</w:t>
+      </w:r>
+    </w:p>
+    <w:p>
+      <w:pPr>
+        <w:pStyle w:val="TextBody"/>
+        <w:rPr/>
+      </w:pPr>
+      <w:r>
+        <w:rPr>
+          <w:b/>
+          <w:bCs/>
+        </w:rPr>
+        <w:t>Level:</w:t>
+      </w:r>
+      <w:r>
+        <w:rPr/>
+        <w:t xml:space="preserve"> User Goal</w:t>
+      </w:r>
+    </w:p>
+    <w:p>
+      <w:pPr>
+        <w:pStyle w:val="TextBody"/>
+        <w:rPr/>
+      </w:pPr>
+      <w:r>
+        <w:rPr>
+          <w:b/>
+          <w:bCs/>
+        </w:rPr>
+        <w:t>Context:</w:t>
+      </w:r>
+      <w:r>
+        <w:rPr/>
+        <w:t xml:space="preserve"> The User has navigated to/entered the options context and wishes to change how the results of expressions are displayed.</w:t>
+      </w:r>
+    </w:p>
+    <w:p>
+      <w:pPr>
+        <w:pStyle w:val="TextBody"/>
+        <w:rPr/>
+      </w:pPr>
+      <w:r>
+        <w:rPr>
+          <w:b/>
+          <w:bCs/>
+        </w:rPr>
+        <w:t>Multiplicity:</w:t>
+      </w:r>
+      <w:r>
+        <w:rPr>
+          <w:b w:val="false"/>
+          <w:bCs w:val="false"/>
+        </w:rPr>
+        <w:t xml:space="preserve"> A single user is selecting one style of displaying numbers from multiple.</w:t>
+      </w:r>
+    </w:p>
+    <w:p>
+      <w:pPr>
+        <w:pStyle w:val="TextBody"/>
+        <w:rPr/>
+      </w:pPr>
+      <w:r>
+        <w:rPr>
+          <w:b/>
+          <w:bCs/>
+        </w:rPr>
+        <w:t>Actor:</w:t>
+      </w:r>
+      <w:r>
+        <w:rPr/>
+        <w:t xml:space="preserve"> User</w:t>
+      </w:r>
+    </w:p>
+    <w:p>
+      <w:pPr>
+        <w:pStyle w:val="TextBody"/>
+        <w:rPr/>
+      </w:pPr>
+      <w:r>
+        <w:rPr>
+          <w:b/>
+          <w:bCs/>
+        </w:rPr>
+        <w:t>Main Success Scenario:</w:t>
+      </w:r>
+    </w:p>
+    <w:p>
+      <w:pPr>
+        <w:pStyle w:val="TextBody"/>
+        <w:numPr>
+          <w:ilvl w:val="0"/>
+          <w:numId w:val="11"/>
+        </w:numPr>
+        <w:rPr/>
+      </w:pPr>
+      <w:r>
+        <w:rPr/>
+        <w:t>The user is presented with mutliple options for how the results of expressions should be displayed, numerically.</w:t>
+      </w:r>
+    </w:p>
+    <w:p>
+      <w:pPr>
+        <w:pStyle w:val="TextBody"/>
+        <w:numPr>
+          <w:ilvl w:val="0"/>
+          <w:numId w:val="11"/>
+        </w:numPr>
+        <w:rPr/>
+      </w:pPr>
+      <w:r>
+        <w:rPr/>
+        <w:t>The User picks one of the display modes.</w:t>
+      </w:r>
+    </w:p>
+    <w:p>
+      <w:pPr>
+        <w:pStyle w:val="TextBody"/>
+        <w:numPr>
+          <w:ilvl w:val="0"/>
+          <w:numId w:val="11"/>
+        </w:numPr>
+        <w:rPr/>
+      </w:pPr>
+      <w:r>
+        <w:rPr/>
+        <w:t>The program updates to accomodate the change and any currently displayed result is updated to use the new display style.</w:t>
+      </w:r>
+    </w:p>
+    <w:p>
+      <w:pPr>
+        <w:pStyle w:val="TextBody"/>
+        <w:numPr>
+          <w:ilvl w:val="0"/>
+          <w:numId w:val="11"/>
+        </w:numPr>
+        <w:rPr/>
+      </w:pPr>
+      <w:r>
+        <w:rPr/>
+        <w:t>The User returns to the base functionality of the program.</w:t>
+      </w:r>
+    </w:p>
+    <w:p>
+      <w:pPr>
+        <w:pStyle w:val="TextBody"/>
+        <w:rPr>
+          <w:b/>
+          <w:bCs/>
+        </w:rPr>
+      </w:pPr>
+      <w:r>
+        <w:rPr>
+          <w:b/>
+          <w:bCs/>
+        </w:rPr>
+        <w:t>Extensions:</w:t>
+      </w:r>
+    </w:p>
+    <w:p>
+      <w:pPr>
+        <w:pStyle w:val="TextBody"/>
+        <w:rPr/>
+      </w:pPr>
+      <w:r>
+        <w:rPr/>
+        <w:t>1a. The user doesn't change the display mode. The use case resumes at step 4.</w:t>
+      </w:r>
+    </w:p>
+    <w:p>
+      <w:pPr>
+        <w:pStyle w:val="Heading3"/>
+        <w:rPr/>
+      </w:pPr>
+      <w:bookmarkStart w:id="75" w:name="__RefHeading___Toc2095_1169364067_Copy_1"/>
+      <w:bookmarkEnd w:id="75"/>
+      <w:r>
+        <w:rPr/>
+        <w:t>Exit Program</w:t>
+      </w:r>
+    </w:p>
+    <w:p>
+      <w:pPr>
+        <w:pStyle w:val="TextBody"/>
+        <w:rPr/>
+      </w:pPr>
+      <w:r>
+        <w:rPr>
+          <w:b/>
+          <w:bCs/>
+        </w:rPr>
+        <w:t>Scope:</w:t>
+      </w:r>
+      <w:r>
+        <w:rPr/>
+        <w:t xml:space="preserve"> Application Runtime</w:t>
+      </w:r>
+    </w:p>
+    <w:p>
+      <w:pPr>
+        <w:pStyle w:val="TextBody"/>
+        <w:rPr/>
+      </w:pPr>
+      <w:r>
+        <w:rPr>
+          <w:b/>
+          <w:bCs/>
+        </w:rPr>
+        <w:t>Level:</w:t>
+      </w:r>
+      <w:r>
+        <w:rPr/>
+        <w:t xml:space="preserve"> User Goal</w:t>
+      </w:r>
+    </w:p>
+    <w:p>
+      <w:pPr>
+        <w:pStyle w:val="TextBody"/>
+        <w:rPr/>
+      </w:pPr>
+      <w:r>
+        <w:rPr>
+          <w:b/>
+          <w:bCs/>
+        </w:rPr>
+        <w:t>Context:</w:t>
+      </w:r>
+      <w:r>
+        <w:rPr/>
+        <w:t xml:space="preserve"> The application has been launched and is currently running and the user wishes to exit the application.</w:t>
+      </w:r>
+    </w:p>
+    <w:p>
+      <w:pPr>
+        <w:pStyle w:val="TextBody"/>
+        <w:rPr/>
+      </w:pPr>
+      <w:r>
+        <w:rPr>
+          <w:b/>
+          <w:bCs/>
+        </w:rPr>
+        <w:t>Multiplicity:</w:t>
+      </w:r>
+      <w:r>
+        <w:rPr>
+          <w:b w:val="false"/>
+          <w:bCs w:val="false"/>
+        </w:rPr>
+        <w:t xml:space="preserve"> Per each instance of the application, it may be exited once by the current User.</w:t>
+      </w:r>
+    </w:p>
+    <w:p>
+      <w:pPr>
+        <w:pStyle w:val="TextBody"/>
+        <w:rPr/>
+      </w:pPr>
+      <w:r>
+        <w:rPr>
+          <w:b/>
+          <w:bCs/>
+        </w:rPr>
+        <w:t>Actor:</w:t>
+      </w:r>
+      <w:r>
+        <w:rPr/>
+        <w:t xml:space="preserve"> User</w:t>
+      </w:r>
+    </w:p>
+    <w:p>
+      <w:pPr>
+        <w:pStyle w:val="TextBody"/>
+        <w:rPr/>
+      </w:pPr>
+      <w:r>
+        <w:rPr>
+          <w:b/>
+          <w:bCs/>
+        </w:rPr>
+        <w:t>Main Success Scenario:</w:t>
+      </w:r>
+    </w:p>
+    <w:p>
+      <w:pPr>
+        <w:pStyle w:val="TextBody"/>
+        <w:numPr>
+          <w:ilvl w:val="0"/>
+          <w:numId w:val="12"/>
+        </w:numPr>
+        <w:rPr/>
+      </w:pPr>
+      <w:r>
+        <w:rPr/>
+        <w:t>The User navigates to and clicks the exit button on the application's window.</w:t>
+      </w:r>
+    </w:p>
+    <w:p>
+      <w:pPr>
+        <w:pStyle w:val="TextBody"/>
+        <w:numPr>
+          <w:ilvl w:val="0"/>
+          <w:numId w:val="12"/>
+        </w:numPr>
+        <w:rPr/>
+      </w:pPr>
+      <w:r>
+        <w:rPr/>
+        <w:t>All memory used by the application is freed, any additional windows are closed, and the User exits the application.</w:t>
+      </w:r>
+    </w:p>
+    <w:p>
+      <w:pPr>
+        <w:pStyle w:val="TextBody"/>
+        <w:rPr>
+          <w:b/>
+          <w:bCs/>
+        </w:rPr>
+      </w:pPr>
+      <w:r>
+        <w:rPr>
+          <w:b/>
+          <w:bCs/>
+        </w:rPr>
+        <w:t>Extensions:</w:t>
+      </w:r>
+    </w:p>
+    <w:p>
+      <w:pPr>
+        <w:pStyle w:val="TextBody"/>
+        <w:rPr/>
+      </w:pPr>
+      <w:r>
+        <w:rPr/>
+        <w:t>1a. In the command line interface, the user may enter a specific keyword to exit the application. Use case resumes at step 2.</w:t>
+      </w:r>
+    </w:p>
+    <w:p>
+      <w:pPr>
+        <w:pStyle w:val="Heading3"/>
+        <w:rPr/>
+      </w:pPr>
+      <w:bookmarkStart w:id="76" w:name="__RefHeading___Toc2095_1169364067_Copy_2"/>
+      <w:bookmarkEnd w:id="76"/>
+      <w:r>
+        <w:rPr/>
+        <w:t>Handle Invalid Input</w:t>
+      </w:r>
+    </w:p>
+    <w:p>
+      <w:pPr>
+        <w:pStyle w:val="TextBody"/>
+        <w:rPr/>
+      </w:pPr>
+      <w:r>
+        <w:rPr>
+          <w:b/>
+          <w:bCs/>
+        </w:rPr>
+        <w:t>Scope:</w:t>
+      </w:r>
+      <w:r>
+        <w:rPr/>
+        <w:t xml:space="preserve"> Application Runtime</w:t>
+      </w:r>
+    </w:p>
+    <w:p>
+      <w:pPr>
+        <w:pStyle w:val="TextBody"/>
+        <w:rPr/>
+      </w:pPr>
+      <w:r>
+        <w:rPr>
+          <w:b/>
+          <w:bCs/>
+        </w:rPr>
+        <w:t>Level:</w:t>
+      </w:r>
+      <w:r>
+        <w:rPr/>
+        <w:t xml:space="preserve"> Sub-Function</w:t>
+      </w:r>
+    </w:p>
+    <w:p>
+      <w:pPr>
+        <w:pStyle w:val="TextBody"/>
+        <w:rPr/>
+      </w:pPr>
+      <w:r>
+        <w:rPr>
+          <w:b/>
+          <w:bCs/>
+        </w:rPr>
+        <w:t>Context:</w:t>
+      </w:r>
+      <w:r>
+        <w:rPr/>
+        <w:t xml:space="preserve"> The User has asked the program to evaluate an expression that is eithers syntactically or mathematically invalid (eg, divide by zero).</w:t>
+      </w:r>
+    </w:p>
+    <w:p>
+      <w:pPr>
+        <w:pStyle w:val="TextBody"/>
+        <w:rPr/>
+      </w:pPr>
+      <w:r>
+        <w:rPr>
+          <w:b/>
+          <w:bCs/>
+        </w:rPr>
+        <w:t>Multiplicity:</w:t>
+      </w:r>
+      <w:r>
+        <w:rPr>
+          <w:b w:val="false"/>
+          <w:bCs w:val="false"/>
+        </w:rPr>
+        <w:t xml:space="preserve"> A single expression may contain multiple errors, but only the first error encountered by the parser is brought to the User's attention.</w:t>
+      </w:r>
+    </w:p>
+    <w:p>
+      <w:pPr>
+        <w:pStyle w:val="TextBody"/>
+        <w:rPr/>
+      </w:pPr>
+      <w:r>
+        <w:rPr>
+          <w:b/>
+          <w:bCs/>
+        </w:rPr>
+        <w:t>Actor:</w:t>
+      </w:r>
+      <w:r>
+        <w:rPr/>
+        <w:t xml:space="preserve"> User</w:t>
+      </w:r>
+    </w:p>
+    <w:p>
+      <w:pPr>
+        <w:pStyle w:val="TextBody"/>
+        <w:rPr/>
+      </w:pPr>
+      <w:r>
+        <w:rPr>
+          <w:b/>
+          <w:bCs/>
+        </w:rPr>
+        <w:t>Main Success Scenario:</w:t>
+      </w:r>
+    </w:p>
+    <w:p>
+      <w:pPr>
+        <w:pStyle w:val="TextBody"/>
+        <w:numPr>
+          <w:ilvl w:val="0"/>
+          <w:numId w:val="13"/>
+        </w:numPr>
+        <w:rPr/>
+      </w:pPr>
+      <w:r>
+        <w:rPr/>
+        <w:t>The error within the expression is is identified.</w:t>
+      </w:r>
+    </w:p>
+    <w:p>
+      <w:pPr>
+        <w:pStyle w:val="TextBody"/>
+        <w:numPr>
+          <w:ilvl w:val="0"/>
+          <w:numId w:val="13"/>
+        </w:numPr>
+        <w:rPr/>
+      </w:pPr>
+      <w:r>
+        <w:rPr/>
+        <w:t>User is given feedback from the program that the input is errored.</w:t>
+      </w:r>
+    </w:p>
+    <w:p>
+      <w:pPr>
+        <w:pStyle w:val="TextBody"/>
+        <w:numPr>
+          <w:ilvl w:val="0"/>
+          <w:numId w:val="13"/>
+        </w:numPr>
+        <w:rPr/>
+      </w:pPr>
+      <w:r>
+        <w:rPr/>
+        <w:t>The User is returned to the normal flow of the program.</w:t>
+      </w:r>
+    </w:p>
+    <w:p>
+      <w:pPr>
+        <w:pStyle w:val="Heading3"/>
+        <w:rPr/>
+      </w:pPr>
+      <w:bookmarkStart w:id="77" w:name="__RefHeading___Toc2095_1169364067_Copy_1"/>
+      <w:bookmarkEnd w:id="77"/>
+      <w:r>
+        <w:rPr/>
+        <w:t>Save Value to Variable</w:t>
+      </w:r>
+    </w:p>
+    <w:p>
+      <w:pPr>
+        <w:pStyle w:val="TextBody"/>
+        <w:rPr/>
+      </w:pPr>
+      <w:r>
+        <w:rPr>
+          <w:b/>
+          <w:bCs/>
+        </w:rPr>
+        <w:t>Scope:</w:t>
+      </w:r>
+      <w:r>
+        <w:rPr/>
+        <w:t xml:space="preserve"> Application Runtime</w:t>
+      </w:r>
+    </w:p>
+    <w:p>
+      <w:pPr>
+        <w:pStyle w:val="TextBody"/>
+        <w:rPr/>
+      </w:pPr>
+      <w:r>
+        <w:rPr>
+          <w:b/>
+          <w:bCs/>
+        </w:rPr>
+        <w:t>Level:</w:t>
+      </w:r>
+      <w:r>
+        <w:rPr/>
+        <w:t xml:space="preserve"> User Goal</w:t>
+      </w:r>
+    </w:p>
+    <w:p>
+      <w:pPr>
+        <w:pStyle w:val="TextBody"/>
+        <w:rPr/>
+      </w:pPr>
+      <w:r>
+        <w:rPr>
+          <w:b/>
+          <w:bCs/>
+        </w:rPr>
+        <w:t>Context:</w:t>
+      </w:r>
+      <w:r>
+        <w:rPr/>
+        <w:t xml:space="preserve"> A user-defined expression has been evaluated and the result is now displayed to the user.</w:t>
+      </w:r>
+    </w:p>
+    <w:p>
+      <w:pPr>
+        <w:pStyle w:val="TextBody"/>
+        <w:rPr/>
+      </w:pPr>
+      <w:r>
+        <w:rPr>
+          <w:b/>
+          <w:bCs/>
+        </w:rPr>
+        <w:t>Multiplicity:</w:t>
+      </w:r>
+      <w:r>
+        <w:rPr>
+          <w:b w:val="false"/>
+          <w:bCs w:val="false"/>
+        </w:rPr>
+        <w:t xml:space="preserve"> The user may save the single output to multiple user-defined variables.</w:t>
+      </w:r>
+    </w:p>
+    <w:p>
+      <w:pPr>
+        <w:pStyle w:val="TextBody"/>
+        <w:rPr/>
+      </w:pPr>
+      <w:r>
+        <w:rPr>
+          <w:b/>
+          <w:bCs/>
+        </w:rPr>
+        <w:t>Actor:</w:t>
+      </w:r>
+      <w:r>
+        <w:rPr/>
+        <w:t xml:space="preserve"> User</w:t>
+      </w:r>
+    </w:p>
+    <w:p>
+      <w:pPr>
+        <w:pStyle w:val="TextBody"/>
+        <w:rPr/>
+      </w:pPr>
+      <w:r>
+        <w:rPr>
+          <w:b/>
+          <w:bCs/>
+        </w:rPr>
+        <w:t>Main Success Scenario:</w:t>
+      </w:r>
+    </w:p>
+    <w:p>
+      <w:pPr>
+        <w:pStyle w:val="TextBody"/>
+        <w:numPr>
+          <w:ilvl w:val="0"/>
+          <w:numId w:val="14"/>
+        </w:numPr>
+        <w:rPr/>
+      </w:pPr>
+      <w:r>
+        <w:rPr/>
+        <w:t>The User chooses the option in the GUI or enters the keyword in the command line interface to save the answer to a variable.</w:t>
+      </w:r>
+    </w:p>
+    <w:p>
+      <w:pPr>
+        <w:pStyle w:val="TextBody"/>
+        <w:numPr>
+          <w:ilvl w:val="0"/>
+          <w:numId w:val="14"/>
+        </w:numPr>
+        <w:rPr/>
+      </w:pPr>
+      <w:r>
+        <w:rPr/>
+        <w:t>The user is prompted to give a name for the variable.</w:t>
+      </w:r>
+    </w:p>
+    <w:p>
+      <w:pPr>
+        <w:pStyle w:val="TextBody"/>
+        <w:numPr>
+          <w:ilvl w:val="0"/>
+          <w:numId w:val="14"/>
+        </w:numPr>
+        <w:rPr/>
+      </w:pPr>
+      <w:r>
+        <w:rPr/>
+        <w:t>The value is saved to the user-defined variable, which may now be used in expressions.</w:t>
+      </w:r>
+    </w:p>
+    <w:p>
+      <w:pPr>
+        <w:pStyle w:val="TextBody"/>
+        <w:numPr>
+          <w:ilvl w:val="0"/>
+          <w:numId w:val="14"/>
+        </w:numPr>
+        <w:rPr/>
+      </w:pPr>
+      <w:r>
+        <w:rPr/>
+        <w:t>The User is returned to the normal flow of the program.</w:t>
+      </w:r>
+    </w:p>
+    <w:p>
+      <w:pPr>
+        <w:pStyle w:val="TextBody"/>
+        <w:rPr>
+          <w:b/>
+          <w:bCs/>
+        </w:rPr>
+      </w:pPr>
+      <w:r>
+        <w:rPr>
+          <w:b/>
+          <w:bCs/>
+        </w:rPr>
+        <w:t>Extensions:</w:t>
+      </w:r>
+    </w:p>
+    <w:p>
+      <w:pPr>
+        <w:pStyle w:val="TextBody"/>
+        <w:rPr/>
+      </w:pPr>
+      <w:r>
+        <w:rPr>
+          <w:b w:val="false"/>
+          <w:bCs w:val="false"/>
+        </w:rPr>
+        <w:t>2a. If user-defined variables are already present, in GUI mode the user may select the variable the user wishes to overwrite from a drop-down list. The use case resumes at step 3.</w:t>
+      </w:r>
+    </w:p>
+    <w:p>
+      <w:pPr>
+        <w:pStyle w:val="TextBody"/>
+        <w:rPr/>
+      </w:pPr>
+      <w:r>
+        <w:rPr/>
+        <w:t>3a. If the name is a pre-defined keyword in the program, the user is informed of this and the variable is not created. The use case resumes at step 1 or 4.</w:t>
+      </w:r>
+    </w:p>
+    <w:p>
+      <w:pPr>
+        <w:pStyle w:val="TextBody"/>
+        <w:rPr/>
+      </w:pPr>
+      <w:r>
+        <w:rPr/>
+        <w:t>3b. If the name matches a variable already defined by the user, the current value of that variable is overwritten by the new value. The use case resumes at step 4.</w:t>
+      </w:r>
+    </w:p>
+    <w:p>
+      <w:pPr>
+        <w:pStyle w:val="Heading3"/>
+        <w:rPr/>
+      </w:pPr>
+      <w:bookmarkStart w:id="78" w:name="__RefHeading___Toc2095_1169364067_Copy_1"/>
+      <w:bookmarkEnd w:id="78"/>
+      <w:r>
+        <w:rPr/>
+        <w:t>Graph Expression</w:t>
+      </w:r>
+    </w:p>
+    <w:p>
+      <w:pPr>
+        <w:pStyle w:val="TextBody"/>
+        <w:rPr/>
+      </w:pPr>
+      <w:r>
+        <w:rPr>
+          <w:b/>
+          <w:bCs/>
+        </w:rPr>
+        <w:t>Scope:</w:t>
+      </w:r>
+      <w:r>
+        <w:rPr/>
+        <w:t xml:space="preserve"> Application Runtime and Display</w:t>
+      </w:r>
+    </w:p>
+    <w:p>
+      <w:pPr>
+        <w:pStyle w:val="TextBody"/>
+        <w:rPr/>
+      </w:pPr>
+      <w:r>
+        <w:rPr>
+          <w:b/>
+          <w:bCs/>
+        </w:rPr>
+        <w:t>Level:</w:t>
+      </w:r>
+      <w:r>
+        <w:rPr/>
+        <w:t xml:space="preserve"> User Goal</w:t>
+      </w:r>
+    </w:p>
+    <w:p>
+      <w:pPr>
+        <w:pStyle w:val="TextBody"/>
+        <w:rPr/>
+      </w:pPr>
+      <w:r>
+        <w:rPr>
+          <w:b/>
+          <w:bCs/>
+        </w:rPr>
+        <w:t>Context:</w:t>
+      </w:r>
+      <w:r>
+        <w:rPr/>
+        <w:t xml:space="preserve"> The User is in GUI mode and a user-defined expression contains the pre-defined variable used to graph expressions. The User clicks on the GUI element which is used for graphing.</w:t>
+      </w:r>
+    </w:p>
+    <w:p>
+      <w:pPr>
+        <w:pStyle w:val="TextBody"/>
+        <w:rPr/>
+      </w:pPr>
+      <w:r>
+        <w:rPr>
+          <w:b/>
+          <w:bCs/>
+        </w:rPr>
+        <w:t>Multiplicity:</w:t>
+      </w:r>
+      <w:r>
+        <w:rPr>
+          <w:b w:val="false"/>
+          <w:bCs w:val="false"/>
+        </w:rPr>
+        <w:t xml:space="preserve"> The user may save the single output to multiple user-defined variables.</w:t>
+      </w:r>
+    </w:p>
+    <w:p>
+      <w:pPr>
+        <w:pStyle w:val="TextBody"/>
+        <w:rPr/>
+      </w:pPr>
+      <w:r>
+        <w:rPr>
+          <w:b/>
+          <w:bCs/>
+        </w:rPr>
+        <w:t>Actor:</w:t>
+      </w:r>
+      <w:r>
+        <w:rPr/>
+        <w:t xml:space="preserve"> User</w:t>
+      </w:r>
+    </w:p>
+    <w:p>
+      <w:pPr>
+        <w:pStyle w:val="TextBody"/>
+        <w:rPr/>
+      </w:pPr>
+      <w:r>
+        <w:rPr>
+          <w:b/>
+          <w:bCs/>
+        </w:rPr>
+        <w:t>Main Success Scenario:</w:t>
+      </w:r>
+    </w:p>
+    <w:p>
+      <w:pPr>
+        <w:pStyle w:val="TextBody"/>
+        <w:numPr>
+          <w:ilvl w:val="0"/>
+          <w:numId w:val="15"/>
+        </w:numPr>
+        <w:rPr/>
+      </w:pPr>
+      <w:r>
+        <w:rPr/>
+        <w:t>The User has entered the predefined variable used for graphing into a valid expression.</w:t>
+      </w:r>
+    </w:p>
+    <w:p>
+      <w:pPr>
+        <w:pStyle w:val="TextBody"/>
+        <w:numPr>
+          <w:ilvl w:val="0"/>
+          <w:numId w:val="15"/>
+        </w:numPr>
+        <w:rPr/>
+      </w:pPr>
+      <w:r>
+        <w:rPr/>
+        <w:t>The User clicks on the GUI element to graph the expression.</w:t>
+      </w:r>
+    </w:p>
+    <w:p>
+      <w:pPr>
+        <w:pStyle w:val="TextBody"/>
+        <w:numPr>
+          <w:ilvl w:val="0"/>
+          <w:numId w:val="15"/>
+        </w:numPr>
+        <w:rPr/>
+      </w:pPr>
+      <w:r>
+        <w:rPr/>
+        <w:t>A new window is created showing the graph of the expression using the pre-defined graphing variable's value as the x-axis and the output of the expression as the y-axis within a fixed range.</w:t>
+      </w:r>
+    </w:p>
+    <w:p>
+      <w:pPr>
+        <w:pStyle w:val="TextBody"/>
+        <w:numPr>
+          <w:ilvl w:val="0"/>
+          <w:numId w:val="15"/>
+        </w:numPr>
+        <w:rPr/>
+      </w:pPr>
+      <w:r>
+        <w:rPr/>
+        <w:t>The User closes the graphing window.</w:t>
+      </w:r>
+    </w:p>
+    <w:p>
+      <w:pPr>
+        <w:pStyle w:val="TextBody"/>
+        <w:numPr>
+          <w:ilvl w:val="0"/>
+          <w:numId w:val="15"/>
+        </w:numPr>
+        <w:rPr/>
+      </w:pPr>
+      <w:r>
+        <w:rPr/>
+        <w:t>The User is returned to the normal flow of the program.</w:t>
+      </w:r>
+    </w:p>
+    <w:p>
+      <w:pPr>
+        <w:pStyle w:val="TextBody"/>
+        <w:rPr>
+          <w:b/>
+          <w:bCs/>
+        </w:rPr>
+      </w:pPr>
+      <w:r>
+        <w:rPr>
+          <w:b/>
+          <w:bCs/>
+        </w:rPr>
+        <w:t>Extensions:</w:t>
+      </w:r>
+    </w:p>
+    <w:p>
+      <w:pPr>
+        <w:pStyle w:val="TextBody"/>
+        <w:rPr/>
+      </w:pPr>
+      <w:r>
+        <w:rPr>
+          <w:b w:val="false"/>
+          <w:bCs w:val="false"/>
+        </w:rPr>
+        <w:t>2a. If the expression is invalid, the User will be notified and no graph will be made. Use case resumes at step 5.</w:t>
+      </w:r>
+    </w:p>
+    <w:p>
+      <w:pPr>
+        <w:pStyle w:val="TextBody"/>
+        <w:rPr/>
+      </w:pPr>
+      <w:r>
+        <w:rPr/>
+        <w:t>4a. The User does not close the graphing window and it remains open until the program is shut down. Use case resumes at step 5.</w:t>
+      </w:r>
+    </w:p>
+    <w:p>
+      <w:pPr>
+        <w:pStyle w:val="TextBody"/>
+        <w:rPr/>
+      </w:pPr>
+      <w:r>
+        <w:rPr/>
       </w:r>
     </w:p>
     <w:p>
@@ -3292,14 +5977,16 @@
         <w:pStyle w:val="Heading2"/>
         <w:rPr/>
       </w:pPr>
-      <w:bookmarkStart w:id="25" w:name="_Toc5537911"/>
-      <w:bookmarkStart w:id="26" w:name="_Toc492796468"/>
+      <w:bookmarkStart w:id="79" w:name="__RefHeading___Toc2107_1169364067"/>
+      <w:bookmarkStart w:id="80" w:name="_Toc492796468"/>
+      <w:bookmarkStart w:id="81" w:name="_Toc5537911"/>
+      <w:bookmarkEnd w:id="79"/>
       <w:r>
         <w:rPr/>
         <w:t>Supplementary Requirements</w:t>
       </w:r>
-      <w:bookmarkEnd w:id="25"/>
-      <w:bookmarkEnd w:id="26"/>
+      <w:bookmarkEnd w:id="80"/>
+      <w:bookmarkEnd w:id="81"/>
       <w:r>
         <w:rPr/>
         <w:t xml:space="preserve"> </w:t>
@@ -3307,19 +5994,11 @@
     </w:p>
     <w:p>
       <w:pPr>
-        <w:pStyle w:val="InfoBlue"/>
-        <w:rPr/>
-      </w:pPr>
-      <w:r>
-        <w:rPr/>
-        <w:t>[Supplementary Specifications capture other requirements, e.g., non-functional requirements and development constraints, that are not included in the use cases and non-functional requirements.]</w:t>
-      </w:r>
-    </w:p>
-    <w:p>
-      <w:pPr>
         <w:pStyle w:val="Heading3"/>
         <w:rPr/>
       </w:pPr>
+      <w:bookmarkStart w:id="82" w:name="__RefHeading___Toc2109_1169364067"/>
+      <w:bookmarkEnd w:id="82"/>
       <w:r>
         <w:rPr/>
         <w:t>Made in C++</w:t>
@@ -3340,6 +6019,8 @@
         <w:pStyle w:val="Heading3"/>
         <w:rPr/>
       </w:pPr>
+      <w:bookmarkStart w:id="83" w:name="__RefHeading___Toc2111_1169364067"/>
+      <w:bookmarkEnd w:id="83"/>
       <w:r>
         <w:rPr/>
         <w:t>Object-Oriented Programming</w:t>
@@ -3360,6 +6041,8 @@
         <w:pStyle w:val="Heading3"/>
         <w:rPr/>
       </w:pPr>
+      <w:bookmarkStart w:id="84" w:name="__RefHeading___Toc2113_1169364067"/>
+      <w:bookmarkEnd w:id="84"/>
       <w:r>
         <w:rPr/>
         <w:t>Follows Style Guidelines</w:t>
@@ -3387,6 +6070,8 @@
         <w:pStyle w:val="Heading3"/>
         <w:rPr/>
       </w:pPr>
+      <w:bookmarkStart w:id="85" w:name="__RefHeading___Toc2115_1169364067"/>
+      <w:bookmarkEnd w:id="85"/>
       <w:r>
         <w:rPr/>
         <w:t>Comments and Documentation</w:t>
@@ -3407,6 +6092,8 @@
         <w:pStyle w:val="Heading3"/>
         <w:rPr/>
       </w:pPr>
+      <w:bookmarkStart w:id="86" w:name="__RefHeading___Toc2117_1169364067"/>
+      <w:bookmarkEnd w:id="86"/>
       <w:r>
         <w:rPr/>
         <w:t>Informative Error Messages</w:t>
@@ -3427,6 +6114,8 @@
         <w:pStyle w:val="Heading3"/>
         <w:rPr/>
       </w:pPr>
+      <w:bookmarkStart w:id="87" w:name="__RefHeading___Toc2119_1169364067"/>
+      <w:bookmarkEnd w:id="87"/>
       <w:r>
         <w:rPr/>
         <w:t>Easy to Maintain, Scalable Codebase</w:t>
@@ -3447,6 +6136,8 @@
         <w:pStyle w:val="Heading3"/>
         <w:rPr/>
       </w:pPr>
+      <w:bookmarkStart w:id="88" w:name="__RefHeading___Toc2121_1169364067"/>
+      <w:bookmarkEnd w:id="88"/>
       <w:r>
         <w:rPr/>
         <w:t>Testable</w:t>
@@ -3467,6 +6158,8 @@
         <w:pStyle w:val="Heading3"/>
         <w:rPr/>
       </w:pPr>
+      <w:bookmarkStart w:id="89" w:name="__RefHeading___Toc2123_1169364067"/>
+      <w:bookmarkEnd w:id="89"/>
       <w:r>
         <w:rPr/>
         <w:t>Accessible</w:t>
@@ -3487,6 +6180,8 @@
         <w:pStyle w:val="Heading3"/>
         <w:rPr/>
       </w:pPr>
+      <w:bookmarkStart w:id="90" w:name="__RefHeading___Toc2125_1169364067"/>
+      <w:bookmarkEnd w:id="90"/>
       <w:r>
         <w:rPr/>
         <w:t>Portable</w:t>
@@ -3507,6 +6202,8 @@
         <w:pStyle w:val="Heading3"/>
         <w:rPr/>
       </w:pPr>
+      <w:bookmarkStart w:id="91" w:name="__RefHeading___Toc2127_1169364067"/>
+      <w:bookmarkEnd w:id="91"/>
       <w:r>
         <w:rPr/>
         <w:t>Enjoyable and Intuitive User Experience</w:t>
@@ -3527,6 +6224,8 @@
         <w:pStyle w:val="Heading3"/>
         <w:rPr/>
       </w:pPr>
+      <w:bookmarkStart w:id="92" w:name="__RefHeading___Toc2129_1169364067"/>
+      <w:bookmarkEnd w:id="92"/>
       <w:r>
         <w:rPr/>
         <w:t>Performant</w:t>
@@ -3557,22 +6256,14 @@
         <w:pStyle w:val="Heading1"/>
         <w:rPr/>
       </w:pPr>
-      <w:bookmarkStart w:id="27" w:name="_Toc5537912"/>
+      <w:bookmarkStart w:id="93" w:name="__RefHeading___Toc2131_1169364067"/>
+      <w:bookmarkStart w:id="94" w:name="_Toc5537912"/>
+      <w:bookmarkEnd w:id="93"/>
       <w:r>
         <w:rPr/>
         <w:t>Classification of Functional Requirements</w:t>
       </w:r>
-      <w:bookmarkEnd w:id="27"/>
-    </w:p>
-    <w:p>
-      <w:pPr>
-        <w:pStyle w:val="InfoBlue"/>
-        <w:rPr/>
-      </w:pPr>
-      <w:r>
-        <w:rPr/>
-        <w:t>[List, usually in a table, all functional requirements and order them by Type (Essential, Desirable, and Optional) or by order of appearance in the document.]</w:t>
-      </w:r>
+      <w:bookmarkEnd w:id="94"/>
     </w:p>
     <w:p>
       <w:pPr>
@@ -3933,7 +6624,7 @@
             </w:pPr>
             <w:r>
               <w:rPr/>
-              <w:t>Usage of floating point numbers</w:t>
+              <w:t>Error Handling</w:t>
             </w:r>
           </w:p>
         </w:tc>
@@ -3981,7 +6672,7 @@
             </w:pPr>
             <w:r>
               <w:rPr/>
-              <w:t>Error Handling</w:t>
+              <w:t>Command-Line Interface</w:t>
             </w:r>
           </w:p>
         </w:tc>
@@ -4029,7 +6720,7 @@
             </w:pPr>
             <w:r>
               <w:rPr/>
-              <w:t>Command-Line Interface</w:t>
+              <w:t>Alternative syntax for certain operators</w:t>
             </w:r>
           </w:p>
         </w:tc>
@@ -4052,7 +6743,7 @@
             </w:pPr>
             <w:r>
               <w:rPr/>
-              <w:t>Essential</w:t>
+              <w:t>Desirable</w:t>
             </w:r>
           </w:p>
         </w:tc>
@@ -4269,7 +6960,7 @@
             </w:pPr>
             <w:r>
               <w:rPr/>
-              <w:t>Variable Storage</w:t>
+              <w:t>Floating Point Input</w:t>
             </w:r>
           </w:p>
         </w:tc>
@@ -4317,7 +7008,7 @@
             </w:pPr>
             <w:r>
               <w:rPr/>
-              <w:t>Graphing Capabilities</w:t>
+              <w:t>Variable Storage</w:t>
             </w:r>
           </w:p>
         </w:tc>
@@ -4365,7 +7056,7 @@
             </w:pPr>
             <w:r>
               <w:rPr/>
-              <w:t>Multiple GUI Styles</w:t>
+              <w:t>Graphing Capabilities</w:t>
             </w:r>
           </w:p>
         </w:tc>
@@ -4413,7 +7104,7 @@
             </w:pPr>
             <w:r>
               <w:rPr/>
-              <w:t>Calculation History</w:t>
+              <w:t>Multiple GUI Styles</w:t>
             </w:r>
           </w:p>
         </w:tc>
@@ -4461,7 +7152,7 @@
             </w:pPr>
             <w:r>
               <w:rPr/>
-              <w:t>Easter Eggs</w:t>
+              <w:t>Calculation History</w:t>
             </w:r>
           </w:p>
         </w:tc>
@@ -4489,6 +7180,54 @@
           </w:p>
         </w:tc>
       </w:tr>
+      <w:tr>
+        <w:trPr/>
+        <w:tc>
+          <w:tcPr>
+            <w:tcW w:w="7087" w:type="dxa"/>
+            <w:tcBorders>
+              <w:left w:val="single" w:sz="12" w:space="0" w:color="000000"/>
+              <w:bottom w:val="single" w:sz="12" w:space="0" w:color="000000"/>
+              <w:right w:val="single" w:sz="12" w:space="0" w:color="000000"/>
+            </w:tcBorders>
+          </w:tcPr>
+          <w:p>
+            <w:pPr>
+              <w:pStyle w:val="Normal"/>
+              <w:widowControl w:val="false"/>
+              <w:spacing w:before="120" w:after="120"/>
+              <w:rPr/>
+            </w:pPr>
+            <w:r>
+              <w:rPr/>
+              <w:t>Easter Eggs</w:t>
+            </w:r>
+          </w:p>
+        </w:tc>
+        <w:tc>
+          <w:tcPr>
+            <w:tcW w:w="1984" w:type="dxa"/>
+            <w:tcBorders>
+              <w:left w:val="single" w:sz="12" w:space="0" w:color="000000"/>
+              <w:bottom w:val="single" w:sz="12" w:space="0" w:color="000000"/>
+              <w:right w:val="single" w:sz="12" w:space="0" w:color="000000"/>
+            </w:tcBorders>
+          </w:tcPr>
+          <w:p>
+            <w:pPr>
+              <w:pStyle w:val="Footer"/>
+              <w:widowControl w:val="false"/>
+              <w:spacing w:before="120" w:after="120"/>
+              <w:jc w:val="center"/>
+              <w:rPr/>
+            </w:pPr>
+            <w:r>
+              <w:rPr/>
+              <w:t>Optional</w:t>
+            </w:r>
+          </w:p>
+        </w:tc>
+      </w:tr>
     </w:tbl>
     <w:p>
       <w:pPr>
@@ -4504,77 +7243,39 @@
         <w:pStyle w:val="Heading1"/>
         <w:rPr/>
       </w:pPr>
-      <w:bookmarkStart w:id="28" w:name="_Toc5537913"/>
+      <w:bookmarkStart w:id="95" w:name="__RefHeading___Toc2133_1169364067"/>
+      <w:bookmarkStart w:id="96" w:name="_Toc5537913"/>
+      <w:bookmarkEnd w:id="95"/>
       <w:r>
         <w:rPr/>
         <w:t>Appendices</w:t>
       </w:r>
-      <w:bookmarkEnd w:id="28"/>
-    </w:p>
-    <w:p>
-      <w:pPr>
-        <w:pStyle w:val="InfoBlue"/>
-        <w:rPr/>
-      </w:pPr>
-      <w:r>
-        <w:rPr/>
-        <w:t xml:space="preserve">[When appendices are included, the </w:t>
-      </w:r>
-      <w:r>
-        <w:rPr>
-          <w:b/>
-          <w:bCs/>
-        </w:rPr>
-        <w:t>SRS</w:t>
-      </w:r>
-      <w:r>
-        <w:rPr/>
-        <w:t xml:space="preserve"> should explicitly state whether or not the appendices are to be considered part of the requirements]</w:t>
-      </w:r>
-    </w:p>
-    <w:p>
-      <w:pPr>
-        <w:pStyle w:val="TextBody"/>
-        <w:rPr>
-          <w:b/>
-          <w:bCs/>
-        </w:rPr>
-      </w:pPr>
-      <w:r>
-        <w:rPr>
-          <w:b/>
-          <w:bCs/>
-        </w:rPr>
-        <w:t xml:space="preserve">[N/A or </w:t>
-      </w:r>
-      <w:r>
-        <w:rPr>
-          <w:b/>
-          <w:bCs/>
-          <w:i/>
-          <w:iCs/>
-        </w:rPr>
-        <w:t>See: Project Vision</w:t>
-      </w:r>
-      <w:r>
-        <w:rPr>
-          <w:b/>
-          <w:bCs/>
+      <w:bookmarkEnd w:id="96"/>
+    </w:p>
+    <w:p>
+      <w:pPr>
+        <w:pStyle w:val="TextBody"/>
+        <w:rPr>
+          <w:rFonts w:ascii="Times New Roman" w:hAnsi="Times New Roman" w:eastAsia="Times New Roman" w:cs="Times New Roman"/>
+          <w:i w:val="false"/>
           <w:i w:val="false"/>
           <w:iCs w:val="false"/>
-        </w:rPr>
-        <w:t>]</w:t>
-      </w:r>
-    </w:p>
-    <w:p>
-      <w:pPr>
-        <w:pStyle w:val="Heading2"/>
-        <w:numPr>
-          <w:ilvl w:val="0"/>
-          <w:numId w:val="0"/>
-        </w:numPr>
-        <w:spacing w:before="120" w:after="60"/>
-        <w:ind w:left="0" w:hanging="0"/>
+          <w:color w:val="0000FF"/>
+          <w:kern w:val="0"/>
+          <w:sz w:val="20"/>
+          <w:szCs w:val="20"/>
+          <w:lang w:val="en-US" w:eastAsia="en-US" w:bidi="ar-SA"/>
+        </w:rPr>
+      </w:pPr>
+      <w:r>
+        <w:rPr/>
+        <w:t>N/A.</w:t>
+      </w:r>
+    </w:p>
+    <w:p>
+      <w:pPr>
+        <w:pStyle w:val="TextBody"/>
+        <w:spacing w:before="0" w:after="120"/>
         <w:rPr/>
       </w:pPr>
       <w:r>
@@ -4582,10 +7283,10 @@
       </w:r>
     </w:p>
     <w:sectPr>
-      <w:headerReference w:type="default" r:id="rId6"/>
-      <w:headerReference w:type="first" r:id="rId7"/>
-      <w:footerReference w:type="default" r:id="rId8"/>
-      <w:footerReference w:type="first" r:id="rId9"/>
+      <w:headerReference w:type="default" r:id="rId7"/>
+      <w:headerReference w:type="first" r:id="rId8"/>
+      <w:footerReference w:type="default" r:id="rId9"/>
+      <w:footerReference w:type="first" r:id="rId10"/>
       <w:type w:val="nextPage"/>
       <w:pgSz w:w="12240" w:h="15840"/>
       <w:pgMar w:left="1440" w:right="1440" w:gutter="0" w:header="720" w:top="1440" w:footer="720" w:bottom="1440"/>
@@ -4608,12 +7309,10 @@
     </w:pPr>
     <w:r>
       <w:rPr/>
-    </w:r>
-    <w:r>
       <mc:AlternateContent>
         <mc:Choice Requires="wps">
           <w:drawing>
-            <wp:anchor behindDoc="0" distT="0" distB="0" distL="0" distR="0" simplePos="0" locked="0" layoutInCell="1" allowOverlap="1" relativeHeight="0">
+            <wp:anchor behindDoc="1" distT="0" distB="0" distL="0" distR="0" simplePos="0" locked="0" layoutInCell="0" allowOverlap="1" relativeHeight="2">
               <wp:simplePos x="0" y="0"/>
               <wp:positionH relativeFrom="margin">
                 <wp:align>right</wp:align>
@@ -4628,25 +7327,31 @@
               <a:graphic xmlns:a="http://schemas.openxmlformats.org/drawingml/2006/main">
                 <a:graphicData uri="http://schemas.microsoft.com/office/word/2010/wordprocessingShape">
                   <wps:wsp>
-                    <wps:cNvSpPr txBox="1"/>
+                    <wps:cNvSpPr/>
                     <wps:spPr>
                       <a:xfrm>
                         <a:off x="0" y="0"/>
-                        <a:ext cx="14605" cy="14605"/>
+                        <a:ext cx="14760" cy="14760"/>
                       </a:xfrm>
-                      <a:prstGeom prst="rect"/>
-                      <a:solidFill>
-                        <a:srgbClr val="FFFFFF">
-                          <a:alpha val="0"/>
-                        </a:srgbClr>
-                      </a:solidFill>
+                      <a:prstGeom prst="rect">
+                        <a:avLst/>
+                      </a:prstGeom>
+                      <a:noFill/>
+                      <a:ln w="0">
+                        <a:noFill/>
+                      </a:ln>
                     </wps:spPr>
+                    <wps:style>
+                      <a:lnRef idx="0"/>
+                      <a:fillRef idx="0"/>
+                      <a:effectRef idx="0"/>
+                      <a:fontRef idx="minor"/>
+                    </wps:style>
                     <wps:txbx>
                       <w:txbxContent>
                         <w:p>
                           <w:pPr>
                             <w:pStyle w:val="Footer"/>
-                            <w:pBdr/>
                             <w:rPr>
                               <w:rStyle w:val="Pagenumber"/>
                             </w:rPr>
@@ -4654,37 +7359,42 @@
                           <w:r>
                             <w:rPr>
                               <w:rStyle w:val="Pagenumber"/>
+                              <w:color w:val="000000"/>
                             </w:rPr>
                             <w:fldChar w:fldCharType="begin"/>
                           </w:r>
                           <w:r>
                             <w:rPr>
                               <w:rStyle w:val="Pagenumber"/>
+                              <w:color w:val="000000"/>
                             </w:rPr>
                             <w:instrText xml:space="preserve"> PAGE </w:instrText>
                           </w:r>
                           <w:r>
                             <w:rPr>
                               <w:rStyle w:val="Pagenumber"/>
+                              <w:color w:val="000000"/>
                             </w:rPr>
                             <w:fldChar w:fldCharType="separate"/>
                           </w:r>
                           <w:r>
                             <w:rPr>
                               <w:rStyle w:val="Pagenumber"/>
+                              <w:color w:val="000000"/>
                             </w:rPr>
                             <w:t>0</w:t>
                           </w:r>
                           <w:r>
                             <w:rPr>
                               <w:rStyle w:val="Pagenumber"/>
+                              <w:color w:val="000000"/>
                             </w:rPr>
                             <w:fldChar w:fldCharType="end"/>
                           </w:r>
                         </w:p>
                       </w:txbxContent>
                     </wps:txbx>
-                    <wps:bodyPr anchor="t" lIns="0" tIns="0" rIns="0" bIns="0">
+                    <wps:bodyPr lIns="0" rIns="0" tIns="0" bIns="0" anchor="t">
                       <a:spAutoFit/>
                     </wps:bodyPr>
                   </wps:wsp>
@@ -4695,14 +7405,14 @@
         </mc:Choice>
         <mc:Fallback>
           <w:pict>
-            <v:rect fillcolor="#FFFFFF" style="position:absolute;rotation:-0;width:1.15pt;height:1.15pt;mso-wrap-distance-left:0pt;mso-wrap-distance-right:0pt;mso-wrap-distance-top:0pt;mso-wrap-distance-bottom:0pt;margin-top:0.05pt;mso-position-vertical-relative:text;margin-left:0pt;mso-position-horizontal:right;mso-position-horizontal-relative:margin">
-              <v:fill opacity="0f"/>
-              <v:textbox inset="0in,0in,0in,0in">
+            <v:rect id="shape_0" ID="Frame1" path="m0,0l-2147483645,0l-2147483645,-2147483646l0,-2147483646xe" stroked="f" o:allowincell="f" style="position:absolute;margin-left:0pt;margin-top:0.05pt;width:1.1pt;height:1.1pt;mso-wrap-style:square;v-text-anchor:top;mso-position-horizontal:right;mso-position-horizontal-relative:margin">
+              <v:fill o:detectmouseclick="t" on="false"/>
+              <v:stroke color="#3465a4" joinstyle="round" endcap="flat"/>
+              <v:textbox>
                 <w:txbxContent>
                   <w:p>
                     <w:pPr>
                       <w:pStyle w:val="Footer"/>
-                      <w:pBdr/>
                       <w:rPr>
                         <w:rStyle w:val="Pagenumber"/>
                       </w:rPr>
@@ -4710,30 +7420,35 @@
                     <w:r>
                       <w:rPr>
                         <w:rStyle w:val="Pagenumber"/>
+                        <w:color w:val="000000"/>
                       </w:rPr>
                       <w:fldChar w:fldCharType="begin"/>
                     </w:r>
                     <w:r>
                       <w:rPr>
                         <w:rStyle w:val="Pagenumber"/>
+                        <w:color w:val="000000"/>
                       </w:rPr>
                       <w:instrText xml:space="preserve"> PAGE </w:instrText>
                     </w:r>
                     <w:r>
                       <w:rPr>
                         <w:rStyle w:val="Pagenumber"/>
+                        <w:color w:val="000000"/>
                       </w:rPr>
                       <w:fldChar w:fldCharType="separate"/>
                     </w:r>
                     <w:r>
                       <w:rPr>
                         <w:rStyle w:val="Pagenumber"/>
+                        <w:color w:val="000000"/>
                       </w:rPr>
                       <w:t>0</w:t>
                     </w:r>
                     <w:r>
                       <w:rPr>
                         <w:rStyle w:val="Pagenumber"/>
+                        <w:color w:val="000000"/>
                       </w:rPr>
                       <w:fldChar w:fldCharType="end"/>
                     </w:r>
@@ -4833,7 +7548,7 @@
           </w:pPr>
           <w:r>
             <w:rPr>
-              <w:rFonts w:eastAsia="Symbol" w:cs="Symbol" w:ascii="Times New Roman" w:hAnsi="Times New Roman"/>
+              <w:rFonts w:eastAsia="Symbol" w:cs="Symbol"/>
             </w:rPr>
             <w:t>Group Without a Name</w:t>
           </w:r>
@@ -4901,7 +7616,7 @@
             <w:rPr>
               <w:rStyle w:val="Pagenumber"/>
             </w:rPr>
-            <w:t>10</w:t>
+            <w:t>15</w:t>
           </w:r>
           <w:r>
             <w:rPr>
@@ -5152,11 +7867,7 @@
           </w:r>
           <w:r>
             <w:rPr/>
-            <w:t xml:space="preserve">Date:  </w:t>
-          </w:r>
-          <w:r>
-            <w:rPr/>
-            <w:t>10/05/2023</w:t>
+            <w:t>Date:  10/05/2023</w:t>
           </w:r>
         </w:p>
       </w:tc>
@@ -5592,6 +8303,1434 @@
       </w:rPr>
     </w:lvl>
   </w:abstractNum>
+  <w:abstractNum w:abstractNumId="4">
+    <w:lvl w:ilvl="0">
+      <w:start w:val="1"/>
+      <w:numFmt w:val="decimal"/>
+      <w:lvlText w:val="%1."/>
+      <w:lvlJc w:val="left"/>
+      <w:pPr>
+        <w:tabs>
+          <w:tab w:val="num" w:pos="1440"/>
+        </w:tabs>
+        <w:ind w:left="1440" w:hanging="360"/>
+      </w:pPr>
+      <w:rPr/>
+    </w:lvl>
+    <w:lvl w:ilvl="1">
+      <w:start w:val="1"/>
+      <w:numFmt w:val="decimal"/>
+      <w:lvlText w:val="%2."/>
+      <w:lvlJc w:val="left"/>
+      <w:pPr>
+        <w:tabs>
+          <w:tab w:val="num" w:pos="1800"/>
+        </w:tabs>
+        <w:ind w:left="1800" w:hanging="360"/>
+      </w:pPr>
+      <w:rPr/>
+    </w:lvl>
+    <w:lvl w:ilvl="2">
+      <w:start w:val="1"/>
+      <w:numFmt w:val="decimal"/>
+      <w:lvlText w:val="%3."/>
+      <w:lvlJc w:val="left"/>
+      <w:pPr>
+        <w:tabs>
+          <w:tab w:val="num" w:pos="2160"/>
+        </w:tabs>
+        <w:ind w:left="2160" w:hanging="360"/>
+      </w:pPr>
+      <w:rPr/>
+    </w:lvl>
+    <w:lvl w:ilvl="3">
+      <w:start w:val="1"/>
+      <w:numFmt w:val="decimal"/>
+      <w:lvlText w:val="%4."/>
+      <w:lvlJc w:val="left"/>
+      <w:pPr>
+        <w:tabs>
+          <w:tab w:val="num" w:pos="2520"/>
+        </w:tabs>
+        <w:ind w:left="2520" w:hanging="360"/>
+      </w:pPr>
+      <w:rPr/>
+    </w:lvl>
+    <w:lvl w:ilvl="4">
+      <w:start w:val="1"/>
+      <w:numFmt w:val="decimal"/>
+      <w:lvlText w:val="%5."/>
+      <w:lvlJc w:val="left"/>
+      <w:pPr>
+        <w:tabs>
+          <w:tab w:val="num" w:pos="2880"/>
+        </w:tabs>
+        <w:ind w:left="2880" w:hanging="360"/>
+      </w:pPr>
+      <w:rPr/>
+    </w:lvl>
+    <w:lvl w:ilvl="5">
+      <w:start w:val="1"/>
+      <w:numFmt w:val="decimal"/>
+      <w:lvlText w:val="%6."/>
+      <w:lvlJc w:val="left"/>
+      <w:pPr>
+        <w:tabs>
+          <w:tab w:val="num" w:pos="3240"/>
+        </w:tabs>
+        <w:ind w:left="3240" w:hanging="360"/>
+      </w:pPr>
+      <w:rPr/>
+    </w:lvl>
+    <w:lvl w:ilvl="6">
+      <w:start w:val="1"/>
+      <w:numFmt w:val="decimal"/>
+      <w:lvlText w:val="%7."/>
+      <w:lvlJc w:val="left"/>
+      <w:pPr>
+        <w:tabs>
+          <w:tab w:val="num" w:pos="3600"/>
+        </w:tabs>
+        <w:ind w:left="3600" w:hanging="360"/>
+      </w:pPr>
+      <w:rPr/>
+    </w:lvl>
+    <w:lvl w:ilvl="7">
+      <w:start w:val="1"/>
+      <w:numFmt w:val="decimal"/>
+      <w:lvlText w:val="%8."/>
+      <w:lvlJc w:val="left"/>
+      <w:pPr>
+        <w:tabs>
+          <w:tab w:val="num" w:pos="3960"/>
+        </w:tabs>
+        <w:ind w:left="3960" w:hanging="360"/>
+      </w:pPr>
+      <w:rPr/>
+    </w:lvl>
+    <w:lvl w:ilvl="8">
+      <w:start w:val="1"/>
+      <w:numFmt w:val="decimal"/>
+      <w:lvlText w:val="%9."/>
+      <w:lvlJc w:val="left"/>
+      <w:pPr>
+        <w:tabs>
+          <w:tab w:val="num" w:pos="4320"/>
+        </w:tabs>
+        <w:ind w:left="4320" w:hanging="360"/>
+      </w:pPr>
+      <w:rPr/>
+    </w:lvl>
+  </w:abstractNum>
+  <w:abstractNum w:abstractNumId="5">
+    <w:lvl w:ilvl="0">
+      <w:start w:val="1"/>
+      <w:numFmt w:val="decimal"/>
+      <w:lvlText w:val="%1."/>
+      <w:lvlJc w:val="left"/>
+      <w:pPr>
+        <w:tabs>
+          <w:tab w:val="num" w:pos="720"/>
+        </w:tabs>
+        <w:ind w:left="720" w:hanging="360"/>
+      </w:pPr>
+      <w:rPr/>
+    </w:lvl>
+    <w:lvl w:ilvl="1">
+      <w:start w:val="1"/>
+      <w:numFmt w:val="decimal"/>
+      <w:lvlText w:val="%2."/>
+      <w:lvlJc w:val="left"/>
+      <w:pPr>
+        <w:tabs>
+          <w:tab w:val="num" w:pos="1080"/>
+        </w:tabs>
+        <w:ind w:left="1080" w:hanging="360"/>
+      </w:pPr>
+      <w:rPr/>
+    </w:lvl>
+    <w:lvl w:ilvl="2">
+      <w:start w:val="1"/>
+      <w:numFmt w:val="decimal"/>
+      <w:lvlText w:val="%3."/>
+      <w:lvlJc w:val="left"/>
+      <w:pPr>
+        <w:tabs>
+          <w:tab w:val="num" w:pos="1440"/>
+        </w:tabs>
+        <w:ind w:left="1440" w:hanging="360"/>
+      </w:pPr>
+      <w:rPr/>
+    </w:lvl>
+    <w:lvl w:ilvl="3">
+      <w:start w:val="1"/>
+      <w:numFmt w:val="decimal"/>
+      <w:lvlText w:val="%4."/>
+      <w:lvlJc w:val="left"/>
+      <w:pPr>
+        <w:tabs>
+          <w:tab w:val="num" w:pos="1800"/>
+        </w:tabs>
+        <w:ind w:left="1800" w:hanging="360"/>
+      </w:pPr>
+      <w:rPr/>
+    </w:lvl>
+    <w:lvl w:ilvl="4">
+      <w:start w:val="1"/>
+      <w:numFmt w:val="decimal"/>
+      <w:lvlText w:val="%5."/>
+      <w:lvlJc w:val="left"/>
+      <w:pPr>
+        <w:tabs>
+          <w:tab w:val="num" w:pos="2160"/>
+        </w:tabs>
+        <w:ind w:left="2160" w:hanging="360"/>
+      </w:pPr>
+      <w:rPr/>
+    </w:lvl>
+    <w:lvl w:ilvl="5">
+      <w:start w:val="1"/>
+      <w:numFmt w:val="decimal"/>
+      <w:lvlText w:val="%6."/>
+      <w:lvlJc w:val="left"/>
+      <w:pPr>
+        <w:tabs>
+          <w:tab w:val="num" w:pos="2520"/>
+        </w:tabs>
+        <w:ind w:left="2520" w:hanging="360"/>
+      </w:pPr>
+      <w:rPr/>
+    </w:lvl>
+    <w:lvl w:ilvl="6">
+      <w:start w:val="1"/>
+      <w:numFmt w:val="decimal"/>
+      <w:lvlText w:val="%7."/>
+      <w:lvlJc w:val="left"/>
+      <w:pPr>
+        <w:tabs>
+          <w:tab w:val="num" w:pos="2880"/>
+        </w:tabs>
+        <w:ind w:left="2880" w:hanging="360"/>
+      </w:pPr>
+      <w:rPr/>
+    </w:lvl>
+    <w:lvl w:ilvl="7">
+      <w:start w:val="1"/>
+      <w:numFmt w:val="decimal"/>
+      <w:lvlText w:val="%8."/>
+      <w:lvlJc w:val="left"/>
+      <w:pPr>
+        <w:tabs>
+          <w:tab w:val="num" w:pos="3240"/>
+        </w:tabs>
+        <w:ind w:left="3240" w:hanging="360"/>
+      </w:pPr>
+      <w:rPr/>
+    </w:lvl>
+    <w:lvl w:ilvl="8">
+      <w:start w:val="1"/>
+      <w:numFmt w:val="decimal"/>
+      <w:lvlText w:val="%9."/>
+      <w:lvlJc w:val="left"/>
+      <w:pPr>
+        <w:tabs>
+          <w:tab w:val="num" w:pos="3600"/>
+        </w:tabs>
+        <w:ind w:left="3600" w:hanging="360"/>
+      </w:pPr>
+      <w:rPr/>
+    </w:lvl>
+  </w:abstractNum>
+  <w:abstractNum w:abstractNumId="6">
+    <w:lvl w:ilvl="0">
+      <w:start w:val="1"/>
+      <w:numFmt w:val="decimal"/>
+      <w:lvlText w:val="%1."/>
+      <w:lvlJc w:val="left"/>
+      <w:pPr>
+        <w:tabs>
+          <w:tab w:val="num" w:pos="1440"/>
+        </w:tabs>
+        <w:ind w:left="1440" w:hanging="360"/>
+      </w:pPr>
+      <w:rPr/>
+    </w:lvl>
+    <w:lvl w:ilvl="1">
+      <w:start w:val="1"/>
+      <w:numFmt w:val="decimal"/>
+      <w:lvlText w:val="%2."/>
+      <w:lvlJc w:val="left"/>
+      <w:pPr>
+        <w:tabs>
+          <w:tab w:val="num" w:pos="1800"/>
+        </w:tabs>
+        <w:ind w:left="1800" w:hanging="360"/>
+      </w:pPr>
+      <w:rPr/>
+    </w:lvl>
+    <w:lvl w:ilvl="2">
+      <w:start w:val="1"/>
+      <w:numFmt w:val="decimal"/>
+      <w:lvlText w:val="%3."/>
+      <w:lvlJc w:val="left"/>
+      <w:pPr>
+        <w:tabs>
+          <w:tab w:val="num" w:pos="2160"/>
+        </w:tabs>
+        <w:ind w:left="2160" w:hanging="360"/>
+      </w:pPr>
+      <w:rPr/>
+    </w:lvl>
+    <w:lvl w:ilvl="3">
+      <w:start w:val="1"/>
+      <w:numFmt w:val="decimal"/>
+      <w:lvlText w:val="%4."/>
+      <w:lvlJc w:val="left"/>
+      <w:pPr>
+        <w:tabs>
+          <w:tab w:val="num" w:pos="2520"/>
+        </w:tabs>
+        <w:ind w:left="2520" w:hanging="360"/>
+      </w:pPr>
+      <w:rPr/>
+    </w:lvl>
+    <w:lvl w:ilvl="4">
+      <w:start w:val="1"/>
+      <w:numFmt w:val="decimal"/>
+      <w:lvlText w:val="%5."/>
+      <w:lvlJc w:val="left"/>
+      <w:pPr>
+        <w:tabs>
+          <w:tab w:val="num" w:pos="2880"/>
+        </w:tabs>
+        <w:ind w:left="2880" w:hanging="360"/>
+      </w:pPr>
+      <w:rPr/>
+    </w:lvl>
+    <w:lvl w:ilvl="5">
+      <w:start w:val="1"/>
+      <w:numFmt w:val="decimal"/>
+      <w:lvlText w:val="%6."/>
+      <w:lvlJc w:val="left"/>
+      <w:pPr>
+        <w:tabs>
+          <w:tab w:val="num" w:pos="3240"/>
+        </w:tabs>
+        <w:ind w:left="3240" w:hanging="360"/>
+      </w:pPr>
+      <w:rPr/>
+    </w:lvl>
+    <w:lvl w:ilvl="6">
+      <w:start w:val="1"/>
+      <w:numFmt w:val="decimal"/>
+      <w:lvlText w:val="%7."/>
+      <w:lvlJc w:val="left"/>
+      <w:pPr>
+        <w:tabs>
+          <w:tab w:val="num" w:pos="3600"/>
+        </w:tabs>
+        <w:ind w:left="3600" w:hanging="360"/>
+      </w:pPr>
+      <w:rPr/>
+    </w:lvl>
+    <w:lvl w:ilvl="7">
+      <w:start w:val="1"/>
+      <w:numFmt w:val="decimal"/>
+      <w:lvlText w:val="%8."/>
+      <w:lvlJc w:val="left"/>
+      <w:pPr>
+        <w:tabs>
+          <w:tab w:val="num" w:pos="3960"/>
+        </w:tabs>
+        <w:ind w:left="3960" w:hanging="360"/>
+      </w:pPr>
+      <w:rPr/>
+    </w:lvl>
+    <w:lvl w:ilvl="8">
+      <w:start w:val="1"/>
+      <w:numFmt w:val="decimal"/>
+      <w:lvlText w:val="%9."/>
+      <w:lvlJc w:val="left"/>
+      <w:pPr>
+        <w:tabs>
+          <w:tab w:val="num" w:pos="4320"/>
+        </w:tabs>
+        <w:ind w:left="4320" w:hanging="360"/>
+      </w:pPr>
+      <w:rPr/>
+    </w:lvl>
+  </w:abstractNum>
+  <w:abstractNum w:abstractNumId="7">
+    <w:lvl w:ilvl="0">
+      <w:start w:val="1"/>
+      <w:numFmt w:val="decimal"/>
+      <w:lvlText w:val="%1."/>
+      <w:lvlJc w:val="left"/>
+      <w:pPr>
+        <w:tabs>
+          <w:tab w:val="num" w:pos="1440"/>
+        </w:tabs>
+        <w:ind w:left="1440" w:hanging="360"/>
+      </w:pPr>
+      <w:rPr/>
+    </w:lvl>
+    <w:lvl w:ilvl="1">
+      <w:start w:val="1"/>
+      <w:numFmt w:val="decimal"/>
+      <w:lvlText w:val="%2."/>
+      <w:lvlJc w:val="left"/>
+      <w:pPr>
+        <w:tabs>
+          <w:tab w:val="num" w:pos="1800"/>
+        </w:tabs>
+        <w:ind w:left="1800" w:hanging="360"/>
+      </w:pPr>
+      <w:rPr/>
+    </w:lvl>
+    <w:lvl w:ilvl="2">
+      <w:start w:val="1"/>
+      <w:numFmt w:val="decimal"/>
+      <w:lvlText w:val="%3."/>
+      <w:lvlJc w:val="left"/>
+      <w:pPr>
+        <w:tabs>
+          <w:tab w:val="num" w:pos="2160"/>
+        </w:tabs>
+        <w:ind w:left="2160" w:hanging="360"/>
+      </w:pPr>
+      <w:rPr/>
+    </w:lvl>
+    <w:lvl w:ilvl="3">
+      <w:start w:val="1"/>
+      <w:numFmt w:val="decimal"/>
+      <w:lvlText w:val="%4."/>
+      <w:lvlJc w:val="left"/>
+      <w:pPr>
+        <w:tabs>
+          <w:tab w:val="num" w:pos="2520"/>
+        </w:tabs>
+        <w:ind w:left="2520" w:hanging="360"/>
+      </w:pPr>
+      <w:rPr/>
+    </w:lvl>
+    <w:lvl w:ilvl="4">
+      <w:start w:val="1"/>
+      <w:numFmt w:val="decimal"/>
+      <w:lvlText w:val="%5."/>
+      <w:lvlJc w:val="left"/>
+      <w:pPr>
+        <w:tabs>
+          <w:tab w:val="num" w:pos="2880"/>
+        </w:tabs>
+        <w:ind w:left="2880" w:hanging="360"/>
+      </w:pPr>
+      <w:rPr/>
+    </w:lvl>
+    <w:lvl w:ilvl="5">
+      <w:start w:val="1"/>
+      <w:numFmt w:val="decimal"/>
+      <w:lvlText w:val="%6."/>
+      <w:lvlJc w:val="left"/>
+      <w:pPr>
+        <w:tabs>
+          <w:tab w:val="num" w:pos="3240"/>
+        </w:tabs>
+        <w:ind w:left="3240" w:hanging="360"/>
+      </w:pPr>
+      <w:rPr/>
+    </w:lvl>
+    <w:lvl w:ilvl="6">
+      <w:start w:val="1"/>
+      <w:numFmt w:val="decimal"/>
+      <w:lvlText w:val="%7."/>
+      <w:lvlJc w:val="left"/>
+      <w:pPr>
+        <w:tabs>
+          <w:tab w:val="num" w:pos="3600"/>
+        </w:tabs>
+        <w:ind w:left="3600" w:hanging="360"/>
+      </w:pPr>
+      <w:rPr/>
+    </w:lvl>
+    <w:lvl w:ilvl="7">
+      <w:start w:val="1"/>
+      <w:numFmt w:val="decimal"/>
+      <w:lvlText w:val="%8."/>
+      <w:lvlJc w:val="left"/>
+      <w:pPr>
+        <w:tabs>
+          <w:tab w:val="num" w:pos="3960"/>
+        </w:tabs>
+        <w:ind w:left="3960" w:hanging="360"/>
+      </w:pPr>
+      <w:rPr/>
+    </w:lvl>
+    <w:lvl w:ilvl="8">
+      <w:start w:val="1"/>
+      <w:numFmt w:val="decimal"/>
+      <w:lvlText w:val="%9."/>
+      <w:lvlJc w:val="left"/>
+      <w:pPr>
+        <w:tabs>
+          <w:tab w:val="num" w:pos="4320"/>
+        </w:tabs>
+        <w:ind w:left="4320" w:hanging="360"/>
+      </w:pPr>
+      <w:rPr/>
+    </w:lvl>
+  </w:abstractNum>
+  <w:abstractNum w:abstractNumId="8">
+    <w:lvl w:ilvl="0">
+      <w:start w:val="1"/>
+      <w:numFmt w:val="decimal"/>
+      <w:lvlText w:val="%1."/>
+      <w:lvlJc w:val="left"/>
+      <w:pPr>
+        <w:tabs>
+          <w:tab w:val="num" w:pos="1440"/>
+        </w:tabs>
+        <w:ind w:left="1440" w:hanging="360"/>
+      </w:pPr>
+      <w:rPr/>
+    </w:lvl>
+    <w:lvl w:ilvl="1">
+      <w:start w:val="1"/>
+      <w:numFmt w:val="decimal"/>
+      <w:lvlText w:val="%2."/>
+      <w:lvlJc w:val="left"/>
+      <w:pPr>
+        <w:tabs>
+          <w:tab w:val="num" w:pos="1800"/>
+        </w:tabs>
+        <w:ind w:left="1800" w:hanging="360"/>
+      </w:pPr>
+      <w:rPr/>
+    </w:lvl>
+    <w:lvl w:ilvl="2">
+      <w:start w:val="1"/>
+      <w:numFmt w:val="decimal"/>
+      <w:lvlText w:val="%3."/>
+      <w:lvlJc w:val="left"/>
+      <w:pPr>
+        <w:tabs>
+          <w:tab w:val="num" w:pos="2160"/>
+        </w:tabs>
+        <w:ind w:left="2160" w:hanging="360"/>
+      </w:pPr>
+      <w:rPr/>
+    </w:lvl>
+    <w:lvl w:ilvl="3">
+      <w:start w:val="1"/>
+      <w:numFmt w:val="decimal"/>
+      <w:lvlText w:val="%4."/>
+      <w:lvlJc w:val="left"/>
+      <w:pPr>
+        <w:tabs>
+          <w:tab w:val="num" w:pos="2520"/>
+        </w:tabs>
+        <w:ind w:left="2520" w:hanging="360"/>
+      </w:pPr>
+      <w:rPr/>
+    </w:lvl>
+    <w:lvl w:ilvl="4">
+      <w:start w:val="1"/>
+      <w:numFmt w:val="decimal"/>
+      <w:lvlText w:val="%5."/>
+      <w:lvlJc w:val="left"/>
+      <w:pPr>
+        <w:tabs>
+          <w:tab w:val="num" w:pos="2880"/>
+        </w:tabs>
+        <w:ind w:left="2880" w:hanging="360"/>
+      </w:pPr>
+      <w:rPr/>
+    </w:lvl>
+    <w:lvl w:ilvl="5">
+      <w:start w:val="1"/>
+      <w:numFmt w:val="decimal"/>
+      <w:lvlText w:val="%6."/>
+      <w:lvlJc w:val="left"/>
+      <w:pPr>
+        <w:tabs>
+          <w:tab w:val="num" w:pos="3240"/>
+        </w:tabs>
+        <w:ind w:left="3240" w:hanging="360"/>
+      </w:pPr>
+      <w:rPr/>
+    </w:lvl>
+    <w:lvl w:ilvl="6">
+      <w:start w:val="1"/>
+      <w:numFmt w:val="decimal"/>
+      <w:lvlText w:val="%7."/>
+      <w:lvlJc w:val="left"/>
+      <w:pPr>
+        <w:tabs>
+          <w:tab w:val="num" w:pos="3600"/>
+        </w:tabs>
+        <w:ind w:left="3600" w:hanging="360"/>
+      </w:pPr>
+      <w:rPr/>
+    </w:lvl>
+    <w:lvl w:ilvl="7">
+      <w:start w:val="1"/>
+      <w:numFmt w:val="decimal"/>
+      <w:lvlText w:val="%8."/>
+      <w:lvlJc w:val="left"/>
+      <w:pPr>
+        <w:tabs>
+          <w:tab w:val="num" w:pos="3960"/>
+        </w:tabs>
+        <w:ind w:left="3960" w:hanging="360"/>
+      </w:pPr>
+      <w:rPr/>
+    </w:lvl>
+    <w:lvl w:ilvl="8">
+      <w:start w:val="1"/>
+      <w:numFmt w:val="decimal"/>
+      <w:lvlText w:val="%9."/>
+      <w:lvlJc w:val="left"/>
+      <w:pPr>
+        <w:tabs>
+          <w:tab w:val="num" w:pos="4320"/>
+        </w:tabs>
+        <w:ind w:left="4320" w:hanging="360"/>
+      </w:pPr>
+      <w:rPr/>
+    </w:lvl>
+  </w:abstractNum>
+  <w:abstractNum w:abstractNumId="9">
+    <w:lvl w:ilvl="0">
+      <w:start w:val="1"/>
+      <w:numFmt w:val="decimal"/>
+      <w:lvlText w:val="%1."/>
+      <w:lvlJc w:val="left"/>
+      <w:pPr>
+        <w:tabs>
+          <w:tab w:val="num" w:pos="1440"/>
+        </w:tabs>
+        <w:ind w:left="1440" w:hanging="360"/>
+      </w:pPr>
+      <w:rPr/>
+    </w:lvl>
+    <w:lvl w:ilvl="1">
+      <w:start w:val="1"/>
+      <w:numFmt w:val="lowerLetter"/>
+      <w:lvlText w:val="%2)"/>
+      <w:lvlJc w:val="left"/>
+      <w:pPr>
+        <w:tabs>
+          <w:tab w:val="num" w:pos="1800"/>
+        </w:tabs>
+        <w:ind w:left="1800" w:hanging="360"/>
+      </w:pPr>
+      <w:rPr/>
+    </w:lvl>
+    <w:lvl w:ilvl="2">
+      <w:start w:val="1"/>
+      <w:numFmt w:val="decimal"/>
+      <w:lvlText w:val="%3."/>
+      <w:lvlJc w:val="left"/>
+      <w:pPr>
+        <w:tabs>
+          <w:tab w:val="num" w:pos="2160"/>
+        </w:tabs>
+        <w:ind w:left="2160" w:hanging="360"/>
+      </w:pPr>
+      <w:rPr/>
+    </w:lvl>
+    <w:lvl w:ilvl="3">
+      <w:start w:val="1"/>
+      <w:numFmt w:val="decimal"/>
+      <w:lvlText w:val="%4."/>
+      <w:lvlJc w:val="left"/>
+      <w:pPr>
+        <w:tabs>
+          <w:tab w:val="num" w:pos="2520"/>
+        </w:tabs>
+        <w:ind w:left="2520" w:hanging="360"/>
+      </w:pPr>
+      <w:rPr/>
+    </w:lvl>
+    <w:lvl w:ilvl="4">
+      <w:start w:val="1"/>
+      <w:numFmt w:val="decimal"/>
+      <w:lvlText w:val="%5."/>
+      <w:lvlJc w:val="left"/>
+      <w:pPr>
+        <w:tabs>
+          <w:tab w:val="num" w:pos="2880"/>
+        </w:tabs>
+        <w:ind w:left="2880" w:hanging="360"/>
+      </w:pPr>
+      <w:rPr/>
+    </w:lvl>
+    <w:lvl w:ilvl="5">
+      <w:start w:val="1"/>
+      <w:numFmt w:val="decimal"/>
+      <w:lvlText w:val="%6."/>
+      <w:lvlJc w:val="left"/>
+      <w:pPr>
+        <w:tabs>
+          <w:tab w:val="num" w:pos="3240"/>
+        </w:tabs>
+        <w:ind w:left="3240" w:hanging="360"/>
+      </w:pPr>
+      <w:rPr/>
+    </w:lvl>
+    <w:lvl w:ilvl="6">
+      <w:start w:val="1"/>
+      <w:numFmt w:val="decimal"/>
+      <w:lvlText w:val="%7."/>
+      <w:lvlJc w:val="left"/>
+      <w:pPr>
+        <w:tabs>
+          <w:tab w:val="num" w:pos="3600"/>
+        </w:tabs>
+        <w:ind w:left="3600" w:hanging="360"/>
+      </w:pPr>
+      <w:rPr/>
+    </w:lvl>
+    <w:lvl w:ilvl="7">
+      <w:start w:val="1"/>
+      <w:numFmt w:val="decimal"/>
+      <w:lvlText w:val="%8."/>
+      <w:lvlJc w:val="left"/>
+      <w:pPr>
+        <w:tabs>
+          <w:tab w:val="num" w:pos="3960"/>
+        </w:tabs>
+        <w:ind w:left="3960" w:hanging="360"/>
+      </w:pPr>
+      <w:rPr/>
+    </w:lvl>
+    <w:lvl w:ilvl="8">
+      <w:start w:val="1"/>
+      <w:numFmt w:val="decimal"/>
+      <w:lvlText w:val="%9."/>
+      <w:lvlJc w:val="left"/>
+      <w:pPr>
+        <w:tabs>
+          <w:tab w:val="num" w:pos="4320"/>
+        </w:tabs>
+        <w:ind w:left="4320" w:hanging="360"/>
+      </w:pPr>
+      <w:rPr/>
+    </w:lvl>
+  </w:abstractNum>
+  <w:abstractNum w:abstractNumId="10">
+    <w:lvl w:ilvl="0">
+      <w:start w:val="1"/>
+      <w:numFmt w:val="decimal"/>
+      <w:lvlText w:val="%1."/>
+      <w:lvlJc w:val="left"/>
+      <w:pPr>
+        <w:tabs>
+          <w:tab w:val="num" w:pos="1440"/>
+        </w:tabs>
+        <w:ind w:left="1440" w:hanging="360"/>
+      </w:pPr>
+      <w:rPr/>
+    </w:lvl>
+    <w:lvl w:ilvl="1">
+      <w:start w:val="1"/>
+      <w:numFmt w:val="decimal"/>
+      <w:lvlText w:val="%2."/>
+      <w:lvlJc w:val="left"/>
+      <w:pPr>
+        <w:tabs>
+          <w:tab w:val="num" w:pos="1800"/>
+        </w:tabs>
+        <w:ind w:left="1800" w:hanging="360"/>
+      </w:pPr>
+      <w:rPr/>
+    </w:lvl>
+    <w:lvl w:ilvl="2">
+      <w:start w:val="1"/>
+      <w:numFmt w:val="decimal"/>
+      <w:lvlText w:val="%3."/>
+      <w:lvlJc w:val="left"/>
+      <w:pPr>
+        <w:tabs>
+          <w:tab w:val="num" w:pos="2160"/>
+        </w:tabs>
+        <w:ind w:left="2160" w:hanging="360"/>
+      </w:pPr>
+      <w:rPr/>
+    </w:lvl>
+    <w:lvl w:ilvl="3">
+      <w:start w:val="1"/>
+      <w:numFmt w:val="decimal"/>
+      <w:lvlText w:val="%4."/>
+      <w:lvlJc w:val="left"/>
+      <w:pPr>
+        <w:tabs>
+          <w:tab w:val="num" w:pos="2520"/>
+        </w:tabs>
+        <w:ind w:left="2520" w:hanging="360"/>
+      </w:pPr>
+      <w:rPr/>
+    </w:lvl>
+    <w:lvl w:ilvl="4">
+      <w:start w:val="1"/>
+      <w:numFmt w:val="decimal"/>
+      <w:lvlText w:val="%5."/>
+      <w:lvlJc w:val="left"/>
+      <w:pPr>
+        <w:tabs>
+          <w:tab w:val="num" w:pos="2880"/>
+        </w:tabs>
+        <w:ind w:left="2880" w:hanging="360"/>
+      </w:pPr>
+      <w:rPr/>
+    </w:lvl>
+    <w:lvl w:ilvl="5">
+      <w:start w:val="1"/>
+      <w:numFmt w:val="decimal"/>
+      <w:lvlText w:val="%6."/>
+      <w:lvlJc w:val="left"/>
+      <w:pPr>
+        <w:tabs>
+          <w:tab w:val="num" w:pos="3240"/>
+        </w:tabs>
+        <w:ind w:left="3240" w:hanging="360"/>
+      </w:pPr>
+      <w:rPr/>
+    </w:lvl>
+    <w:lvl w:ilvl="6">
+      <w:start w:val="1"/>
+      <w:numFmt w:val="decimal"/>
+      <w:lvlText w:val="%7."/>
+      <w:lvlJc w:val="left"/>
+      <w:pPr>
+        <w:tabs>
+          <w:tab w:val="num" w:pos="3600"/>
+        </w:tabs>
+        <w:ind w:left="3600" w:hanging="360"/>
+      </w:pPr>
+      <w:rPr/>
+    </w:lvl>
+    <w:lvl w:ilvl="7">
+      <w:start w:val="1"/>
+      <w:numFmt w:val="decimal"/>
+      <w:lvlText w:val="%8."/>
+      <w:lvlJc w:val="left"/>
+      <w:pPr>
+        <w:tabs>
+          <w:tab w:val="num" w:pos="3960"/>
+        </w:tabs>
+        <w:ind w:left="3960" w:hanging="360"/>
+      </w:pPr>
+      <w:rPr/>
+    </w:lvl>
+    <w:lvl w:ilvl="8">
+      <w:start w:val="1"/>
+      <w:numFmt w:val="decimal"/>
+      <w:lvlText w:val="%9."/>
+      <w:lvlJc w:val="left"/>
+      <w:pPr>
+        <w:tabs>
+          <w:tab w:val="num" w:pos="4320"/>
+        </w:tabs>
+        <w:ind w:left="4320" w:hanging="360"/>
+      </w:pPr>
+      <w:rPr/>
+    </w:lvl>
+  </w:abstractNum>
+  <w:abstractNum w:abstractNumId="11">
+    <w:lvl w:ilvl="0">
+      <w:start w:val="1"/>
+      <w:numFmt w:val="decimal"/>
+      <w:lvlText w:val="%1."/>
+      <w:lvlJc w:val="left"/>
+      <w:pPr>
+        <w:tabs>
+          <w:tab w:val="num" w:pos="1440"/>
+        </w:tabs>
+        <w:ind w:left="1440" w:hanging="360"/>
+      </w:pPr>
+      <w:rPr/>
+    </w:lvl>
+    <w:lvl w:ilvl="1">
+      <w:start w:val="1"/>
+      <w:numFmt w:val="decimal"/>
+      <w:lvlText w:val="%2."/>
+      <w:lvlJc w:val="left"/>
+      <w:pPr>
+        <w:tabs>
+          <w:tab w:val="num" w:pos="1800"/>
+        </w:tabs>
+        <w:ind w:left="1800" w:hanging="360"/>
+      </w:pPr>
+      <w:rPr/>
+    </w:lvl>
+    <w:lvl w:ilvl="2">
+      <w:start w:val="1"/>
+      <w:numFmt w:val="decimal"/>
+      <w:lvlText w:val="%3."/>
+      <w:lvlJc w:val="left"/>
+      <w:pPr>
+        <w:tabs>
+          <w:tab w:val="num" w:pos="2160"/>
+        </w:tabs>
+        <w:ind w:left="2160" w:hanging="360"/>
+      </w:pPr>
+      <w:rPr/>
+    </w:lvl>
+    <w:lvl w:ilvl="3">
+      <w:start w:val="1"/>
+      <w:numFmt w:val="decimal"/>
+      <w:lvlText w:val="%4."/>
+      <w:lvlJc w:val="left"/>
+      <w:pPr>
+        <w:tabs>
+          <w:tab w:val="num" w:pos="2520"/>
+        </w:tabs>
+        <w:ind w:left="2520" w:hanging="360"/>
+      </w:pPr>
+      <w:rPr/>
+    </w:lvl>
+    <w:lvl w:ilvl="4">
+      <w:start w:val="1"/>
+      <w:numFmt w:val="decimal"/>
+      <w:lvlText w:val="%5."/>
+      <w:lvlJc w:val="left"/>
+      <w:pPr>
+        <w:tabs>
+          <w:tab w:val="num" w:pos="2880"/>
+        </w:tabs>
+        <w:ind w:left="2880" w:hanging="360"/>
+      </w:pPr>
+      <w:rPr/>
+    </w:lvl>
+    <w:lvl w:ilvl="5">
+      <w:start w:val="1"/>
+      <w:numFmt w:val="decimal"/>
+      <w:lvlText w:val="%6."/>
+      <w:lvlJc w:val="left"/>
+      <w:pPr>
+        <w:tabs>
+          <w:tab w:val="num" w:pos="3240"/>
+        </w:tabs>
+        <w:ind w:left="3240" w:hanging="360"/>
+      </w:pPr>
+      <w:rPr/>
+    </w:lvl>
+    <w:lvl w:ilvl="6">
+      <w:start w:val="1"/>
+      <w:numFmt w:val="decimal"/>
+      <w:lvlText w:val="%7."/>
+      <w:lvlJc w:val="left"/>
+      <w:pPr>
+        <w:tabs>
+          <w:tab w:val="num" w:pos="3600"/>
+        </w:tabs>
+        <w:ind w:left="3600" w:hanging="360"/>
+      </w:pPr>
+      <w:rPr/>
+    </w:lvl>
+    <w:lvl w:ilvl="7">
+      <w:start w:val="1"/>
+      <w:numFmt w:val="decimal"/>
+      <w:lvlText w:val="%8."/>
+      <w:lvlJc w:val="left"/>
+      <w:pPr>
+        <w:tabs>
+          <w:tab w:val="num" w:pos="3960"/>
+        </w:tabs>
+        <w:ind w:left="3960" w:hanging="360"/>
+      </w:pPr>
+      <w:rPr/>
+    </w:lvl>
+    <w:lvl w:ilvl="8">
+      <w:start w:val="1"/>
+      <w:numFmt w:val="decimal"/>
+      <w:lvlText w:val="%9."/>
+      <w:lvlJc w:val="left"/>
+      <w:pPr>
+        <w:tabs>
+          <w:tab w:val="num" w:pos="4320"/>
+        </w:tabs>
+        <w:ind w:left="4320" w:hanging="360"/>
+      </w:pPr>
+      <w:rPr/>
+    </w:lvl>
+  </w:abstractNum>
+  <w:abstractNum w:abstractNumId="12">
+    <w:lvl w:ilvl="0">
+      <w:start w:val="1"/>
+      <w:numFmt w:val="decimal"/>
+      <w:lvlText w:val="%1."/>
+      <w:lvlJc w:val="left"/>
+      <w:pPr>
+        <w:tabs>
+          <w:tab w:val="num" w:pos="1440"/>
+        </w:tabs>
+        <w:ind w:left="1440" w:hanging="360"/>
+      </w:pPr>
+      <w:rPr/>
+    </w:lvl>
+    <w:lvl w:ilvl="1">
+      <w:start w:val="1"/>
+      <w:numFmt w:val="decimal"/>
+      <w:lvlText w:val="%2."/>
+      <w:lvlJc w:val="left"/>
+      <w:pPr>
+        <w:tabs>
+          <w:tab w:val="num" w:pos="1800"/>
+        </w:tabs>
+        <w:ind w:left="1800" w:hanging="360"/>
+      </w:pPr>
+      <w:rPr/>
+    </w:lvl>
+    <w:lvl w:ilvl="2">
+      <w:start w:val="1"/>
+      <w:numFmt w:val="decimal"/>
+      <w:lvlText w:val="%3."/>
+      <w:lvlJc w:val="left"/>
+      <w:pPr>
+        <w:tabs>
+          <w:tab w:val="num" w:pos="2160"/>
+        </w:tabs>
+        <w:ind w:left="2160" w:hanging="360"/>
+      </w:pPr>
+      <w:rPr/>
+    </w:lvl>
+    <w:lvl w:ilvl="3">
+      <w:start w:val="1"/>
+      <w:numFmt w:val="decimal"/>
+      <w:lvlText w:val="%4."/>
+      <w:lvlJc w:val="left"/>
+      <w:pPr>
+        <w:tabs>
+          <w:tab w:val="num" w:pos="2520"/>
+        </w:tabs>
+        <w:ind w:left="2520" w:hanging="360"/>
+      </w:pPr>
+      <w:rPr/>
+    </w:lvl>
+    <w:lvl w:ilvl="4">
+      <w:start w:val="1"/>
+      <w:numFmt w:val="decimal"/>
+      <w:lvlText w:val="%5."/>
+      <w:lvlJc w:val="left"/>
+      <w:pPr>
+        <w:tabs>
+          <w:tab w:val="num" w:pos="2880"/>
+        </w:tabs>
+        <w:ind w:left="2880" w:hanging="360"/>
+      </w:pPr>
+      <w:rPr/>
+    </w:lvl>
+    <w:lvl w:ilvl="5">
+      <w:start w:val="1"/>
+      <w:numFmt w:val="decimal"/>
+      <w:lvlText w:val="%6."/>
+      <w:lvlJc w:val="left"/>
+      <w:pPr>
+        <w:tabs>
+          <w:tab w:val="num" w:pos="3240"/>
+        </w:tabs>
+        <w:ind w:left="3240" w:hanging="360"/>
+      </w:pPr>
+      <w:rPr/>
+    </w:lvl>
+    <w:lvl w:ilvl="6">
+      <w:start w:val="1"/>
+      <w:numFmt w:val="decimal"/>
+      <w:lvlText w:val="%7."/>
+      <w:lvlJc w:val="left"/>
+      <w:pPr>
+        <w:tabs>
+          <w:tab w:val="num" w:pos="3600"/>
+        </w:tabs>
+        <w:ind w:left="3600" w:hanging="360"/>
+      </w:pPr>
+      <w:rPr/>
+    </w:lvl>
+    <w:lvl w:ilvl="7">
+      <w:start w:val="1"/>
+      <w:numFmt w:val="decimal"/>
+      <w:lvlText w:val="%8."/>
+      <w:lvlJc w:val="left"/>
+      <w:pPr>
+        <w:tabs>
+          <w:tab w:val="num" w:pos="3960"/>
+        </w:tabs>
+        <w:ind w:left="3960" w:hanging="360"/>
+      </w:pPr>
+      <w:rPr/>
+    </w:lvl>
+    <w:lvl w:ilvl="8">
+      <w:start w:val="1"/>
+      <w:numFmt w:val="decimal"/>
+      <w:lvlText w:val="%9."/>
+      <w:lvlJc w:val="left"/>
+      <w:pPr>
+        <w:tabs>
+          <w:tab w:val="num" w:pos="4320"/>
+        </w:tabs>
+        <w:ind w:left="4320" w:hanging="360"/>
+      </w:pPr>
+      <w:rPr/>
+    </w:lvl>
+  </w:abstractNum>
+  <w:abstractNum w:abstractNumId="13">
+    <w:lvl w:ilvl="0">
+      <w:start w:val="1"/>
+      <w:numFmt w:val="decimal"/>
+      <w:lvlText w:val="%1."/>
+      <w:lvlJc w:val="left"/>
+      <w:pPr>
+        <w:tabs>
+          <w:tab w:val="num" w:pos="1440"/>
+        </w:tabs>
+        <w:ind w:left="1440" w:hanging="360"/>
+      </w:pPr>
+      <w:rPr/>
+    </w:lvl>
+    <w:lvl w:ilvl="1">
+      <w:start w:val="1"/>
+      <w:numFmt w:val="decimal"/>
+      <w:lvlText w:val="%2."/>
+      <w:lvlJc w:val="left"/>
+      <w:pPr>
+        <w:tabs>
+          <w:tab w:val="num" w:pos="1800"/>
+        </w:tabs>
+        <w:ind w:left="1800" w:hanging="360"/>
+      </w:pPr>
+      <w:rPr/>
+    </w:lvl>
+    <w:lvl w:ilvl="2">
+      <w:start w:val="1"/>
+      <w:numFmt w:val="decimal"/>
+      <w:lvlText w:val="%3."/>
+      <w:lvlJc w:val="left"/>
+      <w:pPr>
+        <w:tabs>
+          <w:tab w:val="num" w:pos="2160"/>
+        </w:tabs>
+        <w:ind w:left="2160" w:hanging="360"/>
+      </w:pPr>
+      <w:rPr/>
+    </w:lvl>
+    <w:lvl w:ilvl="3">
+      <w:start w:val="1"/>
+      <w:numFmt w:val="decimal"/>
+      <w:lvlText w:val="%4."/>
+      <w:lvlJc w:val="left"/>
+      <w:pPr>
+        <w:tabs>
+          <w:tab w:val="num" w:pos="2520"/>
+        </w:tabs>
+        <w:ind w:left="2520" w:hanging="360"/>
+      </w:pPr>
+      <w:rPr/>
+    </w:lvl>
+    <w:lvl w:ilvl="4">
+      <w:start w:val="1"/>
+      <w:numFmt w:val="decimal"/>
+      <w:lvlText w:val="%5."/>
+      <w:lvlJc w:val="left"/>
+      <w:pPr>
+        <w:tabs>
+          <w:tab w:val="num" w:pos="2880"/>
+        </w:tabs>
+        <w:ind w:left="2880" w:hanging="360"/>
+      </w:pPr>
+      <w:rPr/>
+    </w:lvl>
+    <w:lvl w:ilvl="5">
+      <w:start w:val="1"/>
+      <w:numFmt w:val="decimal"/>
+      <w:lvlText w:val="%6."/>
+      <w:lvlJc w:val="left"/>
+      <w:pPr>
+        <w:tabs>
+          <w:tab w:val="num" w:pos="3240"/>
+        </w:tabs>
+        <w:ind w:left="3240" w:hanging="360"/>
+      </w:pPr>
+      <w:rPr/>
+    </w:lvl>
+    <w:lvl w:ilvl="6">
+      <w:start w:val="1"/>
+      <w:numFmt w:val="decimal"/>
+      <w:lvlText w:val="%7."/>
+      <w:lvlJc w:val="left"/>
+      <w:pPr>
+        <w:tabs>
+          <w:tab w:val="num" w:pos="3600"/>
+        </w:tabs>
+        <w:ind w:left="3600" w:hanging="360"/>
+      </w:pPr>
+      <w:rPr/>
+    </w:lvl>
+    <w:lvl w:ilvl="7">
+      <w:start w:val="1"/>
+      <w:numFmt w:val="decimal"/>
+      <w:lvlText w:val="%8."/>
+      <w:lvlJc w:val="left"/>
+      <w:pPr>
+        <w:tabs>
+          <w:tab w:val="num" w:pos="3960"/>
+        </w:tabs>
+        <w:ind w:left="3960" w:hanging="360"/>
+      </w:pPr>
+      <w:rPr/>
+    </w:lvl>
+    <w:lvl w:ilvl="8">
+      <w:start w:val="1"/>
+      <w:numFmt w:val="decimal"/>
+      <w:lvlText w:val="%9."/>
+      <w:lvlJc w:val="left"/>
+      <w:pPr>
+        <w:tabs>
+          <w:tab w:val="num" w:pos="4320"/>
+        </w:tabs>
+        <w:ind w:left="4320" w:hanging="360"/>
+      </w:pPr>
+      <w:rPr/>
+    </w:lvl>
+  </w:abstractNum>
+  <w:abstractNum w:abstractNumId="14">
+    <w:lvl w:ilvl="0">
+      <w:start w:val="1"/>
+      <w:numFmt w:val="decimal"/>
+      <w:lvlText w:val="%1."/>
+      <w:lvlJc w:val="left"/>
+      <w:pPr>
+        <w:tabs>
+          <w:tab w:val="num" w:pos="1440"/>
+        </w:tabs>
+        <w:ind w:left="1440" w:hanging="360"/>
+      </w:pPr>
+      <w:rPr/>
+    </w:lvl>
+    <w:lvl w:ilvl="1">
+      <w:start w:val="1"/>
+      <w:numFmt w:val="decimal"/>
+      <w:lvlText w:val="%2."/>
+      <w:lvlJc w:val="left"/>
+      <w:pPr>
+        <w:tabs>
+          <w:tab w:val="num" w:pos="1800"/>
+        </w:tabs>
+        <w:ind w:left="1800" w:hanging="360"/>
+      </w:pPr>
+      <w:rPr/>
+    </w:lvl>
+    <w:lvl w:ilvl="2">
+      <w:start w:val="1"/>
+      <w:numFmt w:val="decimal"/>
+      <w:lvlText w:val="%3."/>
+      <w:lvlJc w:val="left"/>
+      <w:pPr>
+        <w:tabs>
+          <w:tab w:val="num" w:pos="2160"/>
+        </w:tabs>
+        <w:ind w:left="2160" w:hanging="360"/>
+      </w:pPr>
+      <w:rPr/>
+    </w:lvl>
+    <w:lvl w:ilvl="3">
+      <w:start w:val="1"/>
+      <w:numFmt w:val="decimal"/>
+      <w:lvlText w:val="%4."/>
+      <w:lvlJc w:val="left"/>
+      <w:pPr>
+        <w:tabs>
+          <w:tab w:val="num" w:pos="2520"/>
+        </w:tabs>
+        <w:ind w:left="2520" w:hanging="360"/>
+      </w:pPr>
+      <w:rPr/>
+    </w:lvl>
+    <w:lvl w:ilvl="4">
+      <w:start w:val="1"/>
+      <w:numFmt w:val="decimal"/>
+      <w:lvlText w:val="%5."/>
+      <w:lvlJc w:val="left"/>
+      <w:pPr>
+        <w:tabs>
+          <w:tab w:val="num" w:pos="2880"/>
+        </w:tabs>
+        <w:ind w:left="2880" w:hanging="360"/>
+      </w:pPr>
+      <w:rPr/>
+    </w:lvl>
+    <w:lvl w:ilvl="5">
+      <w:start w:val="1"/>
+      <w:numFmt w:val="decimal"/>
+      <w:lvlText w:val="%6."/>
+      <w:lvlJc w:val="left"/>
+      <w:pPr>
+        <w:tabs>
+          <w:tab w:val="num" w:pos="3240"/>
+        </w:tabs>
+        <w:ind w:left="3240" w:hanging="360"/>
+      </w:pPr>
+      <w:rPr/>
+    </w:lvl>
+    <w:lvl w:ilvl="6">
+      <w:start w:val="1"/>
+      <w:numFmt w:val="decimal"/>
+      <w:lvlText w:val="%7."/>
+      <w:lvlJc w:val="left"/>
+      <w:pPr>
+        <w:tabs>
+          <w:tab w:val="num" w:pos="3600"/>
+        </w:tabs>
+        <w:ind w:left="3600" w:hanging="360"/>
+      </w:pPr>
+      <w:rPr/>
+    </w:lvl>
+    <w:lvl w:ilvl="7">
+      <w:start w:val="1"/>
+      <w:numFmt w:val="decimal"/>
+      <w:lvlText w:val="%8."/>
+      <w:lvlJc w:val="left"/>
+      <w:pPr>
+        <w:tabs>
+          <w:tab w:val="num" w:pos="3960"/>
+        </w:tabs>
+        <w:ind w:left="3960" w:hanging="360"/>
+      </w:pPr>
+      <w:rPr/>
+    </w:lvl>
+    <w:lvl w:ilvl="8">
+      <w:start w:val="1"/>
+      <w:numFmt w:val="decimal"/>
+      <w:lvlText w:val="%9."/>
+      <w:lvlJc w:val="left"/>
+      <w:pPr>
+        <w:tabs>
+          <w:tab w:val="num" w:pos="4320"/>
+        </w:tabs>
+        <w:ind w:left="4320" w:hanging="360"/>
+      </w:pPr>
+      <w:rPr/>
+    </w:lvl>
+  </w:abstractNum>
+  <w:abstractNum w:abstractNumId="15">
+    <w:lvl w:ilvl="0">
+      <w:start w:val="1"/>
+      <w:numFmt w:val="decimal"/>
+      <w:lvlText w:val="%1."/>
+      <w:lvlJc w:val="left"/>
+      <w:pPr>
+        <w:tabs>
+          <w:tab w:val="num" w:pos="1440"/>
+        </w:tabs>
+        <w:ind w:left="1440" w:hanging="360"/>
+      </w:pPr>
+      <w:rPr/>
+    </w:lvl>
+    <w:lvl w:ilvl="1">
+      <w:start w:val="1"/>
+      <w:numFmt w:val="decimal"/>
+      <w:lvlText w:val="%2."/>
+      <w:lvlJc w:val="left"/>
+      <w:pPr>
+        <w:tabs>
+          <w:tab w:val="num" w:pos="1800"/>
+        </w:tabs>
+        <w:ind w:left="1800" w:hanging="360"/>
+      </w:pPr>
+      <w:rPr/>
+    </w:lvl>
+    <w:lvl w:ilvl="2">
+      <w:start w:val="1"/>
+      <w:numFmt w:val="decimal"/>
+      <w:lvlText w:val="%3."/>
+      <w:lvlJc w:val="left"/>
+      <w:pPr>
+        <w:tabs>
+          <w:tab w:val="num" w:pos="2160"/>
+        </w:tabs>
+        <w:ind w:left="2160" w:hanging="360"/>
+      </w:pPr>
+      <w:rPr/>
+    </w:lvl>
+    <w:lvl w:ilvl="3">
+      <w:start w:val="1"/>
+      <w:numFmt w:val="decimal"/>
+      <w:lvlText w:val="%4."/>
+      <w:lvlJc w:val="left"/>
+      <w:pPr>
+        <w:tabs>
+          <w:tab w:val="num" w:pos="2520"/>
+        </w:tabs>
+        <w:ind w:left="2520" w:hanging="360"/>
+      </w:pPr>
+      <w:rPr/>
+    </w:lvl>
+    <w:lvl w:ilvl="4">
+      <w:start w:val="1"/>
+      <w:numFmt w:val="decimal"/>
+      <w:lvlText w:val="%5."/>
+      <w:lvlJc w:val="left"/>
+      <w:pPr>
+        <w:tabs>
+          <w:tab w:val="num" w:pos="2880"/>
+        </w:tabs>
+        <w:ind w:left="2880" w:hanging="360"/>
+      </w:pPr>
+      <w:rPr/>
+    </w:lvl>
+    <w:lvl w:ilvl="5">
+      <w:start w:val="1"/>
+      <w:numFmt w:val="decimal"/>
+      <w:lvlText w:val="%6."/>
+      <w:lvlJc w:val="left"/>
+      <w:pPr>
+        <w:tabs>
+          <w:tab w:val="num" w:pos="3240"/>
+        </w:tabs>
+        <w:ind w:left="3240" w:hanging="360"/>
+      </w:pPr>
+      <w:rPr/>
+    </w:lvl>
+    <w:lvl w:ilvl="6">
+      <w:start w:val="1"/>
+      <w:numFmt w:val="decimal"/>
+      <w:lvlText w:val="%7."/>
+      <w:lvlJc w:val="left"/>
+      <w:pPr>
+        <w:tabs>
+          <w:tab w:val="num" w:pos="3600"/>
+        </w:tabs>
+        <w:ind w:left="3600" w:hanging="360"/>
+      </w:pPr>
+      <w:rPr/>
+    </w:lvl>
+    <w:lvl w:ilvl="7">
+      <w:start w:val="1"/>
+      <w:numFmt w:val="decimal"/>
+      <w:lvlText w:val="%8."/>
+      <w:lvlJc w:val="left"/>
+      <w:pPr>
+        <w:tabs>
+          <w:tab w:val="num" w:pos="3960"/>
+        </w:tabs>
+        <w:ind w:left="3960" w:hanging="360"/>
+      </w:pPr>
+      <w:rPr/>
+    </w:lvl>
+    <w:lvl w:ilvl="8">
+      <w:start w:val="1"/>
+      <w:numFmt w:val="decimal"/>
+      <w:lvlText w:val="%9."/>
+      <w:lvlJc w:val="left"/>
+      <w:pPr>
+        <w:tabs>
+          <w:tab w:val="num" w:pos="4320"/>
+        </w:tabs>
+        <w:ind w:left="4320" w:hanging="360"/>
+      </w:pPr>
+      <w:rPr/>
+    </w:lvl>
+  </w:abstractNum>
   <w:num w:numId="1">
     <w:abstractNumId w:val="1"/>
   </w:num>
@@ -5600,6 +9739,42 @@
   </w:num>
   <w:num w:numId="3">
     <w:abstractNumId w:val="3"/>
+  </w:num>
+  <w:num w:numId="4">
+    <w:abstractNumId w:val="4"/>
+  </w:num>
+  <w:num w:numId="5">
+    <w:abstractNumId w:val="5"/>
+  </w:num>
+  <w:num w:numId="6">
+    <w:abstractNumId w:val="6"/>
+  </w:num>
+  <w:num w:numId="7">
+    <w:abstractNumId w:val="7"/>
+  </w:num>
+  <w:num w:numId="8">
+    <w:abstractNumId w:val="8"/>
+  </w:num>
+  <w:num w:numId="9">
+    <w:abstractNumId w:val="9"/>
+  </w:num>
+  <w:num w:numId="10">
+    <w:abstractNumId w:val="10"/>
+  </w:num>
+  <w:num w:numId="11">
+    <w:abstractNumId w:val="11"/>
+  </w:num>
+  <w:num w:numId="12">
+    <w:abstractNumId w:val="12"/>
+  </w:num>
+  <w:num w:numId="13">
+    <w:abstractNumId w:val="13"/>
+  </w:num>
+  <w:num w:numId="14">
+    <w:abstractNumId w:val="14"/>
+  </w:num>
+  <w:num w:numId="15">
+    <w:abstractNumId w:val="15"/>
   </w:num>
 </w:numbering>
 </file>
@@ -6002,6 +10177,7 @@
     <w:qFormat/>
     <w:pPr>
       <w:widowControl w:val="false"/>
+      <w:suppressAutoHyphens w:val="true"/>
       <w:bidi w:val="0"/>
       <w:spacing w:lineRule="atLeast" w:line="240" w:before="0" w:after="0"/>
       <w:jc w:val="left"/>
@@ -6230,6 +10406,16 @@
     <w:rPr>
       <w:rFonts w:ascii="OpenSymbol" w:hAnsi="OpenSymbol" w:eastAsia="OpenSymbol" w:cs="OpenSymbol"/>
     </w:rPr>
+  </w:style>
+  <w:style w:type="character" w:styleId="NumberingSymbols">
+    <w:name w:val="Numbering Symbols"/>
+    <w:qFormat/>
+    <w:rPr/>
+  </w:style>
+  <w:style w:type="character" w:styleId="IndexLink">
+    <w:name w:val="Index Link"/>
+    <w:qFormat/>
+    <w:rPr/>
   </w:style>
   <w:style w:type="paragraph" w:styleId="Heading">
     <w:name w:val="Heading"/>
@@ -6653,6 +10839,8 @@
       <w:ind w:left="763" w:hanging="0"/>
     </w:pPr>
     <w:rPr>
+      <w:b w:val="false"/>
+      <w:bCs w:val="false"/>
       <w:i/>
       <w:color w:val="0000FF"/>
     </w:rPr>

--- a/artifacts/raw/software_requirements_spec.docx
+++ b/artifacts/raw/software_requirements_spec.docx
@@ -122,16 +122,16 @@
         <w:tblLook w:firstRow="0" w:noVBand="0" w:lastRow="0" w:firstColumn="0" w:lastColumn="0" w:noHBand="0" w:val="0000"/>
       </w:tblPr>
       <w:tblGrid>
-        <w:gridCol w:w="2300"/>
-        <w:gridCol w:w="1155"/>
-        <w:gridCol w:w="3748"/>
-        <w:gridCol w:w="2300"/>
+        <w:gridCol w:w="2299"/>
+        <w:gridCol w:w="1156"/>
+        <w:gridCol w:w="3749"/>
+        <w:gridCol w:w="2299"/>
       </w:tblGrid>
       <w:tr>
         <w:trPr/>
         <w:tc>
           <w:tcPr>
-            <w:tcW w:w="2300" w:type="dxa"/>
+            <w:tcW w:w="2299" w:type="dxa"/>
             <w:tcBorders>
               <w:top w:val="single" w:sz="6" w:space="0" w:color="000000"/>
               <w:left w:val="single" w:sz="6" w:space="0" w:color="000000"/>
@@ -159,7 +159,7 @@
         </w:tc>
         <w:tc>
           <w:tcPr>
-            <w:tcW w:w="1155" w:type="dxa"/>
+            <w:tcW w:w="1156" w:type="dxa"/>
             <w:tcBorders>
               <w:top w:val="single" w:sz="6" w:space="0" w:color="000000"/>
               <w:left w:val="single" w:sz="6" w:space="0" w:color="000000"/>
@@ -187,7 +187,7 @@
         </w:tc>
         <w:tc>
           <w:tcPr>
-            <w:tcW w:w="3748" w:type="dxa"/>
+            <w:tcW w:w="3749" w:type="dxa"/>
             <w:tcBorders>
               <w:top w:val="single" w:sz="6" w:space="0" w:color="000000"/>
               <w:left w:val="single" w:sz="6" w:space="0" w:color="000000"/>
@@ -215,7 +215,7 @@
         </w:tc>
         <w:tc>
           <w:tcPr>
-            <w:tcW w:w="2300" w:type="dxa"/>
+            <w:tcW w:w="2299" w:type="dxa"/>
             <w:tcBorders>
               <w:top w:val="single" w:sz="6" w:space="0" w:color="000000"/>
               <w:left w:val="single" w:sz="6" w:space="0" w:color="000000"/>
@@ -246,7 +246,7 @@
         <w:trPr/>
         <w:tc>
           <w:tcPr>
-            <w:tcW w:w="2300" w:type="dxa"/>
+            <w:tcW w:w="2299" w:type="dxa"/>
             <w:tcBorders>
               <w:top w:val="single" w:sz="6" w:space="0" w:color="000000"/>
               <w:left w:val="single" w:sz="6" w:space="0" w:color="000000"/>
@@ -269,7 +269,7 @@
         </w:tc>
         <w:tc>
           <w:tcPr>
-            <w:tcW w:w="1155" w:type="dxa"/>
+            <w:tcW w:w="1156" w:type="dxa"/>
             <w:tcBorders>
               <w:top w:val="single" w:sz="6" w:space="0" w:color="000000"/>
               <w:left w:val="single" w:sz="6" w:space="0" w:color="000000"/>
@@ -292,7 +292,7 @@
         </w:tc>
         <w:tc>
           <w:tcPr>
-            <w:tcW w:w="3748" w:type="dxa"/>
+            <w:tcW w:w="3749" w:type="dxa"/>
             <w:tcBorders>
               <w:top w:val="single" w:sz="6" w:space="0" w:color="000000"/>
               <w:left w:val="single" w:sz="6" w:space="0" w:color="000000"/>
@@ -315,7 +315,7 @@
         </w:tc>
         <w:tc>
           <w:tcPr>
-            <w:tcW w:w="2300" w:type="dxa"/>
+            <w:tcW w:w="2299" w:type="dxa"/>
             <w:tcBorders>
               <w:top w:val="single" w:sz="6" w:space="0" w:color="000000"/>
               <w:left w:val="single" w:sz="6" w:space="0" w:color="000000"/>
@@ -341,7 +341,7 @@
         <w:trPr/>
         <w:tc>
           <w:tcPr>
-            <w:tcW w:w="2300" w:type="dxa"/>
+            <w:tcW w:w="2299" w:type="dxa"/>
             <w:tcBorders>
               <w:top w:val="single" w:sz="6" w:space="0" w:color="000000"/>
               <w:left w:val="single" w:sz="6" w:space="0" w:color="000000"/>
@@ -363,7 +363,7 @@
         </w:tc>
         <w:tc>
           <w:tcPr>
-            <w:tcW w:w="1155" w:type="dxa"/>
+            <w:tcW w:w="1156" w:type="dxa"/>
             <w:tcBorders>
               <w:top w:val="single" w:sz="6" w:space="0" w:color="000000"/>
               <w:left w:val="single" w:sz="6" w:space="0" w:color="000000"/>
@@ -385,7 +385,7 @@
         </w:tc>
         <w:tc>
           <w:tcPr>
-            <w:tcW w:w="3748" w:type="dxa"/>
+            <w:tcW w:w="3749" w:type="dxa"/>
             <w:tcBorders>
               <w:top w:val="single" w:sz="6" w:space="0" w:color="000000"/>
               <w:left w:val="single" w:sz="6" w:space="0" w:color="000000"/>
@@ -407,7 +407,7 @@
         </w:tc>
         <w:tc>
           <w:tcPr>
-            <w:tcW w:w="2300" w:type="dxa"/>
+            <w:tcW w:w="2299" w:type="dxa"/>
             <w:tcBorders>
               <w:top w:val="single" w:sz="6" w:space="0" w:color="000000"/>
               <w:left w:val="single" w:sz="6" w:space="0" w:color="000000"/>
@@ -432,7 +432,7 @@
         <w:trPr/>
         <w:tc>
           <w:tcPr>
-            <w:tcW w:w="2300" w:type="dxa"/>
+            <w:tcW w:w="2299" w:type="dxa"/>
             <w:tcBorders>
               <w:top w:val="single" w:sz="6" w:space="0" w:color="000000"/>
               <w:left w:val="single" w:sz="6" w:space="0" w:color="000000"/>
@@ -454,7 +454,7 @@
         </w:tc>
         <w:tc>
           <w:tcPr>
-            <w:tcW w:w="1155" w:type="dxa"/>
+            <w:tcW w:w="1156" w:type="dxa"/>
             <w:tcBorders>
               <w:top w:val="single" w:sz="6" w:space="0" w:color="000000"/>
               <w:left w:val="single" w:sz="6" w:space="0" w:color="000000"/>
@@ -476,7 +476,7 @@
         </w:tc>
         <w:tc>
           <w:tcPr>
-            <w:tcW w:w="3748" w:type="dxa"/>
+            <w:tcW w:w="3749" w:type="dxa"/>
             <w:tcBorders>
               <w:top w:val="single" w:sz="6" w:space="0" w:color="000000"/>
               <w:left w:val="single" w:sz="6" w:space="0" w:color="000000"/>
@@ -498,7 +498,7 @@
         </w:tc>
         <w:tc>
           <w:tcPr>
-            <w:tcW w:w="2300" w:type="dxa"/>
+            <w:tcW w:w="2299" w:type="dxa"/>
             <w:tcBorders>
               <w:top w:val="single" w:sz="6" w:space="0" w:color="000000"/>
               <w:left w:val="single" w:sz="6" w:space="0" w:color="000000"/>
@@ -523,7 +523,7 @@
         <w:trPr/>
         <w:tc>
           <w:tcPr>
-            <w:tcW w:w="2300" w:type="dxa"/>
+            <w:tcW w:w="2299" w:type="dxa"/>
             <w:tcBorders>
               <w:top w:val="single" w:sz="6" w:space="0" w:color="000000"/>
               <w:left w:val="single" w:sz="6" w:space="0" w:color="000000"/>
@@ -545,7 +545,7 @@
         </w:tc>
         <w:tc>
           <w:tcPr>
-            <w:tcW w:w="1155" w:type="dxa"/>
+            <w:tcW w:w="1156" w:type="dxa"/>
             <w:tcBorders>
               <w:top w:val="single" w:sz="6" w:space="0" w:color="000000"/>
               <w:left w:val="single" w:sz="6" w:space="0" w:color="000000"/>
@@ -567,7 +567,7 @@
         </w:tc>
         <w:tc>
           <w:tcPr>
-            <w:tcW w:w="3748" w:type="dxa"/>
+            <w:tcW w:w="3749" w:type="dxa"/>
             <w:tcBorders>
               <w:top w:val="single" w:sz="6" w:space="0" w:color="000000"/>
               <w:left w:val="single" w:sz="6" w:space="0" w:color="000000"/>
@@ -589,7 +589,7 @@
         </w:tc>
         <w:tc>
           <w:tcPr>
-            <w:tcW w:w="2300" w:type="dxa"/>
+            <w:tcW w:w="2299" w:type="dxa"/>
             <w:tcBorders>
               <w:top w:val="single" w:sz="6" w:space="0" w:color="000000"/>
               <w:left w:val="single" w:sz="6" w:space="0" w:color="000000"/>
@@ -2178,7 +2178,35 @@
           <w:i w:val="false"/>
           <w:iCs w:val="false"/>
         </w:rPr>
-        <w:t>), and any constraints in the design or runtime behavior or environement of the application.</w:t>
+        <w:t xml:space="preserve">), </w:t>
+      </w:r>
+      <w:r>
+        <w:rPr>
+          <w:i w:val="false"/>
+          <w:iCs w:val="false"/>
+        </w:rPr>
+        <w:t>any intended units of user interaction (</w:t>
+      </w:r>
+      <w:r>
+        <w:rPr>
+          <w:i/>
+          <w:iCs/>
+        </w:rPr>
+        <w:t>use cases</w:t>
+      </w:r>
+      <w:r>
+        <w:rPr>
+          <w:i w:val="false"/>
+          <w:iCs w:val="false"/>
+        </w:rPr>
+        <w:t xml:space="preserve">), </w:t>
+      </w:r>
+      <w:r>
+        <w:rPr>
+          <w:i w:val="false"/>
+          <w:iCs w:val="false"/>
+        </w:rPr>
+        <w:t>and any constraints in the design or runtime behavior or environment of the application.</w:t>
       </w:r>
     </w:p>
     <w:p>
@@ -2329,14 +2357,37 @@
           <w:b/>
           <w:bCs/>
         </w:rPr>
-        <w:t>GUI:</w:t>
+        <w:t>Use Case</w:t>
       </w:r>
       <w:r>
         <w:rPr>
           <w:b w:val="false"/>
           <w:bCs w:val="false"/>
         </w:rPr>
-        <w:t xml:space="preserve"> Graphical user interface</w:t>
+        <w:t>: a specific interaction a user may have with the program, or sub-interaction.</w:t>
+      </w:r>
+    </w:p>
+    <w:p>
+      <w:pPr>
+        <w:pStyle w:val="TextBody"/>
+        <w:rPr>
+          <w:b/>
+          <w:bCs/>
+        </w:rPr>
+      </w:pPr>
+      <w:r>
+        <w:rPr>
+          <w:b/>
+          <w:bCs/>
+        </w:rPr>
+        <w:t>GUI</w:t>
+      </w:r>
+      <w:r>
+        <w:rPr>
+          <w:b w:val="false"/>
+          <w:bCs w:val="false"/>
+        </w:rPr>
+        <w:t>: Graphical user interface</w:t>
       </w:r>
     </w:p>
     <w:p>
@@ -2763,7 +2814,23 @@
       </w:pPr>
       <w:r>
         <w:rPr/>
-        <w:t>The user is presented either with a command line interface or GUI depending upon the launch mode of the program. The command line interface affords the user with text-based input from the user's keyboard for the creation of user-defined arithmetical expressions. The desktop GUI application will afford the user with both input from the keyboard and from buttons for operations and numerals within the GUI.  The user should be able to write, clear, and evaluate expressions in both scenarios. Errors in input should be handled with an appropriate alert to the user that the specified expression is not valid.</w:t>
+        <w:t xml:space="preserve">The user is presented either with a command line interface or GUI depending </w:t>
+      </w:r>
+      <w:r>
+        <w:rPr/>
+        <w:t xml:space="preserve">upon the configurable state </w:t>
+      </w:r>
+      <w:r>
+        <w:rPr/>
+        <w:t>of the program</w:t>
+      </w:r>
+      <w:r>
+        <w:rPr/>
+        <w:t xml:space="preserve"> during runtime, and possibly based upon the last state the program was opened in</w:t>
+      </w:r>
+      <w:r>
+        <w:rPr/>
+        <w:t>. The command line interface affords the user with text-based input from the user's keyboard for the creation of user-defined arithmetical expressions. The desktop GUI application will afford the user with both input from the keyboard and from buttons for operations and numerals within the GUI.  The user should be able to write, clear, and evaluate expressions in both scenarios. Errors in input should be handled with an appropriate alert to the user that the specified expression is not valid.</w:t>
       </w:r>
     </w:p>
     <w:p>
@@ -2812,7 +2879,11 @@
       <w:r>
         <w:rPr/>
         <w:tab/>
-        <w:t>There may be several libraries used in the application for handling the GUI.</w:t>
+        <w:t>There may be several libraries used in the application for handling the GUI</w:t>
+      </w:r>
+      <w:r>
+        <w:rPr/>
+        <w:t xml:space="preserve"> or other related functionality.</w:t>
       </w:r>
     </w:p>
     <w:p>
@@ -2860,7 +2931,23 @@
       </w:pPr>
       <w:r>
         <w:rPr/>
-        <w:t>The application should be able to run on any reasonable consumer-grade general purpose computer released within the last 10 years.</w:t>
+        <w:t>The application should be able to run on any reasonabl</w:t>
+      </w:r>
+      <w:r>
+        <w:rPr/>
+        <w:t>y priced</w:t>
+      </w:r>
+      <w:r>
+        <w:rPr/>
+        <w:t xml:space="preserve"> consumer-grade </w:t>
+      </w:r>
+      <w:r>
+        <w:rPr/>
+        <w:t>desktop or laptop</w:t>
+      </w:r>
+      <w:r>
+        <w:rPr/>
+        <w:t xml:space="preserve"> computer released within the last 10 years.</w:t>
       </w:r>
     </w:p>
     <w:p>
@@ -2910,6 +2997,10 @@
         <w:rPr/>
         <w:t>The application is expected to act as a calculator and expression evaluator for arbitrary arithmetic expressions containing any order of operations from a pre-defined set.</w:t>
       </w:r>
+      <w:r>
+        <w:rPr/>
+        <w:t xml:space="preserve"> Various extra functions may be implemented to embellish the base functionality, including possibly: user-defined variables, calculation history, and limited graphing capabilities.</w:t>
+      </w:r>
     </w:p>
     <w:p>
       <w:pPr>
@@ -2956,7 +3047,15 @@
       </w:pPr>
       <w:r>
         <w:rPr/>
-        <w:t>The application is expected to be written in C++ and be able to run on the computers in the University of Kansas.</w:t>
+        <w:t xml:space="preserve">The application is expected to be written in C++ and be able to run on the computers </w:t>
+      </w:r>
+      <w:r>
+        <w:rPr/>
+        <w:t>at</w:t>
+      </w:r>
+      <w:r>
+        <w:rPr/>
+        <w:t xml:space="preserve"> the University of Kansas.</w:t>
       </w:r>
     </w:p>
     <w:p>
@@ -2980,7 +3079,15 @@
       </w:pPr>
       <w:r>
         <w:rPr/>
-        <w:t>The application will depend upon the GCC compiler to compile the C++ code to a machine executable file and will be reliant on outside libraries to provide certain functionality for the GUI. It is implicitly assumed that the PEMDAS order of operations will be used.</w:t>
+        <w:t>The application will depend upon the GCC compiler to compile the C++ code to a machine executable file and will be reliant on outside libraries to provide certain functionality for the GUI.</w:t>
+      </w:r>
+      <w:r>
+        <w:rPr/>
+        <w:t xml:space="preserve"> GTK will most likely be used for creating the GUI.</w:t>
+      </w:r>
+      <w:r>
+        <w:rPr/>
+        <w:t xml:space="preserve"> It is implicitly assumed that the PEMDAS order of operations will be used.</w:t>
       </w:r>
     </w:p>
     <w:p>
@@ -3173,7 +3280,7 @@
       <w:bookmarkEnd w:id="50"/>
       <w:r>
         <w:rPr/>
-        <w:t>Usage of floating point numbers -- move to optional</w:t>
+        <w:t>Usage of floating point numbers</w:t>
       </w:r>
     </w:p>
     <w:p>
@@ -5978,8 +6085,8 @@
         <w:rPr/>
       </w:pPr>
       <w:bookmarkStart w:id="79" w:name="__RefHeading___Toc2107_1169364067"/>
-      <w:bookmarkStart w:id="80" w:name="_Toc492796468"/>
-      <w:bookmarkStart w:id="81" w:name="_Toc5537911"/>
+      <w:bookmarkStart w:id="80" w:name="_Toc5537911"/>
+      <w:bookmarkStart w:id="81" w:name="_Toc492796468"/>
       <w:bookmarkEnd w:id="79"/>
       <w:r>
         <w:rPr/>
@@ -7616,7 +7723,7 @@
             <w:rPr>
               <w:rStyle w:val="Pagenumber"/>
             </w:rPr>
-            <w:t>15</w:t>
+            <w:t>6</w:t>
           </w:r>
           <w:r>
             <w:rPr>

--- a/artifacts/raw/software_requirements_spec.docx
+++ b/artifacts/raw/software_requirements_spec.docx
@@ -94,7 +94,7 @@
         <w:rPr>
           <w:sz w:val="28"/>
         </w:rPr>
-        <w:t>Version 1.0</w:t>
+        <w:t>Version 1.0.1</w:t>
       </w:r>
     </w:p>
     <w:p>
@@ -358,6 +358,7 @@
             </w:pPr>
             <w:r>
               <w:rPr/>
+              <w:t>10/19/2023</w:t>
             </w:r>
           </w:p>
         </w:tc>
@@ -380,6 +381,7 @@
             </w:pPr>
             <w:r>
               <w:rPr/>
+              <w:t>1.0.1</w:t>
             </w:r>
           </w:p>
         </w:tc>
@@ -402,6 +404,35 @@
             </w:pPr>
             <w:r>
               <w:rPr/>
+              <w:t>Clarified some specifications:</w:t>
+            </w:r>
+          </w:p>
+          <w:p>
+            <w:pPr>
+              <w:pStyle w:val="Tabletext"/>
+              <w:widowControl w:val="false"/>
+              <w:spacing w:before="0" w:after="120"/>
+              <w:rPr/>
+            </w:pPr>
+            <w:r>
+              <w:rPr/>
+              <w:t xml:space="preserve">- User-defined variables should not contain spaces and should only contain </w:t>
+            </w:r>
+            <w:r>
+              <w:rPr/>
+              <w:t>letters and underscores</w:t>
+            </w:r>
+          </w:p>
+          <w:p>
+            <w:pPr>
+              <w:pStyle w:val="Tabletext"/>
+              <w:widowControl w:val="false"/>
+              <w:spacing w:before="0" w:after="120"/>
+              <w:rPr/>
+            </w:pPr>
+            <w:r>
+              <w:rPr/>
+              <w:t>- Only expressions that are successfully evaluated should be added to the history</w:t>
             </w:r>
           </w:p>
         </w:tc>
@@ -424,6 +455,7 @@
             </w:pPr>
             <w:r>
               <w:rPr/>
+              <w:t>Jake Bernard</w:t>
             </w:r>
           </w:p>
         </w:tc>
@@ -2178,35 +2210,21 @@
           <w:i w:val="false"/>
           <w:iCs w:val="false"/>
         </w:rPr>
-        <w:t xml:space="preserve">), </w:t>
+        <w:t>), any intended units of user interaction (</w:t>
+      </w:r>
+      <w:r>
+        <w:rPr>
+          <w:i/>
+          <w:iCs/>
+        </w:rPr>
+        <w:t>use cases</w:t>
       </w:r>
       <w:r>
         <w:rPr>
           <w:i w:val="false"/>
           <w:iCs w:val="false"/>
         </w:rPr>
-        <w:t>any intended units of user interaction (</w:t>
-      </w:r>
-      <w:r>
-        <w:rPr>
-          <w:i/>
-          <w:iCs/>
-        </w:rPr>
-        <w:t>use cases</w:t>
-      </w:r>
-      <w:r>
-        <w:rPr>
-          <w:i w:val="false"/>
-          <w:iCs w:val="false"/>
-        </w:rPr>
-        <w:t xml:space="preserve">), </w:t>
-      </w:r>
-      <w:r>
-        <w:rPr>
-          <w:i w:val="false"/>
-          <w:iCs w:val="false"/>
-        </w:rPr>
-        <w:t>and any constraints in the design or runtime behavior or environment of the application.</w:t>
+        <w:t>), and any constraints in the design or runtime behavior or environment of the application.</w:t>
       </w:r>
     </w:p>
     <w:p>
@@ -2814,23 +2832,7 @@
       </w:pPr>
       <w:r>
         <w:rPr/>
-        <w:t xml:space="preserve">The user is presented either with a command line interface or GUI depending </w:t>
-      </w:r>
-      <w:r>
-        <w:rPr/>
-        <w:t xml:space="preserve">upon the configurable state </w:t>
-      </w:r>
-      <w:r>
-        <w:rPr/>
-        <w:t>of the program</w:t>
-      </w:r>
-      <w:r>
-        <w:rPr/>
-        <w:t xml:space="preserve"> during runtime, and possibly based upon the last state the program was opened in</w:t>
-      </w:r>
-      <w:r>
-        <w:rPr/>
-        <w:t>. The command line interface affords the user with text-based input from the user's keyboard for the creation of user-defined arithmetical expressions. The desktop GUI application will afford the user with both input from the keyboard and from buttons for operations and numerals within the GUI.  The user should be able to write, clear, and evaluate expressions in both scenarios. Errors in input should be handled with an appropriate alert to the user that the specified expression is not valid.</w:t>
+        <w:t>The user is presented either with a command line interface or GUI depending upon the configurable state of the program during runtime, and possibly based upon the last state the program was opened in. The command line interface affords the user with text-based input from the user's keyboard for the creation of user-defined arithmetical expressions. The desktop GUI application will afford the user with both input from the keyboard and from buttons for operations and numerals within the GUI.  The user should be able to write, clear, and evaluate expressions in both scenarios. Errors in input should be handled with an appropriate alert to the user that the specified expression is not valid.</w:t>
       </w:r>
     </w:p>
     <w:p>
@@ -2879,11 +2881,7 @@
       <w:r>
         <w:rPr/>
         <w:tab/>
-        <w:t>There may be several libraries used in the application for handling the GUI</w:t>
-      </w:r>
-      <w:r>
-        <w:rPr/>
-        <w:t xml:space="preserve"> or other related functionality.</w:t>
+        <w:t>There may be several libraries used in the application for handling the GUI or other related functionality.</w:t>
       </w:r>
     </w:p>
     <w:p>
@@ -2931,23 +2929,7 @@
       </w:pPr>
       <w:r>
         <w:rPr/>
-        <w:t>The application should be able to run on any reasonabl</w:t>
-      </w:r>
-      <w:r>
-        <w:rPr/>
-        <w:t>y priced</w:t>
-      </w:r>
-      <w:r>
-        <w:rPr/>
-        <w:t xml:space="preserve"> consumer-grade </w:t>
-      </w:r>
-      <w:r>
-        <w:rPr/>
-        <w:t>desktop or laptop</w:t>
-      </w:r>
-      <w:r>
-        <w:rPr/>
-        <w:t xml:space="preserve"> computer released within the last 10 years.</w:t>
+        <w:t>The application should be able to run on any reasonably priced consumer-grade desktop or laptop computer released within the last 10 years.</w:t>
       </w:r>
     </w:p>
     <w:p>
@@ -2995,11 +2977,7 @@
       </w:pPr>
       <w:r>
         <w:rPr/>
-        <w:t>The application is expected to act as a calculator and expression evaluator for arbitrary arithmetic expressions containing any order of operations from a pre-defined set.</w:t>
-      </w:r>
-      <w:r>
-        <w:rPr/>
-        <w:t xml:space="preserve"> Various extra functions may be implemented to embellish the base functionality, including possibly: user-defined variables, calculation history, and limited graphing capabilities.</w:t>
+        <w:t>The application is expected to act as a calculator and expression evaluator for arbitrary arithmetic expressions containing any order of operations from a pre-defined set. Various extra functions may be implemented to embellish the base functionality, including possibly: user-defined variables, calculation history, and limited graphing capabilities.</w:t>
       </w:r>
     </w:p>
     <w:p>
@@ -3047,15 +3025,7 @@
       </w:pPr>
       <w:r>
         <w:rPr/>
-        <w:t xml:space="preserve">The application is expected to be written in C++ and be able to run on the computers </w:t>
-      </w:r>
-      <w:r>
-        <w:rPr/>
-        <w:t>at</w:t>
-      </w:r>
-      <w:r>
-        <w:rPr/>
-        <w:t xml:space="preserve"> the University of Kansas.</w:t>
+        <w:t>The application is expected to be written in C++ and be able to run on the computers at the University of Kansas.</w:t>
       </w:r>
     </w:p>
     <w:p>
@@ -3079,15 +3049,7 @@
       </w:pPr>
       <w:r>
         <w:rPr/>
-        <w:t>The application will depend upon the GCC compiler to compile the C++ code to a machine executable file and will be reliant on outside libraries to provide certain functionality for the GUI.</w:t>
-      </w:r>
-      <w:r>
-        <w:rPr/>
-        <w:t xml:space="preserve"> GTK will most likely be used for creating the GUI.</w:t>
-      </w:r>
-      <w:r>
-        <w:rPr/>
-        <w:t xml:space="preserve"> It is implicitly assumed that the PEMDAS order of operations will be used.</w:t>
+        <w:t>The application will depend upon the GCC compiler to compile the C++ code to a machine executable file and will be reliant on outside libraries to provide certain functionality for the GUI. GTK will most likely be used for creating the GUI. It is implicitly assumed that the PEMDAS order of operations will be used.</w:t>
       </w:r>
     </w:p>
     <w:p>
@@ -3488,7 +3450,11 @@
       </w:pPr>
       <w:r>
         <w:rPr/>
-        <w:t>The application should be expanded to add support for user-defined variables which can hold previously calculated values and may be used in future calculations during the program's runtime.</w:t>
+        <w:t xml:space="preserve">The application should be expanded to add support for user-defined variables which can hold previously calculated values and may be used in future calculations during the program's runtime. The variable names should contain only </w:t>
+      </w:r>
+      <w:r>
+        <w:rPr/>
+        <w:t xml:space="preserve"> letters and underscores.</w:t>
       </w:r>
     </w:p>
     <w:p>
@@ -3554,7 +3520,7 @@
       </w:pPr>
       <w:r>
         <w:rPr/>
-        <w:t>The user should be able to see a history of calculations performed since the program started running within a reasonable limit.</w:t>
+        <w:t>The user should be able to see a history of calculations performed since the program started running within a reasonable limit. Only expressions that succeeded in evaluation should be added to history.</w:t>
       </w:r>
     </w:p>
     <w:p>
@@ -7723,7 +7689,7 @@
             <w:rPr>
               <w:rStyle w:val="Pagenumber"/>
             </w:rPr>
-            <w:t>6</w:t>
+            <w:t>5</w:t>
           </w:r>
           <w:r>
             <w:rPr>
@@ -7907,7 +7873,7 @@
           </w:r>
           <w:r>
             <w:rPr/>
-            <w:t>Version:           1.0</w:t>
+            <w:t>Version:           1.0.1</w:t>
           </w:r>
         </w:p>
       </w:tc>
@@ -7974,7 +7940,7 @@
           </w:r>
           <w:r>
             <w:rPr/>
-            <w:t>Date:  10/05/2023</w:t>
+            <w:t>Date:  10/19/2023</w:t>
           </w:r>
         </w:p>
       </w:tc>
@@ -10986,6 +10952,29 @@
       <w:szCs w:val="18"/>
     </w:rPr>
   </w:style>
+  <w:style w:type="paragraph" w:styleId="TableContents">
+    <w:name w:val="Table Contents"/>
+    <w:basedOn w:val="Normal"/>
+    <w:qFormat/>
+    <w:pPr>
+      <w:widowControl w:val="false"/>
+      <w:suppressLineNumbers/>
+    </w:pPr>
+    <w:rPr/>
+  </w:style>
+  <w:style w:type="paragraph" w:styleId="TableHeading">
+    <w:name w:val="Table Heading"/>
+    <w:basedOn w:val="TableContents"/>
+    <w:qFormat/>
+    <w:pPr>
+      <w:suppressLineNumbers/>
+      <w:jc w:val="center"/>
+    </w:pPr>
+    <w:rPr>
+      <w:b/>
+      <w:bCs/>
+    </w:rPr>
+  </w:style>
   <w:style w:type="numbering" w:styleId="NoList" w:default="1">
     <w:name w:val="No List"/>
     <w:uiPriority w:val="99"/>
